--- a/Session-1/Report_Classification.docx
+++ b/Session-1/Report_Classification.docx
@@ -352,8 +352,6 @@
       <w:r>
         <w:t>The Support Vector Machines</w:t>
       </w:r>
-      <w:bookmarkStart w:id="0" w:name="_GoBack"/>
-      <w:bookmarkEnd w:id="0"/>
     </w:p>
     <w:p>
       <w:pPr>
@@ -922,19 +920,25 @@
     </w:p>
     <w:p>
       <w:pPr>
-        <w:pStyle w:val="ListParagraph"/>
-        <w:numPr>
-          <w:ilvl w:val="2"/>
-          <w:numId w:val="6"/>
-        </w:numPr>
-        <w:spacing w:after="0" w:line="360" w:lineRule="auto"/>
-      </w:pPr>
-    </w:p>
-    <w:p>
-      <w:pPr>
-        <w:spacing w:after="0" w:line="360" w:lineRule="auto"/>
-        <w:ind w:left="360"/>
-      </w:pPr>
+        <w:spacing w:after="0" w:line="240" w:lineRule="auto"/>
+      </w:pPr>
+      <w:r>
+        <w:t xml:space="preserve">Sigma is </w:t>
+      </w:r>
+      <w:bookmarkStart w:id="0" w:name="_GoBack"/>
+      <w:bookmarkEnd w:id="0"/>
+      <w:r>
+        <w:t>a parameter of the Gaussian kernel</w:t>
+      </w:r>
+      <w:r>
+        <w:t xml:space="preserve"> and d</w:t>
+      </w:r>
+      <w:r>
+        <w:t>efines the steepness of the rise around the landmark</w:t>
+      </w:r>
+      <w:r>
+        <w:t>.</w:t>
+      </w:r>
     </w:p>
     <w:p>
       <w:pPr>
@@ -1233,6 +1237,155 @@
     </w:lvl>
   </w:abstractNum>
   <w:abstractNum w:abstractNumId="1" w15:restartNumberingAfterBreak="0">
+    <w:nsid w:val="0ECB2AB2"/>
+    <w:multiLevelType w:val="multilevel"/>
+    <w:tmpl w:val="5FC472C4"/>
+    <w:lvl w:ilvl="0">
+      <w:start w:val="1"/>
+      <w:numFmt w:val="bullet"/>
+      <w:lvlText w:val=""/>
+      <w:lvlJc w:val="left"/>
+      <w:pPr>
+        <w:tabs>
+          <w:tab w:val="num" w:pos="720"/>
+        </w:tabs>
+        <w:ind w:left="720" w:hanging="360"/>
+      </w:pPr>
+      <w:rPr>
+        <w:rFonts w:ascii="Symbol" w:hAnsi="Symbol" w:hint="default"/>
+        <w:sz w:val="20"/>
+      </w:rPr>
+    </w:lvl>
+    <w:lvl w:ilvl="1" w:tentative="1">
+      <w:start w:val="1"/>
+      <w:numFmt w:val="bullet"/>
+      <w:lvlText w:val="o"/>
+      <w:lvlJc w:val="left"/>
+      <w:pPr>
+        <w:tabs>
+          <w:tab w:val="num" w:pos="1440"/>
+        </w:tabs>
+        <w:ind w:left="1440" w:hanging="360"/>
+      </w:pPr>
+      <w:rPr>
+        <w:rFonts w:ascii="Courier New" w:hAnsi="Courier New" w:hint="default"/>
+        <w:sz w:val="20"/>
+      </w:rPr>
+    </w:lvl>
+    <w:lvl w:ilvl="2" w:tentative="1">
+      <w:start w:val="1"/>
+      <w:numFmt w:val="bullet"/>
+      <w:lvlText w:val=""/>
+      <w:lvlJc w:val="left"/>
+      <w:pPr>
+        <w:tabs>
+          <w:tab w:val="num" w:pos="2160"/>
+        </w:tabs>
+        <w:ind w:left="2160" w:hanging="360"/>
+      </w:pPr>
+      <w:rPr>
+        <w:rFonts w:ascii="Wingdings" w:hAnsi="Wingdings" w:hint="default"/>
+        <w:sz w:val="20"/>
+      </w:rPr>
+    </w:lvl>
+    <w:lvl w:ilvl="3" w:tentative="1">
+      <w:start w:val="1"/>
+      <w:numFmt w:val="bullet"/>
+      <w:lvlText w:val=""/>
+      <w:lvlJc w:val="left"/>
+      <w:pPr>
+        <w:tabs>
+          <w:tab w:val="num" w:pos="2880"/>
+        </w:tabs>
+        <w:ind w:left="2880" w:hanging="360"/>
+      </w:pPr>
+      <w:rPr>
+        <w:rFonts w:ascii="Wingdings" w:hAnsi="Wingdings" w:hint="default"/>
+        <w:sz w:val="20"/>
+      </w:rPr>
+    </w:lvl>
+    <w:lvl w:ilvl="4" w:tentative="1">
+      <w:start w:val="1"/>
+      <w:numFmt w:val="bullet"/>
+      <w:lvlText w:val=""/>
+      <w:lvlJc w:val="left"/>
+      <w:pPr>
+        <w:tabs>
+          <w:tab w:val="num" w:pos="3600"/>
+        </w:tabs>
+        <w:ind w:left="3600" w:hanging="360"/>
+      </w:pPr>
+      <w:rPr>
+        <w:rFonts w:ascii="Wingdings" w:hAnsi="Wingdings" w:hint="default"/>
+        <w:sz w:val="20"/>
+      </w:rPr>
+    </w:lvl>
+    <w:lvl w:ilvl="5" w:tentative="1">
+      <w:start w:val="1"/>
+      <w:numFmt w:val="bullet"/>
+      <w:lvlText w:val=""/>
+      <w:lvlJc w:val="left"/>
+      <w:pPr>
+        <w:tabs>
+          <w:tab w:val="num" w:pos="4320"/>
+        </w:tabs>
+        <w:ind w:left="4320" w:hanging="360"/>
+      </w:pPr>
+      <w:rPr>
+        <w:rFonts w:ascii="Wingdings" w:hAnsi="Wingdings" w:hint="default"/>
+        <w:sz w:val="20"/>
+      </w:rPr>
+    </w:lvl>
+    <w:lvl w:ilvl="6" w:tentative="1">
+      <w:start w:val="1"/>
+      <w:numFmt w:val="bullet"/>
+      <w:lvlText w:val=""/>
+      <w:lvlJc w:val="left"/>
+      <w:pPr>
+        <w:tabs>
+          <w:tab w:val="num" w:pos="5040"/>
+        </w:tabs>
+        <w:ind w:left="5040" w:hanging="360"/>
+      </w:pPr>
+      <w:rPr>
+        <w:rFonts w:ascii="Wingdings" w:hAnsi="Wingdings" w:hint="default"/>
+        <w:sz w:val="20"/>
+      </w:rPr>
+    </w:lvl>
+    <w:lvl w:ilvl="7" w:tentative="1">
+      <w:start w:val="1"/>
+      <w:numFmt w:val="bullet"/>
+      <w:lvlText w:val=""/>
+      <w:lvlJc w:val="left"/>
+      <w:pPr>
+        <w:tabs>
+          <w:tab w:val="num" w:pos="5760"/>
+        </w:tabs>
+        <w:ind w:left="5760" w:hanging="360"/>
+      </w:pPr>
+      <w:rPr>
+        <w:rFonts w:ascii="Wingdings" w:hAnsi="Wingdings" w:hint="default"/>
+        <w:sz w:val="20"/>
+      </w:rPr>
+    </w:lvl>
+    <w:lvl w:ilvl="8" w:tentative="1">
+      <w:start w:val="1"/>
+      <w:numFmt w:val="bullet"/>
+      <w:lvlText w:val=""/>
+      <w:lvlJc w:val="left"/>
+      <w:pPr>
+        <w:tabs>
+          <w:tab w:val="num" w:pos="6480"/>
+        </w:tabs>
+        <w:ind w:left="6480" w:hanging="360"/>
+      </w:pPr>
+      <w:rPr>
+        <w:rFonts w:ascii="Wingdings" w:hAnsi="Wingdings" w:hint="default"/>
+        <w:sz w:val="20"/>
+      </w:rPr>
+    </w:lvl>
+  </w:abstractNum>
+  <w:abstractNum w:abstractNumId="2" w15:restartNumberingAfterBreak="0">
     <w:nsid w:val="1E3D4442"/>
     <w:multiLevelType w:val="multilevel"/>
     <w:tmpl w:val="B0B8038C"/>
@@ -1363,7 +1516,7 @@
       </w:rPr>
     </w:lvl>
   </w:abstractNum>
-  <w:abstractNum w:abstractNumId="2" w15:restartNumberingAfterBreak="0">
+  <w:abstractNum w:abstractNumId="3" w15:restartNumberingAfterBreak="0">
     <w:nsid w:val="2ED90317"/>
     <w:multiLevelType w:val="hybridMultilevel"/>
     <w:tmpl w:val="723CE9A0"/>
@@ -1476,7 +1629,7 @@
       </w:rPr>
     </w:lvl>
   </w:abstractNum>
-  <w:abstractNum w:abstractNumId="3" w15:restartNumberingAfterBreak="0">
+  <w:abstractNum w:abstractNumId="4" w15:restartNumberingAfterBreak="0">
     <w:nsid w:val="3B666CCA"/>
     <w:multiLevelType w:val="hybridMultilevel"/>
     <w:tmpl w:val="BB682E80"/>
@@ -1589,7 +1742,7 @@
       </w:rPr>
     </w:lvl>
   </w:abstractNum>
-  <w:abstractNum w:abstractNumId="4" w15:restartNumberingAfterBreak="0">
+  <w:abstractNum w:abstractNumId="5" w15:restartNumberingAfterBreak="0">
     <w:nsid w:val="3DB342EE"/>
     <w:multiLevelType w:val="hybridMultilevel"/>
     <w:tmpl w:val="B950E6FA"/>
@@ -1702,7 +1855,7 @@
       </w:rPr>
     </w:lvl>
   </w:abstractNum>
-  <w:abstractNum w:abstractNumId="5" w15:restartNumberingAfterBreak="0">
+  <w:abstractNum w:abstractNumId="6" w15:restartNumberingAfterBreak="0">
     <w:nsid w:val="565C3E52"/>
     <w:multiLevelType w:val="hybridMultilevel"/>
     <w:tmpl w:val="3BF0DAF4"/>
@@ -1815,7 +1968,7 @@
       </w:rPr>
     </w:lvl>
   </w:abstractNum>
-  <w:abstractNum w:abstractNumId="6" w15:restartNumberingAfterBreak="0">
+  <w:abstractNum w:abstractNumId="7" w15:restartNumberingAfterBreak="0">
     <w:nsid w:val="6C460A5A"/>
     <w:multiLevelType w:val="multilevel"/>
     <w:tmpl w:val="8D3A69AC"/>
@@ -1946,7 +2099,7 @@
       </w:rPr>
     </w:lvl>
   </w:abstractNum>
-  <w:abstractNum w:abstractNumId="7" w15:restartNumberingAfterBreak="0">
+  <w:abstractNum w:abstractNumId="8" w15:restartNumberingAfterBreak="0">
     <w:nsid w:val="7E6C4100"/>
     <w:multiLevelType w:val="hybridMultilevel"/>
     <w:tmpl w:val="1CBEF7A8"/>
@@ -2063,24 +2216,27 @@
     <w:abstractNumId w:val="0"/>
   </w:num>
   <w:num w:numId="2">
+    <w:abstractNumId w:val="8"/>
+  </w:num>
+  <w:num w:numId="3">
+    <w:abstractNumId w:val="6"/>
+  </w:num>
+  <w:num w:numId="4">
+    <w:abstractNumId w:val="5"/>
+  </w:num>
+  <w:num w:numId="5">
+    <w:abstractNumId w:val="4"/>
+  </w:num>
+  <w:num w:numId="6">
     <w:abstractNumId w:val="7"/>
   </w:num>
-  <w:num w:numId="3">
-    <w:abstractNumId w:val="5"/>
-  </w:num>
-  <w:num w:numId="4">
-    <w:abstractNumId w:val="4"/>
-  </w:num>
-  <w:num w:numId="5">
+  <w:num w:numId="7">
     <w:abstractNumId w:val="3"/>
   </w:num>
-  <w:num w:numId="6">
-    <w:abstractNumId w:val="6"/>
-  </w:num>
-  <w:num w:numId="7">
+  <w:num w:numId="8">
     <w:abstractNumId w:val="2"/>
   </w:num>
-  <w:num w:numId="8">
+  <w:num w:numId="9">
     <w:abstractNumId w:val="1"/>
   </w:num>
 </w:numbering>

--- a/Session-1/Report_Classification.docx
+++ b/Session-1/Report_Classification.docx
@@ -920,140 +920,787 @@
     </w:p>
     <w:p>
       <w:pPr>
-        <w:spacing w:after="0" w:line="240" w:lineRule="auto"/>
-      </w:pPr>
-      <w:r>
-        <w:t xml:space="preserve">Sigma is </w:t>
-      </w:r>
+        <w:pStyle w:val="ListParagraph"/>
+        <w:numPr>
+          <w:ilvl w:val="2"/>
+          <w:numId w:val="6"/>
+        </w:numPr>
+        <w:spacing w:after="0" w:line="360" w:lineRule="auto"/>
+      </w:pPr>
+      <w:r>
+        <w:t>Sigma is a parameter of the Gaussian kernel</w:t>
+      </w:r>
+      <w:r>
+        <w:t xml:space="preserve"> and d</w:t>
+      </w:r>
+      <w:r>
+        <w:t>efines the steepness of the rise around the landmark</w:t>
+      </w:r>
+      <w:r>
+        <w:t>.</w:t>
+      </w:r>
+      <w:r>
+        <w:t xml:space="preserve"> The </w:t>
+      </w:r>
+      <w:r>
+        <w:t>f</w:t>
+      </w:r>
+      <w:r>
+        <w:t>ollowing changes happen with respect to the change in ‘sigma’ value.</w:t>
+      </w:r>
+    </w:p>
+    <w:p>
+      <w:pPr>
+        <w:pStyle w:val="ListParagraph"/>
+        <w:numPr>
+          <w:ilvl w:val="0"/>
+          <w:numId w:val="7"/>
+        </w:numPr>
+        <w:spacing w:after="0" w:line="360" w:lineRule="auto"/>
+        <w:jc w:val="both"/>
+      </w:pPr>
+      <w:r>
+        <w:t>Increase in ‘sigma’ ma</w:t>
+      </w:r>
+      <w:r>
+        <w:t>kes the decision boundary with stronger smoothing i.e. high bias with low variance</w:t>
+      </w:r>
+    </w:p>
+    <w:p>
+      <w:pPr>
+        <w:pStyle w:val="ListParagraph"/>
+        <w:numPr>
+          <w:ilvl w:val="0"/>
+          <w:numId w:val="7"/>
+        </w:numPr>
+        <w:spacing w:after="0" w:line="360" w:lineRule="auto"/>
+        <w:jc w:val="both"/>
+      </w:pPr>
+      <w:r>
+        <w:t>Decrease in ‘sigma’ makes the decision boundary with overfitting for the chosen data points</w:t>
+      </w:r>
+    </w:p>
+    <w:p>
+      <w:pPr>
+        <w:spacing w:after="0" w:line="360" w:lineRule="auto"/>
+        <w:ind w:left="720"/>
+      </w:pPr>
+      <w:r>
+        <w:t>Changing the both the hyperparameters provides the following the observations for a given kernel;</w:t>
+      </w:r>
+    </w:p>
+    <w:p>
+      <w:pPr>
+        <w:pStyle w:val="ListParagraph"/>
+        <w:numPr>
+          <w:ilvl w:val="0"/>
+          <w:numId w:val="7"/>
+        </w:numPr>
+        <w:spacing w:after="0" w:line="360" w:lineRule="auto"/>
+        <w:jc w:val="both"/>
+      </w:pPr>
+      <w:r>
+        <w:t>The C Parameter implies the penalties on the misclassified data and thus higher C value provides better classified data with smooth boundaries.</w:t>
+      </w:r>
+    </w:p>
+    <w:p>
+      <w:pPr>
+        <w:pStyle w:val="ListParagraph"/>
+        <w:numPr>
+          <w:ilvl w:val="0"/>
+          <w:numId w:val="7"/>
+        </w:numPr>
+        <w:spacing w:after="0" w:line="360" w:lineRule="auto"/>
+        <w:jc w:val="both"/>
+      </w:pPr>
+      <w:r>
+        <w:t xml:space="preserve">High C parameter value and low sigma value provides an optimal decision boundary </w:t>
+      </w:r>
+    </w:p>
+    <w:p>
+      <w:pPr>
+        <w:pStyle w:val="ListParagraph"/>
+        <w:numPr>
+          <w:ilvl w:val="2"/>
+          <w:numId w:val="6"/>
+        </w:numPr>
+        <w:spacing w:after="0" w:line="360" w:lineRule="auto"/>
+      </w:pPr>
+      <w:r>
+        <w:t>Role of the Given Kernel, Regularization parameter, and the kernel parameter:</w:t>
+      </w:r>
+    </w:p>
+    <w:p>
+      <w:pPr>
+        <w:pStyle w:val="ListParagraph"/>
+        <w:numPr>
+          <w:ilvl w:val="0"/>
+          <w:numId w:val="7"/>
+        </w:numPr>
+        <w:spacing w:after="0" w:line="360" w:lineRule="auto"/>
+        <w:jc w:val="both"/>
+      </w:pPr>
+      <w:r>
+        <w:lastRenderedPageBreak/>
+        <w:t>Linear Kernel, is limited to classifying the data points which all are linearly separable using the straight line.</w:t>
+      </w:r>
+      <w:r>
+        <w:t xml:space="preserve"> They can’t be used for complex classification applications where as the linearly non-separable data are presented.</w:t>
+      </w:r>
+    </w:p>
+    <w:p>
+      <w:pPr>
+        <w:pStyle w:val="ListParagraph"/>
+        <w:numPr>
+          <w:ilvl w:val="0"/>
+          <w:numId w:val="7"/>
+        </w:numPr>
+        <w:spacing w:after="0" w:line="360" w:lineRule="auto"/>
+        <w:jc w:val="both"/>
+      </w:pPr>
+      <w:r>
+        <w:t>C Parameter in both the kernels, gives an indication about smoothing of the decision boundary. The higher the value, the more penalty it awards for the misclassifying data points. The less they are, the kernel will leave some of the outliers and place the data points on the wrong side of the decision boundary.</w:t>
+      </w:r>
+    </w:p>
+    <w:p>
+      <w:pPr>
+        <w:pStyle w:val="ListParagraph"/>
+        <w:numPr>
+          <w:ilvl w:val="0"/>
+          <w:numId w:val="7"/>
+        </w:numPr>
+        <w:spacing w:after="0" w:line="360" w:lineRule="auto"/>
+        <w:jc w:val="both"/>
+      </w:pPr>
+      <w:r>
+        <w:t xml:space="preserve">Sigma is applicable to the ‘RBF’ kernel function where the higher value puts the data points on the wrong side of the decision boundary whereas the small values make the decision boundary which overfits. </w:t>
+      </w:r>
+    </w:p>
+    <w:p>
+      <w:pPr>
+        <w:pStyle w:val="ListParagraph"/>
+        <w:numPr>
+          <w:ilvl w:val="0"/>
+          <w:numId w:val="7"/>
+        </w:numPr>
+        <w:spacing w:after="0" w:line="360" w:lineRule="auto"/>
+        <w:jc w:val="both"/>
+      </w:pPr>
+      <w:r>
+        <w:t>In case of Linear kernel, an optimum C Parameter is required.</w:t>
+      </w:r>
+    </w:p>
+    <w:p>
+      <w:pPr>
+        <w:pStyle w:val="ListParagraph"/>
+        <w:numPr>
+          <w:ilvl w:val="0"/>
+          <w:numId w:val="7"/>
+        </w:numPr>
+        <w:spacing w:after="0" w:line="360" w:lineRule="auto"/>
+        <w:jc w:val="both"/>
+      </w:pPr>
+      <w:r>
+        <w:t>In case of RBF kernel, an optimum C and Sigma parameter are required.</w:t>
+      </w:r>
+    </w:p>
+    <w:p>
+      <w:pPr>
+        <w:pStyle w:val="ListParagraph"/>
+        <w:numPr>
+          <w:ilvl w:val="0"/>
+          <w:numId w:val="7"/>
+        </w:numPr>
+        <w:spacing w:after="0" w:line="360" w:lineRule="auto"/>
+        <w:jc w:val="both"/>
+      </w:pPr>
+      <w:r>
+        <w:t>Essentially</w:t>
+      </w:r>
+      <w:r>
+        <w:t> </w:t>
+      </w:r>
+      <w:r>
+        <w:rPr>
+          <w:i/>
+          <w:iCs/>
+        </w:rPr>
+        <w:t>both</w:t>
+      </w:r>
+      <w:r>
+        <w:t> </w:t>
+      </w:r>
+      <w:r>
+        <w:t xml:space="preserve">the kernel and </w:t>
+      </w:r>
+      <w:r>
+        <w:t>regularization</w:t>
+      </w:r>
+      <w:r>
+        <w:t xml:space="preserve"> parameters</w:t>
+      </w:r>
+      <w:r>
+        <w:t xml:space="preserve"> (C) </w:t>
+      </w:r>
+      <w:r>
+        <w:t xml:space="preserve">control capacity, and </w:t>
+      </w:r>
+      <w:r>
+        <w:t>one</w:t>
+      </w:r>
+      <w:r>
+        <w:t xml:space="preserve"> can</w:t>
+      </w:r>
+      <w:r>
+        <w:t xml:space="preserve"> get a diagonal trough in the Cross-validation</w:t>
+      </w:r>
+      <w:r>
+        <w:t xml:space="preserve"> error as a function of the hyper-parameters because their effects are correlated and different combinations of kernel parameter and </w:t>
+      </w:r>
+      <w:r>
+        <w:t>regularization</w:t>
+      </w:r>
+      <w:r>
+        <w:t xml:space="preserve"> provide similarly good models.</w:t>
+      </w:r>
+    </w:p>
+    <w:p>
+      <w:pPr>
+        <w:pStyle w:val="ListParagraph"/>
+        <w:numPr>
+          <w:ilvl w:val="2"/>
+          <w:numId w:val="6"/>
+        </w:numPr>
+        <w:spacing w:after="0" w:line="360" w:lineRule="auto"/>
+      </w:pPr>
+      <w:r>
+        <w:t>Role of Support Vectors:</w:t>
+      </w:r>
+    </w:p>
+    <w:p>
+      <w:pPr>
+        <w:spacing w:after="0" w:line="360" w:lineRule="auto"/>
+        <w:ind w:left="720"/>
+        <w:jc w:val="both"/>
+      </w:pPr>
+      <w:r>
+        <w:rPr>
+          <w:noProof/>
+        </w:rPr>
+        <w:lastRenderedPageBreak/>
+        <w:drawing>
+          <wp:inline distT="0" distB="0" distL="0" distR="0" wp14:anchorId="4B957F44" wp14:editId="2898F05B">
+            <wp:extent cx="4981575" cy="5429250"/>
+            <wp:effectExtent l="0" t="0" r="9525" b="0"/>
+            <wp:docPr id="11" name="Picture 11"/>
+            <wp:cNvGraphicFramePr>
+              <a:graphicFrameLocks xmlns:a="http://schemas.openxmlformats.org/drawingml/2006/main" noChangeAspect="1"/>
+            </wp:cNvGraphicFramePr>
+            <a:graphic xmlns:a="http://schemas.openxmlformats.org/drawingml/2006/main">
+              <a:graphicData uri="http://schemas.openxmlformats.org/drawingml/2006/picture">
+                <pic:pic xmlns:pic="http://schemas.openxmlformats.org/drawingml/2006/picture">
+                  <pic:nvPicPr>
+                    <pic:cNvPr id="1" name=""/>
+                    <pic:cNvPicPr/>
+                  </pic:nvPicPr>
+                  <pic:blipFill>
+                    <a:blip r:embed="rId10"/>
+                    <a:stretch>
+                      <a:fillRect/>
+                    </a:stretch>
+                  </pic:blipFill>
+                  <pic:spPr>
+                    <a:xfrm>
+                      <a:off x="0" y="0"/>
+                      <a:ext cx="4981575" cy="5429250"/>
+                    </a:xfrm>
+                    <a:prstGeom prst="rect">
+                      <a:avLst/>
+                    </a:prstGeom>
+                  </pic:spPr>
+                </pic:pic>
+              </a:graphicData>
+            </a:graphic>
+          </wp:inline>
+        </w:drawing>
+      </w:r>
+    </w:p>
+    <w:p>
+      <w:pPr>
+        <w:pStyle w:val="ListParagraph"/>
+        <w:numPr>
+          <w:ilvl w:val="0"/>
+          <w:numId w:val="7"/>
+        </w:numPr>
+        <w:spacing w:after="0" w:line="360" w:lineRule="auto"/>
+        <w:jc w:val="both"/>
+      </w:pPr>
+      <w:r>
+        <w:t>In the above figure, t</w:t>
+      </w:r>
+      <w:r>
+        <w:t>he support vectors are the points which lie along the supporting hyperplanes (the hyperplanes parallel to the dividing hyperplane at the edges of the margin)</w:t>
+      </w:r>
+      <w:r>
+        <w:t xml:space="preserve">. </w:t>
+      </w:r>
+      <w:r>
+        <w:t>Regardless of the number of dimensions or size of data set, the number of support vectors could be as little as 2.</w:t>
+      </w:r>
+    </w:p>
+    <w:p>
+      <w:pPr>
+        <w:pStyle w:val="ListParagraph"/>
+        <w:numPr>
+          <w:ilvl w:val="0"/>
+          <w:numId w:val="7"/>
+        </w:numPr>
+        <w:spacing w:after="0" w:line="360" w:lineRule="auto"/>
+        <w:jc w:val="both"/>
+      </w:pPr>
+      <w:r>
+        <w:t>When the margin becomes very wide, there are lots of support vectors.</w:t>
+      </w:r>
+    </w:p>
+    <w:p>
+      <w:pPr>
+        <w:pStyle w:val="ListParagraph"/>
+        <w:numPr>
+          <w:ilvl w:val="0"/>
+          <w:numId w:val="7"/>
+        </w:numPr>
+        <w:spacing w:after="0" w:line="360" w:lineRule="auto"/>
+        <w:jc w:val="both"/>
+      </w:pPr>
+      <w:r>
+        <w:t xml:space="preserve">The number of support vectors depend upon the how much C parameter is allowed for the given distribution of the data. </w:t>
+      </w:r>
+      <w:r>
+        <w:t xml:space="preserve">If </w:t>
+      </w:r>
+      <w:r>
+        <w:t>large value of C parameter is allowed, then we</w:t>
+      </w:r>
+      <w:r>
+        <w:t xml:space="preserve"> will have a large number of support vectors</w:t>
+      </w:r>
+      <w:r>
+        <w:t xml:space="preserve"> and</w:t>
+      </w:r>
+      <w:r>
+        <w:t xml:space="preserve"> If </w:t>
+      </w:r>
+      <w:r>
+        <w:t>small value of C parameter is allowed, w</w:t>
+      </w:r>
+      <w:r>
+        <w:t>e will have very few support vectors.</w:t>
+      </w:r>
+      <w:r>
+        <w:t> </w:t>
+      </w:r>
+    </w:p>
+    <w:p>
+      <w:pPr>
+        <w:pStyle w:val="ListParagraph"/>
+        <w:numPr>
+          <w:ilvl w:val="0"/>
+          <w:numId w:val="7"/>
+        </w:numPr>
+        <w:spacing w:after="0" w:line="360" w:lineRule="auto"/>
+        <w:jc w:val="both"/>
+      </w:pPr>
+      <w:r>
+        <w:t>A</w:t>
+      </w:r>
+      <w:r>
+        <w:t xml:space="preserve">ccuracy </w:t>
+      </w:r>
+      <w:r>
+        <w:t xml:space="preserve">of our classification </w:t>
+      </w:r>
+      <w:r>
+        <w:t xml:space="preserve">depends on the trade-off between a high-complexity model which may over-fit the data and a large-margin which will incorrectly classify some of the training data in the interest of better generalization. The number of support vectors can range from very few </w:t>
+      </w:r>
+      <w:r>
+        <w:t xml:space="preserve">to every single data point which will </w:t>
+      </w:r>
+      <w:r>
+        <w:t xml:space="preserve">completely over-fit your data. This tradeoff is controlled via C </w:t>
+      </w:r>
+      <w:r>
+        <w:t xml:space="preserve">parameter </w:t>
+      </w:r>
+      <w:r>
+        <w:t>and through the choice of kernel and kernel parameters.</w:t>
+      </w:r>
+    </w:p>
+    <w:p>
+      <w:pPr>
+        <w:pStyle w:val="ListParagraph"/>
+        <w:numPr>
+          <w:ilvl w:val="0"/>
+          <w:numId w:val="7"/>
+        </w:numPr>
+        <w:spacing w:after="0" w:line="360" w:lineRule="auto"/>
+        <w:jc w:val="both"/>
+      </w:pPr>
+    </w:p>
+    <w:p>
+      <w:pPr>
+        <w:pStyle w:val="ListParagraph"/>
+        <w:numPr>
+          <w:ilvl w:val="0"/>
+          <w:numId w:val="7"/>
+        </w:numPr>
+        <w:spacing w:after="0" w:line="360" w:lineRule="auto"/>
+        <w:jc w:val="both"/>
+        <w:rPr>
+          <w:color w:val="FF0000"/>
+        </w:rPr>
+      </w:pPr>
+      <w:r>
+        <w:rPr>
+          <w:color w:val="FF0000"/>
+        </w:rPr>
+        <w:lastRenderedPageBreak/>
+        <w:t xml:space="preserve">The role of support vectors </w:t>
+      </w:r>
+      <w:r>
+        <w:rPr>
+          <w:color w:val="FF0000"/>
+        </w:rPr>
+        <w:t>is …</w:t>
+      </w:r>
+    </w:p>
+    <w:p>
+      <w:pPr>
+        <w:pStyle w:val="ListParagraph"/>
+        <w:numPr>
+          <w:ilvl w:val="0"/>
+          <w:numId w:val="7"/>
+        </w:numPr>
+        <w:spacing w:after="0" w:line="360" w:lineRule="auto"/>
+        <w:jc w:val="both"/>
+      </w:pPr>
+      <w:r>
+        <w:t>Addition of more data points increases the number of support vectors normally as the decision boundary changes and accordingly, the data points on close to the margin changes.</w:t>
+      </w:r>
+    </w:p>
+    <w:p>
+      <w:pPr>
+        <w:pStyle w:val="ListParagraph"/>
+        <w:numPr>
+          <w:ilvl w:val="0"/>
+          <w:numId w:val="7"/>
+        </w:numPr>
+        <w:spacing w:after="0" w:line="360" w:lineRule="auto"/>
+        <w:jc w:val="both"/>
+        <w:rPr>
+          <w:color w:val="FF0000"/>
+        </w:rPr>
+      </w:pPr>
+      <w:r>
+        <w:rPr>
+          <w:color w:val="FF0000"/>
+        </w:rPr>
+        <w:t>A Par</w:t>
+      </w:r>
+      <w:r>
+        <w:rPr>
+          <w:color w:val="FF0000"/>
+        </w:rPr>
+        <w:t>t</w:t>
+      </w:r>
+      <w:r>
+        <w:rPr>
+          <w:color w:val="FF0000"/>
+        </w:rPr>
+        <w:t>icular data point becomes support vector when ….</w:t>
+      </w:r>
+    </w:p>
+    <w:p>
+      <w:pPr>
+        <w:pStyle w:val="ListParagraph"/>
+        <w:numPr>
+          <w:ilvl w:val="1"/>
+          <w:numId w:val="6"/>
+        </w:numPr>
+        <w:spacing w:after="0" w:line="360" w:lineRule="auto"/>
+      </w:pPr>
+      <w:r>
+        <w:t>Using LS-SVMlab</w:t>
+      </w:r>
+    </w:p>
+    <w:p>
+      <w:pPr>
+        <w:pStyle w:val="ListParagraph"/>
+        <w:numPr>
+          <w:ilvl w:val="2"/>
+          <w:numId w:val="6"/>
+        </w:numPr>
+        <w:spacing w:after="0" w:line="360" w:lineRule="auto"/>
+      </w:pPr>
+      <w:r>
+        <w:t>The performance on the given test set for iris dataset using the linear (kernel) function is as below:</w:t>
+      </w:r>
+    </w:p>
+    <w:p>
+      <w:pPr>
+        <w:spacing w:after="0" w:line="360" w:lineRule="auto"/>
+        <w:ind w:left="720"/>
+        <w:rPr>
+          <w:i/>
+        </w:rPr>
+      </w:pPr>
+      <w:r>
+        <w:rPr>
+          <w:i/>
+        </w:rPr>
+        <w:t>#misclass = 11, error rate = 55.00%</w:t>
+      </w:r>
+    </w:p>
+    <w:p>
+      <w:pPr>
+        <w:spacing w:after="0" w:line="360" w:lineRule="auto"/>
+        <w:ind w:left="720"/>
+      </w:pPr>
+      <w:r>
+        <w:t>When changing the kernel to polynomial with varying degree of polynomials, the misclassifications and the error rates are as below;</w:t>
+      </w:r>
+    </w:p>
+    <w:p>
+      <w:pPr>
+        <w:spacing w:after="0" w:line="360" w:lineRule="auto"/>
+        <w:ind w:left="720"/>
+      </w:pPr>
+      <w:r>
+        <w:rPr>
+          <w:noProof/>
+        </w:rPr>
+        <w:drawing>
+          <wp:inline distT="0" distB="0" distL="0" distR="0">
+            <wp:extent cx="5327650" cy="3991610"/>
+            <wp:effectExtent l="0" t="0" r="0" b="0"/>
+            <wp:docPr id="12" name="Picture 12"/>
+            <wp:cNvGraphicFramePr>
+              <a:graphicFrameLocks xmlns:a="http://schemas.openxmlformats.org/drawingml/2006/main" noChangeAspect="1"/>
+            </wp:cNvGraphicFramePr>
+            <a:graphic xmlns:a="http://schemas.openxmlformats.org/drawingml/2006/main">
+              <a:graphicData uri="http://schemas.openxmlformats.org/drawingml/2006/picture">
+                <pic:pic xmlns:pic="http://schemas.openxmlformats.org/drawingml/2006/picture">
+                  <pic:nvPicPr>
+                    <pic:cNvPr id="0" name="Picture 1"/>
+                    <pic:cNvPicPr>
+                      <a:picLocks noChangeAspect="1" noChangeArrowheads="1"/>
+                    </pic:cNvPicPr>
+                  </pic:nvPicPr>
+                  <pic:blipFill>
+                    <a:blip r:embed="rId11">
+                      <a:extLst>
+                        <a:ext uri="{28A0092B-C50C-407E-A947-70E740481C1C}">
+                          <a14:useLocalDpi xmlns:a14="http://schemas.microsoft.com/office/drawing/2010/main" val="0"/>
+                        </a:ext>
+                      </a:extLst>
+                    </a:blip>
+                    <a:srcRect/>
+                    <a:stretch>
+                      <a:fillRect/>
+                    </a:stretch>
+                  </pic:blipFill>
+                  <pic:spPr bwMode="auto">
+                    <a:xfrm>
+                      <a:off x="0" y="0"/>
+                      <a:ext cx="5327650" cy="3991610"/>
+                    </a:xfrm>
+                    <a:prstGeom prst="rect">
+                      <a:avLst/>
+                    </a:prstGeom>
+                    <a:noFill/>
+                    <a:ln>
+                      <a:noFill/>
+                    </a:ln>
+                  </pic:spPr>
+                </pic:pic>
+              </a:graphicData>
+            </a:graphic>
+          </wp:inline>
+        </w:drawing>
+      </w:r>
+    </w:p>
+    <w:p>
+      <w:pPr>
+        <w:spacing w:after="0" w:line="360" w:lineRule="auto"/>
+        <w:ind w:left="720"/>
+      </w:pPr>
+      <w:r>
+        <w:rPr>
+          <w:noProof/>
+        </w:rPr>
+        <w:lastRenderedPageBreak/>
+        <w:drawing>
+          <wp:inline distT="0" distB="0" distL="0" distR="0">
+            <wp:extent cx="5327650" cy="3991610"/>
+            <wp:effectExtent l="0" t="0" r="0" b="0"/>
+            <wp:docPr id="13" name="Picture 13"/>
+            <wp:cNvGraphicFramePr>
+              <a:graphicFrameLocks xmlns:a="http://schemas.openxmlformats.org/drawingml/2006/main" noChangeAspect="1"/>
+            </wp:cNvGraphicFramePr>
+            <a:graphic xmlns:a="http://schemas.openxmlformats.org/drawingml/2006/main">
+              <a:graphicData uri="http://schemas.openxmlformats.org/drawingml/2006/picture">
+                <pic:pic xmlns:pic="http://schemas.openxmlformats.org/drawingml/2006/picture">
+                  <pic:nvPicPr>
+                    <pic:cNvPr id="0" name="Picture 2"/>
+                    <pic:cNvPicPr>
+                      <a:picLocks noChangeAspect="1" noChangeArrowheads="1"/>
+                    </pic:cNvPicPr>
+                  </pic:nvPicPr>
+                  <pic:blipFill>
+                    <a:blip r:embed="rId12">
+                      <a:extLst>
+                        <a:ext uri="{28A0092B-C50C-407E-A947-70E740481C1C}">
+                          <a14:useLocalDpi xmlns:a14="http://schemas.microsoft.com/office/drawing/2010/main" val="0"/>
+                        </a:ext>
+                      </a:extLst>
+                    </a:blip>
+                    <a:srcRect/>
+                    <a:stretch>
+                      <a:fillRect/>
+                    </a:stretch>
+                  </pic:blipFill>
+                  <pic:spPr bwMode="auto">
+                    <a:xfrm>
+                      <a:off x="0" y="0"/>
+                      <a:ext cx="5327650" cy="3991610"/>
+                    </a:xfrm>
+                    <a:prstGeom prst="rect">
+                      <a:avLst/>
+                    </a:prstGeom>
+                    <a:noFill/>
+                    <a:ln>
+                      <a:noFill/>
+                    </a:ln>
+                  </pic:spPr>
+                </pic:pic>
+              </a:graphicData>
+            </a:graphic>
+          </wp:inline>
+        </w:drawing>
+      </w:r>
+    </w:p>
+    <w:p>
+      <w:pPr>
+        <w:spacing w:after="0" w:line="360" w:lineRule="auto"/>
+        <w:ind w:left="720"/>
+      </w:pPr>
+      <w:r>
+        <w:t>The observations when increasing the degree of polynomial have similar impacts as the value of Sigma decreases. The increased polynomial makes the classifier to separate the non-linearly separable data points using the curvature/quadratic based decision boundary.</w:t>
+      </w:r>
+    </w:p>
+    <w:p>
+      <w:pPr>
+        <w:pStyle w:val="ListParagraph"/>
+        <w:numPr>
+          <w:ilvl w:val="2"/>
+          <w:numId w:val="6"/>
+        </w:numPr>
+        <w:spacing w:after="0" w:line="360" w:lineRule="auto"/>
+        <w:rPr>
+          <w:i/>
+        </w:rPr>
+      </w:pPr>
+    </w:p>
+    <w:p>
+      <w:pPr>
+        <w:pStyle w:val="ListParagraph"/>
+        <w:numPr>
+          <w:ilvl w:val="1"/>
+          <w:numId w:val="6"/>
+        </w:numPr>
+        <w:spacing w:after="0" w:line="360" w:lineRule="auto"/>
+      </w:pPr>
+      <w:r>
+        <w:t>Homework Problems</w:t>
+      </w:r>
+    </w:p>
+    <w:p>
+      <w:pPr>
+        <w:pStyle w:val="ListParagraph"/>
+        <w:numPr>
+          <w:ilvl w:val="2"/>
+          <w:numId w:val="6"/>
+        </w:numPr>
+        <w:spacing w:after="0" w:line="360" w:lineRule="auto"/>
+      </w:pPr>
+      <w:r>
+        <w:t>The Ripley Data-set</w:t>
+      </w:r>
+    </w:p>
+    <w:p>
+      <w:pPr>
+        <w:pStyle w:val="ListParagraph"/>
+        <w:numPr>
+          <w:ilvl w:val="2"/>
+          <w:numId w:val="6"/>
+        </w:numPr>
+        <w:spacing w:after="0" w:line="360" w:lineRule="auto"/>
+      </w:pPr>
+      <w:r>
+        <w:t xml:space="preserve">Breast Cancer </w:t>
+      </w:r>
+      <w:r>
+        <w:rPr>
+          <w:noProof/>
+        </w:rPr>
+        <w:t>Dataset</w:t>
+      </w:r>
+    </w:p>
+    <w:p>
+      <w:pPr>
+        <w:pStyle w:val="ListParagraph"/>
+        <w:numPr>
+          <w:ilvl w:val="2"/>
+          <w:numId w:val="6"/>
+        </w:numPr>
+        <w:spacing w:after="0" w:line="360" w:lineRule="auto"/>
+      </w:pPr>
+      <w:r>
+        <w:t xml:space="preserve">Diabetes </w:t>
+      </w:r>
+      <w:r>
+        <w:rPr>
+          <w:noProof/>
+        </w:rPr>
+        <w:t>Dat</w:t>
+      </w:r>
+      <w:r>
+        <w:rPr>
+          <w:noProof/>
+        </w:rPr>
+        <w:t>a</w:t>
+      </w:r>
+      <w:r>
+        <w:rPr>
+          <w:noProof/>
+        </w:rPr>
+        <w:t>base</w:t>
+      </w:r>
+    </w:p>
+    <w:p>
+      <w:pPr>
+        <w:pStyle w:val="ListParagraph"/>
+        <w:spacing w:after="0" w:line="360" w:lineRule="auto"/>
+        <w:ind w:left="360"/>
+      </w:pPr>
+    </w:p>
+    <w:p>
+      <w:pPr>
+        <w:pStyle w:val="ListParagraph"/>
+        <w:spacing w:after="0" w:line="360" w:lineRule="auto"/>
+        <w:ind w:left="360"/>
+      </w:pPr>
       <w:bookmarkStart w:id="0" w:name="_GoBack"/>
       <w:bookmarkEnd w:id="0"/>
-      <w:r>
-        <w:t>a parameter of the Gaussian kernel</w:t>
-      </w:r>
-      <w:r>
-        <w:t xml:space="preserve"> and d</w:t>
-      </w:r>
-      <w:r>
-        <w:t>efines the steepness of the rise around the landmark</w:t>
-      </w:r>
-      <w:r>
-        <w:t>.</w:t>
-      </w:r>
-    </w:p>
-    <w:p>
-      <w:pPr>
-        <w:spacing w:after="0" w:line="360" w:lineRule="auto"/>
-        <w:ind w:left="360"/>
-      </w:pPr>
-    </w:p>
-    <w:p>
-      <w:pPr>
-        <w:spacing w:after="0" w:line="360" w:lineRule="auto"/>
-        <w:ind w:left="360"/>
-      </w:pPr>
-    </w:p>
-    <w:p>
-      <w:pPr>
-        <w:pStyle w:val="ListParagraph"/>
-        <w:numPr>
-          <w:ilvl w:val="1"/>
-          <w:numId w:val="6"/>
-        </w:numPr>
-        <w:spacing w:after="0" w:line="360" w:lineRule="auto"/>
-      </w:pPr>
-      <w:r>
-        <w:t>Using LS-SVMlab</w:t>
-      </w:r>
-    </w:p>
-    <w:p>
-      <w:pPr>
-        <w:pStyle w:val="ListParagraph"/>
-        <w:numPr>
-          <w:ilvl w:val="1"/>
-          <w:numId w:val="6"/>
-        </w:numPr>
-        <w:spacing w:after="0" w:line="360" w:lineRule="auto"/>
-      </w:pPr>
-      <w:r>
-        <w:t>Homework Problems</w:t>
-      </w:r>
-    </w:p>
-    <w:p>
-      <w:pPr>
-        <w:pStyle w:val="ListParagraph"/>
-        <w:numPr>
-          <w:ilvl w:val="2"/>
-          <w:numId w:val="6"/>
-        </w:numPr>
-        <w:spacing w:after="0" w:line="360" w:lineRule="auto"/>
-      </w:pPr>
-      <w:r>
-        <w:t>The Ripley Data-set</w:t>
-      </w:r>
-    </w:p>
-    <w:p>
-      <w:pPr>
-        <w:pStyle w:val="ListParagraph"/>
-        <w:numPr>
-          <w:ilvl w:val="2"/>
-          <w:numId w:val="6"/>
-        </w:numPr>
-        <w:spacing w:after="0" w:line="360" w:lineRule="auto"/>
-      </w:pPr>
-      <w:r>
-        <w:t xml:space="preserve">Breast Cancer </w:t>
-      </w:r>
-      <w:r>
-        <w:rPr>
-          <w:noProof/>
-        </w:rPr>
-        <w:t>Dataset</w:t>
-      </w:r>
-    </w:p>
-    <w:p>
-      <w:pPr>
-        <w:pStyle w:val="ListParagraph"/>
-        <w:numPr>
-          <w:ilvl w:val="2"/>
-          <w:numId w:val="6"/>
-        </w:numPr>
-        <w:spacing w:after="0" w:line="360" w:lineRule="auto"/>
-      </w:pPr>
-      <w:r>
-        <w:t xml:space="preserve">Diabetes </w:t>
-      </w:r>
-      <w:r>
-        <w:rPr>
-          <w:noProof/>
-        </w:rPr>
-        <w:t>Dat</w:t>
-      </w:r>
-      <w:r>
-        <w:rPr>
-          <w:noProof/>
-        </w:rPr>
-        <w:t>a</w:t>
-      </w:r>
-      <w:r>
-        <w:rPr>
-          <w:noProof/>
-        </w:rPr>
-        <w:t>base</w:t>
-      </w:r>
-    </w:p>
-    <w:p>
-      <w:pPr>
-        <w:pStyle w:val="ListParagraph"/>
-        <w:spacing w:after="0" w:line="360" w:lineRule="auto"/>
-        <w:ind w:left="360"/>
-      </w:pPr>
-    </w:p>
-    <w:p>
-      <w:pPr>
-        <w:pStyle w:val="ListParagraph"/>
-        <w:spacing w:after="0" w:line="360" w:lineRule="auto"/>
-        <w:ind w:left="360"/>
-      </w:pPr>
     </w:p>
     <w:sectPr>
       <w:pgSz w:w="12240" w:h="15840"/>
@@ -1630,6 +2277,137 @@
     </w:lvl>
   </w:abstractNum>
   <w:abstractNum w:abstractNumId="4" w15:restartNumberingAfterBreak="0">
+    <w:nsid w:val="34C40332"/>
+    <w:multiLevelType w:val="multilevel"/>
+    <w:tmpl w:val="B0B8038C"/>
+    <w:lvl w:ilvl="0">
+      <w:start w:val="1"/>
+      <w:numFmt w:val="decimal"/>
+      <w:lvlText w:val="%1."/>
+      <w:lvlJc w:val="left"/>
+      <w:pPr>
+        <w:ind w:left="360" w:hanging="360"/>
+      </w:pPr>
+      <w:rPr>
+        <w:rFonts w:hint="default"/>
+        <w:b/>
+        <w:i/>
+      </w:rPr>
+    </w:lvl>
+    <w:lvl w:ilvl="1">
+      <w:start w:val="1"/>
+      <w:numFmt w:val="decimal"/>
+      <w:lvlText w:val="%1.%2."/>
+      <w:lvlJc w:val="left"/>
+      <w:pPr>
+        <w:ind w:left="360" w:hanging="360"/>
+      </w:pPr>
+      <w:rPr>
+        <w:rFonts w:hint="default"/>
+        <w:b/>
+        <w:i/>
+      </w:rPr>
+    </w:lvl>
+    <w:lvl w:ilvl="2">
+      <w:start w:val="1"/>
+      <w:numFmt w:val="decimal"/>
+      <w:lvlText w:val="%1.%2.%3."/>
+      <w:lvlJc w:val="left"/>
+      <w:pPr>
+        <w:ind w:left="720" w:hanging="720"/>
+      </w:pPr>
+      <w:rPr>
+        <w:rFonts w:hint="default"/>
+        <w:b/>
+        <w:i/>
+      </w:rPr>
+    </w:lvl>
+    <w:lvl w:ilvl="3">
+      <w:start w:val="1"/>
+      <w:numFmt w:val="bullet"/>
+      <w:lvlText w:val=""/>
+      <w:lvlJc w:val="left"/>
+      <w:pPr>
+        <w:ind w:left="720" w:hanging="720"/>
+      </w:pPr>
+      <w:rPr>
+        <w:rFonts w:ascii="Symbol" w:hAnsi="Symbol" w:hint="default"/>
+        <w:b/>
+        <w:i/>
+      </w:rPr>
+    </w:lvl>
+    <w:lvl w:ilvl="4">
+      <w:start w:val="1"/>
+      <w:numFmt w:val="decimal"/>
+      <w:lvlText w:val="%1.%2.%3.%4.%5."/>
+      <w:lvlJc w:val="left"/>
+      <w:pPr>
+        <w:ind w:left="1080" w:hanging="1080"/>
+      </w:pPr>
+      <w:rPr>
+        <w:rFonts w:hint="default"/>
+        <w:b/>
+        <w:i/>
+      </w:rPr>
+    </w:lvl>
+    <w:lvl w:ilvl="5">
+      <w:start w:val="1"/>
+      <w:numFmt w:val="decimal"/>
+      <w:lvlText w:val="%1.%2.%3.%4.%5.%6."/>
+      <w:lvlJc w:val="left"/>
+      <w:pPr>
+        <w:ind w:left="1080" w:hanging="1080"/>
+      </w:pPr>
+      <w:rPr>
+        <w:rFonts w:hint="default"/>
+        <w:b/>
+        <w:i/>
+      </w:rPr>
+    </w:lvl>
+    <w:lvl w:ilvl="6">
+      <w:start w:val="1"/>
+      <w:numFmt w:val="decimal"/>
+      <w:lvlText w:val="%1.%2.%3.%4.%5.%6.%7."/>
+      <w:lvlJc w:val="left"/>
+      <w:pPr>
+        <w:ind w:left="1440" w:hanging="1440"/>
+      </w:pPr>
+      <w:rPr>
+        <w:rFonts w:hint="default"/>
+        <w:b/>
+        <w:i/>
+      </w:rPr>
+    </w:lvl>
+    <w:lvl w:ilvl="7">
+      <w:start w:val="1"/>
+      <w:numFmt w:val="decimal"/>
+      <w:lvlText w:val="%1.%2.%3.%4.%5.%6.%7.%8."/>
+      <w:lvlJc w:val="left"/>
+      <w:pPr>
+        <w:ind w:left="1440" w:hanging="1440"/>
+      </w:pPr>
+      <w:rPr>
+        <w:rFonts w:hint="default"/>
+        <w:b/>
+        <w:i/>
+      </w:rPr>
+    </w:lvl>
+    <w:lvl w:ilvl="8">
+      <w:start w:val="1"/>
+      <w:numFmt w:val="decimal"/>
+      <w:lvlText w:val="%1.%2.%3.%4.%5.%6.%7.%8.%9."/>
+      <w:lvlJc w:val="left"/>
+      <w:pPr>
+        <w:ind w:left="1800" w:hanging="1800"/>
+      </w:pPr>
+      <w:rPr>
+        <w:rFonts w:hint="default"/>
+        <w:b/>
+        <w:i/>
+      </w:rPr>
+    </w:lvl>
+  </w:abstractNum>
+  <w:abstractNum w:abstractNumId="5" w15:restartNumberingAfterBreak="0">
     <w:nsid w:val="3B666CCA"/>
     <w:multiLevelType w:val="hybridMultilevel"/>
     <w:tmpl w:val="BB682E80"/>
@@ -1742,7 +2520,7 @@
       </w:rPr>
     </w:lvl>
   </w:abstractNum>
-  <w:abstractNum w:abstractNumId="5" w15:restartNumberingAfterBreak="0">
+  <w:abstractNum w:abstractNumId="6" w15:restartNumberingAfterBreak="0">
     <w:nsid w:val="3DB342EE"/>
     <w:multiLevelType w:val="hybridMultilevel"/>
     <w:tmpl w:val="B950E6FA"/>
@@ -1855,7 +2633,7 @@
       </w:rPr>
     </w:lvl>
   </w:abstractNum>
-  <w:abstractNum w:abstractNumId="6" w15:restartNumberingAfterBreak="0">
+  <w:abstractNum w:abstractNumId="7" w15:restartNumberingAfterBreak="0">
     <w:nsid w:val="565C3E52"/>
     <w:multiLevelType w:val="hybridMultilevel"/>
     <w:tmpl w:val="3BF0DAF4"/>
@@ -1968,7 +2746,138 @@
       </w:rPr>
     </w:lvl>
   </w:abstractNum>
-  <w:abstractNum w:abstractNumId="7" w15:restartNumberingAfterBreak="0">
+  <w:abstractNum w:abstractNumId="8" w15:restartNumberingAfterBreak="0">
+    <w:nsid w:val="60643A4A"/>
+    <w:multiLevelType w:val="multilevel"/>
+    <w:tmpl w:val="B0B8038C"/>
+    <w:lvl w:ilvl="0">
+      <w:start w:val="1"/>
+      <w:numFmt w:val="decimal"/>
+      <w:lvlText w:val="%1."/>
+      <w:lvlJc w:val="left"/>
+      <w:pPr>
+        <w:ind w:left="360" w:hanging="360"/>
+      </w:pPr>
+      <w:rPr>
+        <w:rFonts w:hint="default"/>
+        <w:b/>
+        <w:i/>
+      </w:rPr>
+    </w:lvl>
+    <w:lvl w:ilvl="1">
+      <w:start w:val="1"/>
+      <w:numFmt w:val="decimal"/>
+      <w:lvlText w:val="%1.%2."/>
+      <w:lvlJc w:val="left"/>
+      <w:pPr>
+        <w:ind w:left="360" w:hanging="360"/>
+      </w:pPr>
+      <w:rPr>
+        <w:rFonts w:hint="default"/>
+        <w:b/>
+        <w:i/>
+      </w:rPr>
+    </w:lvl>
+    <w:lvl w:ilvl="2">
+      <w:start w:val="1"/>
+      <w:numFmt w:val="decimal"/>
+      <w:lvlText w:val="%1.%2.%3."/>
+      <w:lvlJc w:val="left"/>
+      <w:pPr>
+        <w:ind w:left="720" w:hanging="720"/>
+      </w:pPr>
+      <w:rPr>
+        <w:rFonts w:hint="default"/>
+        <w:b/>
+        <w:i/>
+      </w:rPr>
+    </w:lvl>
+    <w:lvl w:ilvl="3">
+      <w:start w:val="1"/>
+      <w:numFmt w:val="bullet"/>
+      <w:lvlText w:val=""/>
+      <w:lvlJc w:val="left"/>
+      <w:pPr>
+        <w:ind w:left="720" w:hanging="720"/>
+      </w:pPr>
+      <w:rPr>
+        <w:rFonts w:ascii="Symbol" w:hAnsi="Symbol" w:hint="default"/>
+        <w:b/>
+        <w:i/>
+      </w:rPr>
+    </w:lvl>
+    <w:lvl w:ilvl="4">
+      <w:start w:val="1"/>
+      <w:numFmt w:val="decimal"/>
+      <w:lvlText w:val="%1.%2.%3.%4.%5."/>
+      <w:lvlJc w:val="left"/>
+      <w:pPr>
+        <w:ind w:left="1080" w:hanging="1080"/>
+      </w:pPr>
+      <w:rPr>
+        <w:rFonts w:hint="default"/>
+        <w:b/>
+        <w:i/>
+      </w:rPr>
+    </w:lvl>
+    <w:lvl w:ilvl="5">
+      <w:start w:val="1"/>
+      <w:numFmt w:val="decimal"/>
+      <w:lvlText w:val="%1.%2.%3.%4.%5.%6."/>
+      <w:lvlJc w:val="left"/>
+      <w:pPr>
+        <w:ind w:left="1080" w:hanging="1080"/>
+      </w:pPr>
+      <w:rPr>
+        <w:rFonts w:hint="default"/>
+        <w:b/>
+        <w:i/>
+      </w:rPr>
+    </w:lvl>
+    <w:lvl w:ilvl="6">
+      <w:start w:val="1"/>
+      <w:numFmt w:val="decimal"/>
+      <w:lvlText w:val="%1.%2.%3.%4.%5.%6.%7."/>
+      <w:lvlJc w:val="left"/>
+      <w:pPr>
+        <w:ind w:left="1440" w:hanging="1440"/>
+      </w:pPr>
+      <w:rPr>
+        <w:rFonts w:hint="default"/>
+        <w:b/>
+        <w:i/>
+      </w:rPr>
+    </w:lvl>
+    <w:lvl w:ilvl="7">
+      <w:start w:val="1"/>
+      <w:numFmt w:val="decimal"/>
+      <w:lvlText w:val="%1.%2.%3.%4.%5.%6.%7.%8."/>
+      <w:lvlJc w:val="left"/>
+      <w:pPr>
+        <w:ind w:left="1440" w:hanging="1440"/>
+      </w:pPr>
+      <w:rPr>
+        <w:rFonts w:hint="default"/>
+        <w:b/>
+        <w:i/>
+      </w:rPr>
+    </w:lvl>
+    <w:lvl w:ilvl="8">
+      <w:start w:val="1"/>
+      <w:numFmt w:val="decimal"/>
+      <w:lvlText w:val="%1.%2.%3.%4.%5.%6.%7.%8.%9."/>
+      <w:lvlJc w:val="left"/>
+      <w:pPr>
+        <w:ind w:left="1800" w:hanging="1800"/>
+      </w:pPr>
+      <w:rPr>
+        <w:rFonts w:hint="default"/>
+        <w:b/>
+        <w:i/>
+      </w:rPr>
+    </w:lvl>
+  </w:abstractNum>
+  <w:abstractNum w:abstractNumId="9" w15:restartNumberingAfterBreak="0">
     <w:nsid w:val="6C460A5A"/>
     <w:multiLevelType w:val="multilevel"/>
     <w:tmpl w:val="8D3A69AC"/>
@@ -2099,7 +3008,7 @@
       </w:rPr>
     </w:lvl>
   </w:abstractNum>
-  <w:abstractNum w:abstractNumId="8" w15:restartNumberingAfterBreak="0">
+  <w:abstractNum w:abstractNumId="10" w15:restartNumberingAfterBreak="0">
     <w:nsid w:val="7E6C4100"/>
     <w:multiLevelType w:val="hybridMultilevel"/>
     <w:tmpl w:val="1CBEF7A8"/>
@@ -2216,19 +3125,19 @@
     <w:abstractNumId w:val="0"/>
   </w:num>
   <w:num w:numId="2">
-    <w:abstractNumId w:val="8"/>
+    <w:abstractNumId w:val="10"/>
   </w:num>
   <w:num w:numId="3">
+    <w:abstractNumId w:val="7"/>
+  </w:num>
+  <w:num w:numId="4">
     <w:abstractNumId w:val="6"/>
   </w:num>
-  <w:num w:numId="4">
+  <w:num w:numId="5">
     <w:abstractNumId w:val="5"/>
   </w:num>
-  <w:num w:numId="5">
-    <w:abstractNumId w:val="4"/>
-  </w:num>
   <w:num w:numId="6">
-    <w:abstractNumId w:val="7"/>
+    <w:abstractNumId w:val="9"/>
   </w:num>
   <w:num w:numId="7">
     <w:abstractNumId w:val="3"/>
@@ -2238,6 +3147,12 @@
   </w:num>
   <w:num w:numId="9">
     <w:abstractNumId w:val="1"/>
+  </w:num>
+  <w:num w:numId="10">
+    <w:abstractNumId w:val="8"/>
+  </w:num>
+  <w:num w:numId="11">
+    <w:abstractNumId w:val="4"/>
   </w:num>
 </w:numbering>
 </file>
@@ -2756,6 +3671,17 @@
     <w:basedOn w:val="DefaultParagraphFont"/>
     <w:rsid w:val="00F1334C"/>
   </w:style>
+  <w:style w:type="character" w:styleId="Emphasis">
+    <w:name w:val="Emphasis"/>
+    <w:basedOn w:val="DefaultParagraphFont"/>
+    <w:uiPriority w:val="20"/>
+    <w:qFormat/>
+    <w:rsid w:val="004A7CB9"/>
+    <w:rPr>
+      <w:i/>
+      <w:iCs/>
+    </w:rPr>
+  </w:style>
 </w:styles>
 </file>
 

--- a/Session-1/Report_Classification.docx
+++ b/Session-1/Report_Classification.docx
@@ -1599,28 +1599,445 @@
     </w:p>
     <w:p>
       <w:pPr>
+        <w:spacing w:after="0" w:line="360" w:lineRule="auto"/>
+        <w:ind w:left="720"/>
+      </w:pPr>
+    </w:p>
+    <w:p>
+      <w:pPr>
+        <w:spacing w:after="0" w:line="360" w:lineRule="auto"/>
+        <w:ind w:left="720"/>
+      </w:pPr>
+      <w:r>
+        <w:rPr>
+          <w:noProof/>
+        </w:rPr>
+        <w:drawing>
+          <wp:inline distT="0" distB="0" distL="0" distR="0">
+            <wp:extent cx="2918494" cy="2186609"/>
+            <wp:effectExtent l="0" t="0" r="0" b="4445"/>
+            <wp:docPr id="14" name="Picture 14"/>
+            <wp:cNvGraphicFramePr>
+              <a:graphicFrameLocks xmlns:a="http://schemas.openxmlformats.org/drawingml/2006/main" noChangeAspect="1"/>
+            </wp:cNvGraphicFramePr>
+            <a:graphic xmlns:a="http://schemas.openxmlformats.org/drawingml/2006/main">
+              <a:graphicData uri="http://schemas.openxmlformats.org/drawingml/2006/picture">
+                <pic:pic xmlns:pic="http://schemas.openxmlformats.org/drawingml/2006/picture">
+                  <pic:nvPicPr>
+                    <pic:cNvPr id="0" name="Picture 3"/>
+                    <pic:cNvPicPr>
+                      <a:picLocks noChangeAspect="1" noChangeArrowheads="1"/>
+                    </pic:cNvPicPr>
+                  </pic:nvPicPr>
+                  <pic:blipFill>
+                    <a:blip r:embed="rId13">
+                      <a:extLst>
+                        <a:ext uri="{28A0092B-C50C-407E-A947-70E740481C1C}">
+                          <a14:useLocalDpi xmlns:a14="http://schemas.microsoft.com/office/drawing/2010/main" val="0"/>
+                        </a:ext>
+                      </a:extLst>
+                    </a:blip>
+                    <a:srcRect/>
+                    <a:stretch>
+                      <a:fillRect/>
+                    </a:stretch>
+                  </pic:blipFill>
+                  <pic:spPr bwMode="auto">
+                    <a:xfrm>
+                      <a:off x="0" y="0"/>
+                      <a:ext cx="2924906" cy="2191413"/>
+                    </a:xfrm>
+                    <a:prstGeom prst="rect">
+                      <a:avLst/>
+                    </a:prstGeom>
+                    <a:noFill/>
+                    <a:ln>
+                      <a:noFill/>
+                    </a:ln>
+                  </pic:spPr>
+                </pic:pic>
+              </a:graphicData>
+            </a:graphic>
+          </wp:inline>
+        </w:drawing>
+      </w:r>
+      <w:r>
+        <w:t xml:space="preserve"> </w:t>
+      </w:r>
+      <w:r>
+        <w:rPr>
+          <w:noProof/>
+        </w:rPr>
+        <w:drawing>
+          <wp:inline distT="0" distB="0" distL="0" distR="0">
+            <wp:extent cx="2865114" cy="2146614"/>
+            <wp:effectExtent l="0" t="0" r="0" b="6350"/>
+            <wp:docPr id="15" name="Picture 15"/>
+            <wp:cNvGraphicFramePr>
+              <a:graphicFrameLocks xmlns:a="http://schemas.openxmlformats.org/drawingml/2006/main" noChangeAspect="1"/>
+            </wp:cNvGraphicFramePr>
+            <a:graphic xmlns:a="http://schemas.openxmlformats.org/drawingml/2006/main">
+              <a:graphicData uri="http://schemas.openxmlformats.org/drawingml/2006/picture">
+                <pic:pic xmlns:pic="http://schemas.openxmlformats.org/drawingml/2006/picture">
+                  <pic:nvPicPr>
+                    <pic:cNvPr id="0" name="Picture 4"/>
+                    <pic:cNvPicPr>
+                      <a:picLocks noChangeAspect="1" noChangeArrowheads="1"/>
+                    </pic:cNvPicPr>
+                  </pic:nvPicPr>
+                  <pic:blipFill>
+                    <a:blip r:embed="rId14">
+                      <a:extLst>
+                        <a:ext uri="{28A0092B-C50C-407E-A947-70E740481C1C}">
+                          <a14:useLocalDpi xmlns:a14="http://schemas.microsoft.com/office/drawing/2010/main" val="0"/>
+                        </a:ext>
+                      </a:extLst>
+                    </a:blip>
+                    <a:srcRect/>
+                    <a:stretch>
+                      <a:fillRect/>
+                    </a:stretch>
+                  </pic:blipFill>
+                  <pic:spPr bwMode="auto">
+                    <a:xfrm>
+                      <a:off x="0" y="0"/>
+                      <a:ext cx="2879085" cy="2157081"/>
+                    </a:xfrm>
+                    <a:prstGeom prst="rect">
+                      <a:avLst/>
+                    </a:prstGeom>
+                    <a:noFill/>
+                    <a:ln>
+                      <a:noFill/>
+                    </a:ln>
+                  </pic:spPr>
+                </pic:pic>
+              </a:graphicData>
+            </a:graphic>
+          </wp:inline>
+        </w:drawing>
+      </w:r>
+    </w:p>
+    <w:p>
+      <w:pPr>
+        <w:spacing w:after="0" w:line="360" w:lineRule="auto"/>
+        <w:rPr>
+          <w:i/>
+        </w:rPr>
+      </w:pPr>
+    </w:p>
+    <w:p>
+      <w:pPr>
+        <w:spacing w:after="0" w:line="360" w:lineRule="auto"/>
+        <w:rPr>
+          <w:i/>
+        </w:rPr>
+      </w:pPr>
+      <w:r>
+        <w:rPr>
+          <w:i/>
+          <w:noProof/>
+        </w:rPr>
+        <w:lastRenderedPageBreak/>
+        <w:drawing>
+          <wp:inline distT="0" distB="0" distL="0" distR="0">
+            <wp:extent cx="3236875" cy="2425148"/>
+            <wp:effectExtent l="0" t="0" r="0" b="0"/>
+            <wp:docPr id="16" name="Picture 16"/>
+            <wp:cNvGraphicFramePr>
+              <a:graphicFrameLocks xmlns:a="http://schemas.openxmlformats.org/drawingml/2006/main" noChangeAspect="1"/>
+            </wp:cNvGraphicFramePr>
+            <a:graphic xmlns:a="http://schemas.openxmlformats.org/drawingml/2006/main">
+              <a:graphicData uri="http://schemas.openxmlformats.org/drawingml/2006/picture">
+                <pic:pic xmlns:pic="http://schemas.openxmlformats.org/drawingml/2006/picture">
+                  <pic:nvPicPr>
+                    <pic:cNvPr id="0" name="Picture 5"/>
+                    <pic:cNvPicPr>
+                      <a:picLocks noChangeAspect="1" noChangeArrowheads="1"/>
+                    </pic:cNvPicPr>
+                  </pic:nvPicPr>
+                  <pic:blipFill>
+                    <a:blip r:embed="rId15">
+                      <a:extLst>
+                        <a:ext uri="{28A0092B-C50C-407E-A947-70E740481C1C}">
+                          <a14:useLocalDpi xmlns:a14="http://schemas.microsoft.com/office/drawing/2010/main" val="0"/>
+                        </a:ext>
+                      </a:extLst>
+                    </a:blip>
+                    <a:srcRect/>
+                    <a:stretch>
+                      <a:fillRect/>
+                    </a:stretch>
+                  </pic:blipFill>
+                  <pic:spPr bwMode="auto">
+                    <a:xfrm>
+                      <a:off x="0" y="0"/>
+                      <a:ext cx="3252111" cy="2436563"/>
+                    </a:xfrm>
+                    <a:prstGeom prst="rect">
+                      <a:avLst/>
+                    </a:prstGeom>
+                    <a:noFill/>
+                    <a:ln>
+                      <a:noFill/>
+                    </a:ln>
+                  </pic:spPr>
+                </pic:pic>
+              </a:graphicData>
+            </a:graphic>
+          </wp:inline>
+        </w:drawing>
+      </w:r>
+      <w:r>
+        <w:rPr>
+          <w:i/>
+        </w:rPr>
+        <w:t xml:space="preserve"> </w:t>
+      </w:r>
+      <w:r>
+        <w:rPr>
+          <w:i/>
+          <w:noProof/>
+        </w:rPr>
+        <w:drawing>
+          <wp:inline distT="0" distB="0" distL="0" distR="0">
+            <wp:extent cx="3275937" cy="2454415"/>
+            <wp:effectExtent l="0" t="0" r="0" b="3175"/>
+            <wp:docPr id="17" name="Picture 17"/>
+            <wp:cNvGraphicFramePr>
+              <a:graphicFrameLocks xmlns:a="http://schemas.openxmlformats.org/drawingml/2006/main" noChangeAspect="1"/>
+            </wp:cNvGraphicFramePr>
+            <a:graphic xmlns:a="http://schemas.openxmlformats.org/drawingml/2006/main">
+              <a:graphicData uri="http://schemas.openxmlformats.org/drawingml/2006/picture">
+                <pic:pic xmlns:pic="http://schemas.openxmlformats.org/drawingml/2006/picture">
+                  <pic:nvPicPr>
+                    <pic:cNvPr id="0" name="Picture 6"/>
+                    <pic:cNvPicPr>
+                      <a:picLocks noChangeAspect="1" noChangeArrowheads="1"/>
+                    </pic:cNvPicPr>
+                  </pic:nvPicPr>
+                  <pic:blipFill>
+                    <a:blip r:embed="rId16">
+                      <a:extLst>
+                        <a:ext uri="{28A0092B-C50C-407E-A947-70E740481C1C}">
+                          <a14:useLocalDpi xmlns:a14="http://schemas.microsoft.com/office/drawing/2010/main" val="0"/>
+                        </a:ext>
+                      </a:extLst>
+                    </a:blip>
+                    <a:srcRect/>
+                    <a:stretch>
+                      <a:fillRect/>
+                    </a:stretch>
+                  </pic:blipFill>
+                  <pic:spPr bwMode="auto">
+                    <a:xfrm>
+                      <a:off x="0" y="0"/>
+                      <a:ext cx="3286127" cy="2462050"/>
+                    </a:xfrm>
+                    <a:prstGeom prst="rect">
+                      <a:avLst/>
+                    </a:prstGeom>
+                    <a:noFill/>
+                    <a:ln>
+                      <a:noFill/>
+                    </a:ln>
+                  </pic:spPr>
+                </pic:pic>
+              </a:graphicData>
+            </a:graphic>
+          </wp:inline>
+        </w:drawing>
+      </w:r>
+    </w:p>
+    <w:p>
+      <w:pPr>
+        <w:spacing w:after="0" w:line="360" w:lineRule="auto"/>
+        <w:rPr>
+          <w:i/>
+        </w:rPr>
+      </w:pPr>
+    </w:p>
+    <w:p>
+      <w:pPr>
+        <w:spacing w:after="0" w:line="360" w:lineRule="auto"/>
+        <w:rPr>
+          <w:i/>
+        </w:rPr>
+      </w:pPr>
+      <w:r>
+        <w:rPr>
+          <w:i/>
+          <w:noProof/>
+        </w:rPr>
+        <w:drawing>
+          <wp:inline distT="0" distB="0" distL="0" distR="0">
+            <wp:extent cx="3343001" cy="2504661"/>
+            <wp:effectExtent l="0" t="0" r="0" b="0"/>
+            <wp:docPr id="18" name="Picture 18"/>
+            <wp:cNvGraphicFramePr>
+              <a:graphicFrameLocks xmlns:a="http://schemas.openxmlformats.org/drawingml/2006/main" noChangeAspect="1"/>
+            </wp:cNvGraphicFramePr>
+            <a:graphic xmlns:a="http://schemas.openxmlformats.org/drawingml/2006/main">
+              <a:graphicData uri="http://schemas.openxmlformats.org/drawingml/2006/picture">
+                <pic:pic xmlns:pic="http://schemas.openxmlformats.org/drawingml/2006/picture">
+                  <pic:nvPicPr>
+                    <pic:cNvPr id="0" name="Picture 7"/>
+                    <pic:cNvPicPr>
+                      <a:picLocks noChangeAspect="1" noChangeArrowheads="1"/>
+                    </pic:cNvPicPr>
+                  </pic:nvPicPr>
+                  <pic:blipFill>
+                    <a:blip r:embed="rId17">
+                      <a:extLst>
+                        <a:ext uri="{28A0092B-C50C-407E-A947-70E740481C1C}">
+                          <a14:useLocalDpi xmlns:a14="http://schemas.microsoft.com/office/drawing/2010/main" val="0"/>
+                        </a:ext>
+                      </a:extLst>
+                    </a:blip>
+                    <a:srcRect/>
+                    <a:stretch>
+                      <a:fillRect/>
+                    </a:stretch>
+                  </pic:blipFill>
+                  <pic:spPr bwMode="auto">
+                    <a:xfrm>
+                      <a:off x="0" y="0"/>
+                      <a:ext cx="3347446" cy="2507992"/>
+                    </a:xfrm>
+                    <a:prstGeom prst="rect">
+                      <a:avLst/>
+                    </a:prstGeom>
+                    <a:noFill/>
+                    <a:ln>
+                      <a:noFill/>
+                    </a:ln>
+                  </pic:spPr>
+                </pic:pic>
+              </a:graphicData>
+            </a:graphic>
+          </wp:inline>
+        </w:drawing>
+      </w:r>
+    </w:p>
+    <w:p>
+      <w:pPr>
+        <w:spacing w:after="0" w:line="360" w:lineRule="auto"/>
+      </w:pPr>
+      <w:r>
+        <w:t xml:space="preserve">With increased number of sigma2 , the error plot </w:t>
+      </w:r>
+      <w:r>
+        <w:t>shows that, the number of misclassified data points are decreasing.</w:t>
+      </w:r>
+    </w:p>
+    <w:p>
+      <w:pPr>
+        <w:spacing w:after="0" w:line="360" w:lineRule="auto"/>
+      </w:pPr>
+      <w:r>
+        <w:rPr>
+          <w:noProof/>
+        </w:rPr>
+        <w:drawing>
+          <wp:inline distT="0" distB="0" distL="0" distR="0">
+            <wp:extent cx="3307743" cy="2478244"/>
+            <wp:effectExtent l="0" t="0" r="0" b="0"/>
+            <wp:docPr id="20" name="Picture 20"/>
+            <wp:cNvGraphicFramePr>
+              <a:graphicFrameLocks xmlns:a="http://schemas.openxmlformats.org/drawingml/2006/main" noChangeAspect="1"/>
+            </wp:cNvGraphicFramePr>
+            <a:graphic xmlns:a="http://schemas.openxmlformats.org/drawingml/2006/main">
+              <a:graphicData uri="http://schemas.openxmlformats.org/drawingml/2006/picture">
+                <pic:pic xmlns:pic="http://schemas.openxmlformats.org/drawingml/2006/picture">
+                  <pic:nvPicPr>
+                    <pic:cNvPr id="0" name="Picture 9"/>
+                    <pic:cNvPicPr>
+                      <a:picLocks noChangeAspect="1" noChangeArrowheads="1"/>
+                    </pic:cNvPicPr>
+                  </pic:nvPicPr>
+                  <pic:blipFill>
+                    <a:blip r:embed="rId18">
+                      <a:extLst>
+                        <a:ext uri="{28A0092B-C50C-407E-A947-70E740481C1C}">
+                          <a14:useLocalDpi xmlns:a14="http://schemas.microsoft.com/office/drawing/2010/main" val="0"/>
+                        </a:ext>
+                      </a:extLst>
+                    </a:blip>
+                    <a:srcRect/>
+                    <a:stretch>
+                      <a:fillRect/>
+                    </a:stretch>
+                  </pic:blipFill>
+                  <pic:spPr bwMode="auto">
+                    <a:xfrm>
+                      <a:off x="0" y="0"/>
+                      <a:ext cx="3313626" cy="2482652"/>
+                    </a:xfrm>
+                    <a:prstGeom prst="rect">
+                      <a:avLst/>
+                    </a:prstGeom>
+                    <a:noFill/>
+                    <a:ln>
+                      <a:noFill/>
+                    </a:ln>
+                  </pic:spPr>
+                </pic:pic>
+              </a:graphicData>
+            </a:graphic>
+          </wp:inline>
+        </w:drawing>
+      </w:r>
+    </w:p>
+    <w:p>
+      <w:pPr>
+        <w:spacing w:after="0" w:line="360" w:lineRule="auto"/>
+        <w:rPr>
+          <w:i/>
+        </w:rPr>
+      </w:pPr>
+      <w:bookmarkStart w:id="0" w:name="_GoBack"/>
+      <w:bookmarkEnd w:id="0"/>
+    </w:p>
+    <w:p>
+      <w:pPr>
+        <w:spacing w:after="0" w:line="360" w:lineRule="auto"/>
+        <w:rPr>
+          <w:i/>
+        </w:rPr>
+      </w:pPr>
+    </w:p>
+    <w:p>
+      <w:pPr>
+        <w:spacing w:after="0" w:line="360" w:lineRule="auto"/>
+        <w:rPr>
+          <w:i/>
+        </w:rPr>
+      </w:pPr>
+    </w:p>
+    <w:p>
+      <w:pPr>
+        <w:pStyle w:val="ListParagraph"/>
+        <w:numPr>
+          <w:ilvl w:val="1"/>
+          <w:numId w:val="6"/>
+        </w:numPr>
+        <w:spacing w:after="0" w:line="360" w:lineRule="auto"/>
+      </w:pPr>
+      <w:r>
+        <w:t>Homework Problems</w:t>
+      </w:r>
+    </w:p>
+    <w:p>
+      <w:pPr>
         <w:pStyle w:val="ListParagraph"/>
         <w:numPr>
           <w:ilvl w:val="2"/>
           <w:numId w:val="6"/>
         </w:numPr>
         <w:spacing w:after="0" w:line="360" w:lineRule="auto"/>
-        <w:rPr>
-          <w:i/>
-        </w:rPr>
-      </w:pPr>
-    </w:p>
-    <w:p>
-      <w:pPr>
-        <w:pStyle w:val="ListParagraph"/>
-        <w:numPr>
-          <w:ilvl w:val="1"/>
-          <w:numId w:val="6"/>
-        </w:numPr>
-        <w:spacing w:after="0" w:line="360" w:lineRule="auto"/>
-      </w:pPr>
-      <w:r>
-        <w:t>Homework Problems</w:t>
+      </w:pPr>
+      <w:r>
+        <w:t>The Ripley Data-set</w:t>
       </w:r>
     </w:p>
     <w:p>
@@ -1633,7 +2050,13 @@
         <w:spacing w:after="0" w:line="360" w:lineRule="auto"/>
       </w:pPr>
       <w:r>
-        <w:t>The Ripley Data-set</w:t>
+        <w:t xml:space="preserve">Breast Cancer </w:t>
+      </w:r>
+      <w:r>
+        <w:rPr>
+          <w:noProof/>
+        </w:rPr>
+        <w:t>Dataset</w:t>
       </w:r>
     </w:p>
     <w:p>
@@ -1646,43 +2069,24 @@
         <w:spacing w:after="0" w:line="360" w:lineRule="auto"/>
       </w:pPr>
       <w:r>
-        <w:t xml:space="preserve">Breast Cancer </w:t>
+        <w:t xml:space="preserve">Diabetes </w:t>
       </w:r>
       <w:r>
         <w:rPr>
           <w:noProof/>
         </w:rPr>
-        <w:t>Dataset</w:t>
-      </w:r>
-    </w:p>
-    <w:p>
-      <w:pPr>
-        <w:pStyle w:val="ListParagraph"/>
-        <w:numPr>
-          <w:ilvl w:val="2"/>
-          <w:numId w:val="6"/>
-        </w:numPr>
-        <w:spacing w:after="0" w:line="360" w:lineRule="auto"/>
-      </w:pPr>
-      <w:r>
-        <w:t xml:space="preserve">Diabetes </w:t>
+        <w:t>Dat</w:t>
       </w:r>
       <w:r>
         <w:rPr>
           <w:noProof/>
         </w:rPr>
-        <w:t>Dat</w:t>
+        <w:t>a</w:t>
       </w:r>
       <w:r>
         <w:rPr>
           <w:noProof/>
         </w:rPr>
-        <w:t>a</w:t>
-      </w:r>
-      <w:r>
-        <w:rPr>
-          <w:noProof/>
-        </w:rPr>
         <w:t>base</w:t>
       </w:r>
     </w:p>
@@ -1699,8 +2103,6 @@
         <w:spacing w:after="0" w:line="360" w:lineRule="auto"/>
         <w:ind w:left="360"/>
       </w:pPr>
-      <w:bookmarkStart w:id="0" w:name="_GoBack"/>
-      <w:bookmarkEnd w:id="0"/>
     </w:p>
     <w:sectPr>
       <w:pgSz w:w="12240" w:h="15840"/>

--- a/Session-1/Report_Classification.docx
+++ b/Session-1/Report_Classification.docx
@@ -261,10 +261,7 @@
         <w:t>points</w:t>
       </w:r>
       <w:r>
-        <w:t xml:space="preserve"> pertaining to </w:t>
-      </w:r>
-      <w:r>
-        <w:t>‘</w:t>
+        <w:t xml:space="preserve"> pertaining to ‘</w:t>
       </w:r>
       <w:r>
         <w:rPr>
@@ -282,15 +279,7 @@
           <w:sz w:val="24"/>
           <w:szCs w:val="24"/>
         </w:rPr>
-        <w:t xml:space="preserve">’ </w:t>
-      </w:r>
-      <w:r>
-        <w:rPr>
-          <w:rFonts w:ascii="Courier New" w:hAnsi="Courier New" w:cs="Courier New"/>
-          <w:sz w:val="24"/>
-          <w:szCs w:val="24"/>
-        </w:rPr>
-        <w:t xml:space="preserve">on one side </w:t>
+        <w:t xml:space="preserve">’ on one side </w:t>
       </w:r>
       <w:r>
         <w:t xml:space="preserve">and </w:t>
@@ -1115,10 +1104,7 @@
         <w:jc w:val="both"/>
       </w:pPr>
       <w:r>
-        <w:t>Essentially</w:t>
-      </w:r>
-      <w:r>
-        <w:t> </w:t>
+        <w:t>Essentially </w:t>
       </w:r>
       <w:r>
         <w:rPr>
@@ -1128,40 +1114,13 @@
         <w:t>both</w:t>
       </w:r>
       <w:r>
-        <w:t> </w:t>
-      </w:r>
-      <w:r>
-        <w:t xml:space="preserve">the kernel and </w:t>
+        <w:t xml:space="preserve"> the kernel and </w:t>
       </w:r>
       <w:r>
         <w:t>regularization</w:t>
       </w:r>
       <w:r>
-        <w:t xml:space="preserve"> parameters</w:t>
-      </w:r>
-      <w:r>
-        <w:t xml:space="preserve"> (C) </w:t>
-      </w:r>
-      <w:r>
-        <w:t xml:space="preserve">control capacity, and </w:t>
-      </w:r>
-      <w:r>
-        <w:t>one</w:t>
-      </w:r>
-      <w:r>
-        <w:t xml:space="preserve"> can</w:t>
-      </w:r>
-      <w:r>
-        <w:t xml:space="preserve"> get a diagonal trough in the Cross-validation</w:t>
-      </w:r>
-      <w:r>
-        <w:t xml:space="preserve"> error as a function of the hyper-parameters because their effects are correlated and different combinations of kernel parameter and </w:t>
-      </w:r>
-      <w:r>
-        <w:t>regularization</w:t>
-      </w:r>
-      <w:r>
-        <w:t xml:space="preserve"> provide similarly good models.</w:t>
+        <w:t xml:space="preserve"> parameters (C) control capacity, and one can get a diagonal trough in the Cross-validation error as a function of the hyper-parameters because their effects are correlated and different combinations of kernel parameter and regularization provide similarly good models.</w:t>
       </w:r>
     </w:p>
     <w:p>
@@ -1236,16 +1195,7 @@
         <w:jc w:val="both"/>
       </w:pPr>
       <w:r>
-        <w:t>In the above figure, t</w:t>
-      </w:r>
-      <w:r>
-        <w:t>he support vectors are the points which lie along the supporting hyperplanes (the hyperplanes parallel to the dividing hyperplane at the edges of the margin)</w:t>
-      </w:r>
-      <w:r>
-        <w:t xml:space="preserve">. </w:t>
-      </w:r>
-      <w:r>
-        <w:t>Regardless of the number of dimensions or size of data set, the number of support vectors could be as little as 2.</w:t>
+        <w:t>In the above figure, the support vectors are the points which lie along the supporting hyperplanes (the hyperplanes parallel to the dividing hyperplane at the edges of the margin). Regardless of the number of dimensions or size of data set, the number of support vectors could be as little as 2.</w:t>
       </w:r>
     </w:p>
     <w:p>
@@ -1273,31 +1223,7 @@
         <w:jc w:val="both"/>
       </w:pPr>
       <w:r>
-        <w:t xml:space="preserve">The number of support vectors depend upon the how much C parameter is allowed for the given distribution of the data. </w:t>
-      </w:r>
-      <w:r>
-        <w:t xml:space="preserve">If </w:t>
-      </w:r>
-      <w:r>
-        <w:t>large value of C parameter is allowed, then we</w:t>
-      </w:r>
-      <w:r>
-        <w:t xml:space="preserve"> will have a large number of support vectors</w:t>
-      </w:r>
-      <w:r>
-        <w:t xml:space="preserve"> and</w:t>
-      </w:r>
-      <w:r>
-        <w:t xml:space="preserve"> If </w:t>
-      </w:r>
-      <w:r>
-        <w:t>small value of C parameter is allowed, w</w:t>
-      </w:r>
-      <w:r>
-        <w:t>e will have very few support vectors.</w:t>
-      </w:r>
-      <w:r>
-        <w:t> </w:t>
+        <w:t>The number of support vectors depend upon the how much C parameter is allowed for the given distribution of the data. If large value of C parameter is allowed, then we will have a large number of support vectors and If small value of C parameter is allowed, we will have very few support vectors. </w:t>
       </w:r>
     </w:p>
     <w:p>
@@ -1311,28 +1237,7 @@
         <w:jc w:val="both"/>
       </w:pPr>
       <w:r>
-        <w:t>A</w:t>
-      </w:r>
-      <w:r>
-        <w:t xml:space="preserve">ccuracy </w:t>
-      </w:r>
-      <w:r>
-        <w:t xml:space="preserve">of our classification </w:t>
-      </w:r>
-      <w:r>
-        <w:t xml:space="preserve">depends on the trade-off between a high-complexity model which may over-fit the data and a large-margin which will incorrectly classify some of the training data in the interest of better generalization. The number of support vectors can range from very few </w:t>
-      </w:r>
-      <w:r>
-        <w:t xml:space="preserve">to every single data point which will </w:t>
-      </w:r>
-      <w:r>
-        <w:t xml:space="preserve">completely over-fit your data. This tradeoff is controlled via C </w:t>
-      </w:r>
-      <w:r>
-        <w:t xml:space="preserve">parameter </w:t>
-      </w:r>
-      <w:r>
-        <w:t>and through the choice of kernel and kernel parameters.</w:t>
+        <w:t>Accuracy of our classification depends on the trade-off between a high-complexity model which may over-fit the data and a large-margin which will incorrectly classify some of the training data in the interest of better generalization. The number of support vectors can range from very few to every single data point which will completely over-fit your data. This tradeoff is controlled via C parameter and through the choice of kernel and kernel parameters.</w:t>
       </w:r>
     </w:p>
     <w:p>
@@ -1436,8 +1341,8 @@
       <w:pPr>
         <w:pStyle w:val="ListParagraph"/>
         <w:numPr>
-          <w:ilvl w:val="2"/>
-          <w:numId w:val="6"/>
+          <w:ilvl w:val="0"/>
+          <w:numId w:val="12"/>
         </w:numPr>
         <w:spacing w:after="0" w:line="360" w:lineRule="auto"/>
       </w:pPr>
@@ -1921,6 +1826,11 @@
     </w:p>
     <w:p>
       <w:pPr>
+        <w:pStyle w:val="ListParagraph"/>
+        <w:numPr>
+          <w:ilvl w:val="0"/>
+          <w:numId w:val="12"/>
+        </w:numPr>
         <w:spacing w:after="0" w:line="360" w:lineRule="auto"/>
       </w:pPr>
       <w:r>
@@ -1990,28 +1900,699 @@
     </w:p>
     <w:p>
       <w:pPr>
-        <w:spacing w:after="0" w:line="360" w:lineRule="auto"/>
+        <w:pStyle w:val="ListParagraph"/>
+        <w:numPr>
+          <w:ilvl w:val="0"/>
+          <w:numId w:val="12"/>
+        </w:numPr>
+        <w:spacing w:after="0" w:line="360" w:lineRule="auto"/>
+      </w:pPr>
+      <w:r>
         <w:rPr>
           <w:i/>
         </w:rPr>
-      </w:pPr>
+        <w:tab/>
+      </w:r>
+      <w:r>
+        <w:t xml:space="preserve">With fixed Sigma2 value and varying gamma values, the </w:t>
+      </w:r>
+      <w:r>
+        <w:t>number of misclassifications are as below;</w:t>
+      </w:r>
+    </w:p>
+    <w:p>
+      <w:pPr>
+        <w:spacing w:after="0" w:line="360" w:lineRule="auto"/>
+      </w:pPr>
+      <w:r>
+        <w:rPr>
+          <w:noProof/>
+        </w:rPr>
+        <w:lastRenderedPageBreak/>
+        <w:drawing>
+          <wp:inline distT="0" distB="0" distL="0" distR="0">
+            <wp:extent cx="5327650" cy="3991610"/>
+            <wp:effectExtent l="0" t="0" r="0" b="0"/>
+            <wp:docPr id="21" name="Picture 21"/>
+            <wp:cNvGraphicFramePr>
+              <a:graphicFrameLocks xmlns:a="http://schemas.openxmlformats.org/drawingml/2006/main" noChangeAspect="1"/>
+            </wp:cNvGraphicFramePr>
+            <a:graphic xmlns:a="http://schemas.openxmlformats.org/drawingml/2006/main">
+              <a:graphicData uri="http://schemas.openxmlformats.org/drawingml/2006/picture">
+                <pic:pic xmlns:pic="http://schemas.openxmlformats.org/drawingml/2006/picture">
+                  <pic:nvPicPr>
+                    <pic:cNvPr id="0" name="Picture 10"/>
+                    <pic:cNvPicPr>
+                      <a:picLocks noChangeAspect="1" noChangeArrowheads="1"/>
+                    </pic:cNvPicPr>
+                  </pic:nvPicPr>
+                  <pic:blipFill>
+                    <a:blip r:embed="rId19">
+                      <a:extLst>
+                        <a:ext uri="{28A0092B-C50C-407E-A947-70E740481C1C}">
+                          <a14:useLocalDpi xmlns:a14="http://schemas.microsoft.com/office/drawing/2010/main" val="0"/>
+                        </a:ext>
+                      </a:extLst>
+                    </a:blip>
+                    <a:srcRect/>
+                    <a:stretch>
+                      <a:fillRect/>
+                    </a:stretch>
+                  </pic:blipFill>
+                  <pic:spPr bwMode="auto">
+                    <a:xfrm>
+                      <a:off x="0" y="0"/>
+                      <a:ext cx="5327650" cy="3991610"/>
+                    </a:xfrm>
+                    <a:prstGeom prst="rect">
+                      <a:avLst/>
+                    </a:prstGeom>
+                    <a:noFill/>
+                    <a:ln>
+                      <a:noFill/>
+                    </a:ln>
+                  </pic:spPr>
+                </pic:pic>
+              </a:graphicData>
+            </a:graphic>
+          </wp:inline>
+        </w:drawing>
+      </w:r>
+    </w:p>
+    <w:p>
+      <w:pPr>
+        <w:spacing w:after="0" w:line="360" w:lineRule="auto"/>
+      </w:pPr>
+    </w:p>
+    <w:p>
+      <w:pPr>
+        <w:pStyle w:val="ListParagraph"/>
+        <w:numPr>
+          <w:ilvl w:val="0"/>
+          <w:numId w:val="7"/>
+        </w:numPr>
+        <w:spacing w:after="0" w:line="360" w:lineRule="auto"/>
+        <w:jc w:val="both"/>
+      </w:pPr>
+      <w:r>
+        <w:t>A Good range of gamma values starts from ~0.05. Below this value, the contour plot is finding a</w:t>
+      </w:r>
+      <w:r>
+        <w:t xml:space="preserve"> matrix with the same value everywhere and doesn't have any</w:t>
+      </w:r>
+      <w:r>
+        <w:t xml:space="preserve"> level change, so no contour could</w:t>
+      </w:r>
+      <w:r>
+        <w:t xml:space="preserve"> be drawn.</w:t>
+      </w:r>
+    </w:p>
+    <w:p>
+      <w:pPr>
+        <w:pStyle w:val="ListParagraph"/>
+        <w:numPr>
+          <w:ilvl w:val="0"/>
+          <w:numId w:val="7"/>
+        </w:numPr>
+        <w:spacing w:after="0" w:line="360" w:lineRule="auto"/>
+        <w:jc w:val="both"/>
+        <w:rPr>
+          <w:i/>
+        </w:rPr>
+      </w:pPr>
+      <w:r>
+        <w:t xml:space="preserve">When the gamma value is increased further (500 in our case for the given data set and the parameter settings), the decision boundary becomes 2 instead of original one. Now the misclassified data points are also increased (from 0 to 1). </w:t>
+      </w:r>
+      <w:r>
+        <w:t>Thus,</w:t>
+      </w:r>
+      <w:r>
+        <w:t xml:space="preserve"> </w:t>
+      </w:r>
+      <w:r>
+        <w:t>the maximum parameter value in this case is preferred to be less than 500.</w:t>
+      </w:r>
+      <w:r>
+        <w:t xml:space="preserve"> This is visible as below;</w:t>
+      </w:r>
+    </w:p>
+    <w:p>
+      <w:pPr>
+        <w:pStyle w:val="ListParagraph"/>
+        <w:numPr>
+          <w:ilvl w:val="0"/>
+          <w:numId w:val="7"/>
+        </w:numPr>
+        <w:spacing w:after="0" w:line="360" w:lineRule="auto"/>
+        <w:jc w:val="both"/>
+        <w:rPr>
+          <w:i/>
+        </w:rPr>
+      </w:pPr>
+      <w:r>
+        <w:rPr>
+          <w:i/>
+          <w:noProof/>
+        </w:rPr>
+        <w:drawing>
+          <wp:inline distT="0" distB="0" distL="0" distR="0">
+            <wp:extent cx="2963041" cy="2219985"/>
+            <wp:effectExtent l="0" t="0" r="0" b="8890"/>
+            <wp:docPr id="22" name="Picture 22"/>
+            <wp:cNvGraphicFramePr>
+              <a:graphicFrameLocks xmlns:a="http://schemas.openxmlformats.org/drawingml/2006/main" noChangeAspect="1"/>
+            </wp:cNvGraphicFramePr>
+            <a:graphic xmlns:a="http://schemas.openxmlformats.org/drawingml/2006/main">
+              <a:graphicData uri="http://schemas.openxmlformats.org/drawingml/2006/picture">
+                <pic:pic xmlns:pic="http://schemas.openxmlformats.org/drawingml/2006/picture">
+                  <pic:nvPicPr>
+                    <pic:cNvPr id="0" name="Picture 11"/>
+                    <pic:cNvPicPr>
+                      <a:picLocks noChangeAspect="1" noChangeArrowheads="1"/>
+                    </pic:cNvPicPr>
+                  </pic:nvPicPr>
+                  <pic:blipFill>
+                    <a:blip r:embed="rId20">
+                      <a:extLst>
+                        <a:ext uri="{28A0092B-C50C-407E-A947-70E740481C1C}">
+                          <a14:useLocalDpi xmlns:a14="http://schemas.microsoft.com/office/drawing/2010/main" val="0"/>
+                        </a:ext>
+                      </a:extLst>
+                    </a:blip>
+                    <a:srcRect/>
+                    <a:stretch>
+                      <a:fillRect/>
+                    </a:stretch>
+                  </pic:blipFill>
+                  <pic:spPr bwMode="auto">
+                    <a:xfrm>
+                      <a:off x="0" y="0"/>
+                      <a:ext cx="2973160" cy="2227567"/>
+                    </a:xfrm>
+                    <a:prstGeom prst="rect">
+                      <a:avLst/>
+                    </a:prstGeom>
+                    <a:noFill/>
+                    <a:ln>
+                      <a:noFill/>
+                    </a:ln>
+                  </pic:spPr>
+                </pic:pic>
+              </a:graphicData>
+            </a:graphic>
+          </wp:inline>
+        </w:drawing>
+      </w:r>
+      <w:r>
+        <w:rPr>
+          <w:i/>
+        </w:rPr>
+        <w:t xml:space="preserve"> </w:t>
+      </w:r>
+      <w:r>
+        <w:rPr>
+          <w:i/>
+          <w:noProof/>
+        </w:rPr>
+        <w:drawing>
+          <wp:inline distT="0" distB="0" distL="0" distR="0">
+            <wp:extent cx="2671555" cy="2549299"/>
+            <wp:effectExtent l="0" t="0" r="0" b="0"/>
+            <wp:docPr id="23" name="Picture 23"/>
+            <wp:cNvGraphicFramePr>
+              <a:graphicFrameLocks xmlns:a="http://schemas.openxmlformats.org/drawingml/2006/main" noChangeAspect="1"/>
+            </wp:cNvGraphicFramePr>
+            <a:graphic xmlns:a="http://schemas.openxmlformats.org/drawingml/2006/main">
+              <a:graphicData uri="http://schemas.openxmlformats.org/drawingml/2006/picture">
+                <pic:pic xmlns:pic="http://schemas.openxmlformats.org/drawingml/2006/picture">
+                  <pic:nvPicPr>
+                    <pic:cNvPr id="0" name="Picture 12"/>
+                    <pic:cNvPicPr>
+                      <a:picLocks noChangeAspect="1" noChangeArrowheads="1"/>
+                    </pic:cNvPicPr>
+                  </pic:nvPicPr>
+                  <pic:blipFill>
+                    <a:blip r:embed="rId21">
+                      <a:extLst>
+                        <a:ext uri="{28A0092B-C50C-407E-A947-70E740481C1C}">
+                          <a14:useLocalDpi xmlns:a14="http://schemas.microsoft.com/office/drawing/2010/main" val="0"/>
+                        </a:ext>
+                      </a:extLst>
+                    </a:blip>
+                    <a:srcRect/>
+                    <a:stretch>
+                      <a:fillRect/>
+                    </a:stretch>
+                  </pic:blipFill>
+                  <pic:spPr bwMode="auto">
+                    <a:xfrm>
+                      <a:off x="0" y="0"/>
+                      <a:ext cx="2683949" cy="2561126"/>
+                    </a:xfrm>
+                    <a:prstGeom prst="rect">
+                      <a:avLst/>
+                    </a:prstGeom>
+                    <a:noFill/>
+                    <a:ln>
+                      <a:noFill/>
+                    </a:ln>
+                  </pic:spPr>
+                </pic:pic>
+              </a:graphicData>
+            </a:graphic>
+          </wp:inline>
+        </w:drawing>
+      </w:r>
+    </w:p>
+    <w:p>
+      <w:pPr>
+        <w:pStyle w:val="ListParagraph"/>
+        <w:spacing w:after="0" w:line="360" w:lineRule="auto"/>
+        <w:ind w:left="1080"/>
+        <w:jc w:val="both"/>
+      </w:pPr>
+    </w:p>
+    <w:p>
+      <w:pPr>
+        <w:pStyle w:val="ListParagraph"/>
+        <w:spacing w:after="0" w:line="360" w:lineRule="auto"/>
+        <w:ind w:left="1080"/>
+        <w:jc w:val="both"/>
+        <w:rPr>
+          <w:i/>
+        </w:rPr>
+      </w:pPr>
+    </w:p>
+    <w:p>
+      <w:pPr>
+        <w:pStyle w:val="ListParagraph"/>
+        <w:spacing w:after="0" w:line="360" w:lineRule="auto"/>
+        <w:ind w:left="1080"/>
+        <w:jc w:val="both"/>
+      </w:pPr>
+      <w:r>
+        <w:t>The Choice of hyper parameters:</w:t>
+      </w:r>
+    </w:p>
+    <w:p>
+      <w:pPr>
+        <w:pStyle w:val="ListParagraph"/>
+        <w:spacing w:after="0" w:line="360" w:lineRule="auto"/>
+        <w:ind w:left="1080"/>
+        <w:jc w:val="both"/>
+      </w:pPr>
+      <w:r>
+        <w:t>Performance in terms of misclassification on the validation set:</w:t>
+      </w:r>
+    </w:p>
+    <w:p>
+      <w:pPr>
+        <w:pStyle w:val="ListParagraph"/>
+        <w:spacing w:after="0" w:line="360" w:lineRule="auto"/>
+        <w:ind w:left="1080"/>
+        <w:jc w:val="both"/>
+      </w:pPr>
+      <w:r>
+        <w:rPr>
+          <w:noProof/>
+        </w:rPr>
+        <w:drawing>
+          <wp:inline distT="0" distB="0" distL="0" distR="0">
+            <wp:extent cx="5327650" cy="3991610"/>
+            <wp:effectExtent l="0" t="0" r="0" b="0"/>
+            <wp:docPr id="24" name="Picture 24"/>
+            <wp:cNvGraphicFramePr>
+              <a:graphicFrameLocks xmlns:a="http://schemas.openxmlformats.org/drawingml/2006/main" noChangeAspect="1"/>
+            </wp:cNvGraphicFramePr>
+            <a:graphic xmlns:a="http://schemas.openxmlformats.org/drawingml/2006/main">
+              <a:graphicData uri="http://schemas.openxmlformats.org/drawingml/2006/picture">
+                <pic:pic xmlns:pic="http://schemas.openxmlformats.org/drawingml/2006/picture">
+                  <pic:nvPicPr>
+                    <pic:cNvPr id="0" name="Picture 13"/>
+                    <pic:cNvPicPr>
+                      <a:picLocks noChangeAspect="1" noChangeArrowheads="1"/>
+                    </pic:cNvPicPr>
+                  </pic:nvPicPr>
+                  <pic:blipFill>
+                    <a:blip r:embed="rId22">
+                      <a:extLst>
+                        <a:ext uri="{28A0092B-C50C-407E-A947-70E740481C1C}">
+                          <a14:useLocalDpi xmlns:a14="http://schemas.microsoft.com/office/drawing/2010/main" val="0"/>
+                        </a:ext>
+                      </a:extLst>
+                    </a:blip>
+                    <a:srcRect/>
+                    <a:stretch>
+                      <a:fillRect/>
+                    </a:stretch>
+                  </pic:blipFill>
+                  <pic:spPr bwMode="auto">
+                    <a:xfrm>
+                      <a:off x="0" y="0"/>
+                      <a:ext cx="5327650" cy="3991610"/>
+                    </a:xfrm>
+                    <a:prstGeom prst="rect">
+                      <a:avLst/>
+                    </a:prstGeom>
+                    <a:noFill/>
+                    <a:ln>
+                      <a:noFill/>
+                    </a:ln>
+                  </pic:spPr>
+                </pic:pic>
+              </a:graphicData>
+            </a:graphic>
+          </wp:inline>
+        </w:drawing>
+      </w:r>
+    </w:p>
+    <w:p>
+      <w:pPr>
+        <w:pStyle w:val="ListParagraph"/>
+        <w:spacing w:after="0" w:line="360" w:lineRule="auto"/>
+        <w:ind w:left="1080"/>
+        <w:jc w:val="both"/>
+      </w:pPr>
+    </w:p>
+    <w:p>
+      <w:pPr>
+        <w:pStyle w:val="ListParagraph"/>
+        <w:numPr>
+          <w:ilvl w:val="0"/>
+          <w:numId w:val="7"/>
+        </w:numPr>
+        <w:spacing w:after="0" w:line="360" w:lineRule="auto"/>
+        <w:jc w:val="both"/>
+      </w:pPr>
+      <w:r>
+        <w:t xml:space="preserve">With less value of sigma2  over the range of gamma parameters, the </w:t>
+      </w:r>
+      <w:r>
+        <w:t>number of misclassified data points are still less.</w:t>
+      </w:r>
+    </w:p>
+    <w:p>
+      <w:pPr>
+        <w:pStyle w:val="ListParagraph"/>
+        <w:numPr>
+          <w:ilvl w:val="0"/>
+          <w:numId w:val="7"/>
+        </w:numPr>
+        <w:spacing w:after="0" w:line="360" w:lineRule="auto"/>
+        <w:jc w:val="both"/>
+      </w:pPr>
+      <w:r>
+        <w:t>When the sigma2 increases above the 4 and for the value of gamma under 50, the there is a misclassified data point(s).</w:t>
+      </w:r>
+    </w:p>
+    <w:p>
+      <w:pPr>
+        <w:pStyle w:val="ListParagraph"/>
+        <w:spacing w:after="0" w:line="360" w:lineRule="auto"/>
+        <w:ind w:left="1080"/>
+        <w:jc w:val="both"/>
+      </w:pPr>
+    </w:p>
+    <w:p>
+      <w:pPr>
+        <w:pStyle w:val="ListParagraph"/>
+        <w:spacing w:after="0" w:line="360" w:lineRule="auto"/>
+        <w:ind w:left="1080"/>
+        <w:jc w:val="both"/>
+        <w:rPr>
+          <w:b/>
+          <w:i/>
+        </w:rPr>
+      </w:pPr>
+      <w:r>
+        <w:rPr>
+          <w:b/>
+          <w:i/>
+        </w:rPr>
+        <w:t>Cross validation:</w:t>
+      </w:r>
+    </w:p>
+    <w:p>
+      <w:pPr>
+        <w:jc w:val="both"/>
+        <w:rPr>
+          <w:bCs/>
+        </w:rPr>
+      </w:pPr>
+      <w:r>
+        <w:rPr>
+          <w:bCs/>
+        </w:rPr>
+        <w:t xml:space="preserve">Cross validation is a method for estimating the predictive accuracy of the Model and a way to ensure that the </w:t>
+      </w:r>
+      <w:r>
+        <w:rPr>
+          <w:bCs/>
+        </w:rPr>
+        <w:t>classifier</w:t>
+      </w:r>
+      <w:r>
+        <w:rPr>
+          <w:bCs/>
+        </w:rPr>
+        <w:t xml:space="preserve"> learns fair in all the sets of given data. This is done by splitting the dataset by training and </w:t>
+      </w:r>
+      <w:r>
+        <w:rPr>
+          <w:bCs/>
+        </w:rPr>
+        <w:t>validation</w:t>
+      </w:r>
+      <w:r>
+        <w:rPr>
+          <w:bCs/>
+        </w:rPr>
+        <w:t xml:space="preserve"> data in successive combinations keeping </w:t>
+      </w:r>
+      <w:r>
+        <w:rPr>
+          <w:bCs/>
+        </w:rPr>
+        <w:t>validation</w:t>
+      </w:r>
+      <w:r>
+        <w:rPr>
+          <w:bCs/>
+        </w:rPr>
+        <w:t xml:space="preserve"> data as different each time.</w:t>
+      </w:r>
+    </w:p>
+    <w:p>
+      <w:pPr>
+        <w:jc w:val="both"/>
+        <w:rPr>
+          <w:bCs/>
+        </w:rPr>
+      </w:pPr>
+      <w:r>
+        <w:rPr>
+          <w:bCs/>
+        </w:rPr>
+        <w:t>For example:</w:t>
+      </w:r>
+    </w:p>
+    <w:p>
+      <w:pPr>
+        <w:jc w:val="both"/>
+        <w:rPr>
+          <w:bCs/>
+        </w:rPr>
+      </w:pPr>
+      <w:r>
+        <w:rPr>
+          <w:bCs/>
+        </w:rPr>
+        <w:t>Step 1 : Splitting the total data set into 10 (most times uniform) sets. Let’s say K=10</w:t>
+      </w:r>
+    </w:p>
+    <w:p>
+      <w:pPr>
+        <w:jc w:val="both"/>
+        <w:rPr>
+          <w:bCs/>
+        </w:rPr>
+      </w:pPr>
+      <w:r>
+        <w:rPr>
+          <w:bCs/>
+        </w:rPr>
+        <w:t>St</w:t>
+      </w:r>
+      <w:r>
+        <w:rPr>
+          <w:bCs/>
+        </w:rPr>
+        <w:t>ep 2 : Consider 1 set as validation</w:t>
+      </w:r>
+      <w:r>
+        <w:rPr>
+          <w:bCs/>
+        </w:rPr>
+        <w:t xml:space="preserve"> set with remaining (K-1) sets for training the model</w:t>
+      </w:r>
+    </w:p>
+    <w:p>
+      <w:pPr>
+        <w:jc w:val="both"/>
+        <w:rPr>
+          <w:bCs/>
+        </w:rPr>
+      </w:pPr>
+      <w:r>
+        <w:rPr>
+          <w:bCs/>
+        </w:rPr>
+        <w:t>Step 3 : Choose a different set now and keeping the remaining sets for training the model</w:t>
+      </w:r>
+    </w:p>
+    <w:p>
+      <w:pPr>
+        <w:jc w:val="both"/>
+        <w:rPr>
+          <w:bCs/>
+        </w:rPr>
+      </w:pPr>
+      <w:r>
+        <w:rPr>
+          <w:bCs/>
+        </w:rPr>
+        <w:t>Step 4 : Step 2 and 3 makes all the sets of data (different samples in the population) to train the model.</w:t>
+      </w:r>
+    </w:p>
+    <w:p>
+      <w:pPr>
+        <w:jc w:val="both"/>
+        <w:rPr>
+          <w:bCs/>
+        </w:rPr>
+      </w:pPr>
+      <w:r>
+        <w:rPr>
+          <w:bCs/>
+        </w:rPr>
+        <w:lastRenderedPageBreak/>
+        <w:t>The above Cross validation procedure ensures the model is fair for any unknown new dataset.</w:t>
+      </w:r>
+    </w:p>
+    <w:p>
+      <w:pPr>
+        <w:jc w:val="both"/>
+        <w:rPr>
+          <w:bCs/>
+        </w:rPr>
+      </w:pPr>
+      <w:r>
+        <w:rPr>
+          <w:bCs/>
+        </w:rPr>
+        <w:t>Optimization algorithms like g</w:t>
+      </w:r>
+      <w:r>
+        <w:rPr>
+          <w:bCs/>
+        </w:rPr>
+        <w:t xml:space="preserve">rid </w:t>
+      </w:r>
+      <w:r>
+        <w:rPr>
+          <w:bCs/>
+        </w:rPr>
+        <w:t>search</w:t>
+      </w:r>
+      <w:r>
+        <w:rPr>
+          <w:bCs/>
+        </w:rPr>
+        <w:t>, is</w:t>
+      </w:r>
+      <w:r>
+        <w:rPr>
+          <w:bCs/>
+        </w:rPr>
+        <w:t xml:space="preserve"> useful when the parameters are not learned within the estimators, so that it can be set by Grid search by </w:t>
+      </w:r>
+      <w:r>
+        <w:rPr>
+          <w:bCs/>
+        </w:rPr>
+        <w:t>considering</w:t>
+      </w:r>
+      <w:r>
+        <w:rPr>
+          <w:bCs/>
+        </w:rPr>
+        <w:t xml:space="preserve"> the given range of parameters.</w:t>
+      </w:r>
+    </w:p>
+    <w:p>
+      <w:pPr>
+        <w:jc w:val="both"/>
+        <w:rPr>
+          <w:bCs/>
+        </w:rPr>
+      </w:pPr>
+      <w:r>
+        <w:rPr>
+          <w:bCs/>
+        </w:rPr>
+        <w:t xml:space="preserve">Simple validation procedure, has the parameters optimized and having been trained </w:t>
+      </w:r>
+      <w:r>
+        <w:rPr>
+          <w:bCs/>
+        </w:rPr>
+        <w:t>for one set of validation set in the whole dataset. So, it might not generalize well to the data which the model had not seen before and might overfit t</w:t>
+      </w:r>
       <w:bookmarkStart w:id="0" w:name="_GoBack"/>
       <w:bookmarkEnd w:id="0"/>
-    </w:p>
-    <w:p>
-      <w:pPr>
-        <w:spacing w:after="0" w:line="360" w:lineRule="auto"/>
-        <w:rPr>
-          <w:i/>
-        </w:rPr>
-      </w:pPr>
-    </w:p>
-    <w:p>
-      <w:pPr>
-        <w:spacing w:after="0" w:line="360" w:lineRule="auto"/>
-        <w:rPr>
-          <w:i/>
-        </w:rPr>
+      <w:r>
+        <w:rPr>
+          <w:bCs/>
+        </w:rPr>
+        <w:t xml:space="preserve">o the given set of data. </w:t>
+      </w:r>
+    </w:p>
+    <w:p>
+      <w:pPr>
+        <w:jc w:val="both"/>
+        <w:rPr>
+          <w:bCs/>
+        </w:rPr>
+      </w:pPr>
+      <w:r>
+        <w:rPr>
+          <w:bCs/>
+        </w:rPr>
+        <w:t>In case of Cross validation (10 times here for example), the validation set changes every time so the model has adjusted its hyper parameters with respect to change in the different validation points. In the latter case, the model can be said it is very generalized.</w:t>
+      </w:r>
+    </w:p>
+    <w:p>
+      <w:pPr>
+        <w:jc w:val="both"/>
+        <w:rPr>
+          <w:bCs/>
+        </w:rPr>
+      </w:pPr>
+    </w:p>
+    <w:p>
+      <w:pPr>
+        <w:pStyle w:val="ListParagraph"/>
+        <w:spacing w:after="0" w:line="360" w:lineRule="auto"/>
+        <w:ind w:left="1080"/>
+        <w:jc w:val="both"/>
+      </w:pPr>
+    </w:p>
+    <w:p>
+      <w:pPr>
+        <w:pStyle w:val="ListParagraph"/>
+        <w:spacing w:after="0" w:line="360" w:lineRule="auto"/>
+        <w:ind w:left="1080"/>
+        <w:jc w:val="both"/>
       </w:pPr>
     </w:p>
     <w:p>
@@ -2019,7 +2600,7 @@
         <w:pStyle w:val="ListParagraph"/>
         <w:numPr>
           <w:ilvl w:val="1"/>
-          <w:numId w:val="6"/>
+          <w:numId w:val="12"/>
         </w:numPr>
         <w:spacing w:after="0" w:line="360" w:lineRule="auto"/>
       </w:pPr>
@@ -2032,7 +2613,7 @@
         <w:pStyle w:val="ListParagraph"/>
         <w:numPr>
           <w:ilvl w:val="2"/>
-          <w:numId w:val="6"/>
+          <w:numId w:val="12"/>
         </w:numPr>
         <w:spacing w:after="0" w:line="360" w:lineRule="auto"/>
       </w:pPr>
@@ -2045,7 +2626,7 @@
         <w:pStyle w:val="ListParagraph"/>
         <w:numPr>
           <w:ilvl w:val="2"/>
-          <w:numId w:val="6"/>
+          <w:numId w:val="12"/>
         </w:numPr>
         <w:spacing w:after="0" w:line="360" w:lineRule="auto"/>
       </w:pPr>
@@ -2064,7 +2645,7 @@
         <w:pStyle w:val="ListParagraph"/>
         <w:numPr>
           <w:ilvl w:val="2"/>
-          <w:numId w:val="6"/>
+          <w:numId w:val="12"/>
         </w:numPr>
         <w:spacing w:after="0" w:line="360" w:lineRule="auto"/>
       </w:pPr>
@@ -2679,6 +3260,95 @@
     </w:lvl>
   </w:abstractNum>
   <w:abstractNum w:abstractNumId="4" w15:restartNumberingAfterBreak="0">
+    <w:nsid w:val="34154C58"/>
+    <w:multiLevelType w:val="hybridMultilevel"/>
+    <w:tmpl w:val="094C123C"/>
+    <w:lvl w:ilvl="0" w:tplc="800A98C4">
+      <w:start w:val="1"/>
+      <w:numFmt w:val="decimal"/>
+      <w:lvlText w:val="%1."/>
+      <w:lvlJc w:val="left"/>
+      <w:pPr>
+        <w:ind w:left="1080" w:hanging="360"/>
+      </w:pPr>
+      <w:rPr>
+        <w:rFonts w:hint="default"/>
+      </w:rPr>
+    </w:lvl>
+    <w:lvl w:ilvl="1" w:tplc="04090019">
+      <w:start w:val="1"/>
+      <w:numFmt w:val="lowerLetter"/>
+      <w:lvlText w:val="%2."/>
+      <w:lvlJc w:val="left"/>
+      <w:pPr>
+        <w:ind w:left="1800" w:hanging="360"/>
+      </w:pPr>
+    </w:lvl>
+    <w:lvl w:ilvl="2" w:tplc="0409001B">
+      <w:start w:val="1"/>
+      <w:numFmt w:val="lowerRoman"/>
+      <w:lvlText w:val="%3."/>
+      <w:lvlJc w:val="right"/>
+      <w:pPr>
+        <w:ind w:left="2520" w:hanging="180"/>
+      </w:pPr>
+    </w:lvl>
+    <w:lvl w:ilvl="3" w:tplc="0409000F" w:tentative="1">
+      <w:start w:val="1"/>
+      <w:numFmt w:val="decimal"/>
+      <w:lvlText w:val="%4."/>
+      <w:lvlJc w:val="left"/>
+      <w:pPr>
+        <w:ind w:left="3240" w:hanging="360"/>
+      </w:pPr>
+    </w:lvl>
+    <w:lvl w:ilvl="4" w:tplc="04090019" w:tentative="1">
+      <w:start w:val="1"/>
+      <w:numFmt w:val="lowerLetter"/>
+      <w:lvlText w:val="%5."/>
+      <w:lvlJc w:val="left"/>
+      <w:pPr>
+        <w:ind w:left="3960" w:hanging="360"/>
+      </w:pPr>
+    </w:lvl>
+    <w:lvl w:ilvl="5" w:tplc="0409001B" w:tentative="1">
+      <w:start w:val="1"/>
+      <w:numFmt w:val="lowerRoman"/>
+      <w:lvlText w:val="%6."/>
+      <w:lvlJc w:val="right"/>
+      <w:pPr>
+        <w:ind w:left="4680" w:hanging="180"/>
+      </w:pPr>
+    </w:lvl>
+    <w:lvl w:ilvl="6" w:tplc="0409000F" w:tentative="1">
+      <w:start w:val="1"/>
+      <w:numFmt w:val="decimal"/>
+      <w:lvlText w:val="%7."/>
+      <w:lvlJc w:val="left"/>
+      <w:pPr>
+        <w:ind w:left="5400" w:hanging="360"/>
+      </w:pPr>
+    </w:lvl>
+    <w:lvl w:ilvl="7" w:tplc="04090019" w:tentative="1">
+      <w:start w:val="1"/>
+      <w:numFmt w:val="lowerLetter"/>
+      <w:lvlText w:val="%8."/>
+      <w:lvlJc w:val="left"/>
+      <w:pPr>
+        <w:ind w:left="6120" w:hanging="360"/>
+      </w:pPr>
+    </w:lvl>
+    <w:lvl w:ilvl="8" w:tplc="0409001B" w:tentative="1">
+      <w:start w:val="1"/>
+      <w:numFmt w:val="lowerRoman"/>
+      <w:lvlText w:val="%9."/>
+      <w:lvlJc w:val="right"/>
+      <w:pPr>
+        <w:ind w:left="6840" w:hanging="180"/>
+      </w:pPr>
+    </w:lvl>
+  </w:abstractNum>
+  <w:abstractNum w:abstractNumId="5" w15:restartNumberingAfterBreak="0">
     <w:nsid w:val="34C40332"/>
     <w:multiLevelType w:val="multilevel"/>
     <w:tmpl w:val="B0B8038C"/>
@@ -2809,7 +3479,7 @@
       </w:rPr>
     </w:lvl>
   </w:abstractNum>
-  <w:abstractNum w:abstractNumId="5" w15:restartNumberingAfterBreak="0">
+  <w:abstractNum w:abstractNumId="6" w15:restartNumberingAfterBreak="0">
     <w:nsid w:val="3B666CCA"/>
     <w:multiLevelType w:val="hybridMultilevel"/>
     <w:tmpl w:val="BB682E80"/>
@@ -2922,7 +3592,7 @@
       </w:rPr>
     </w:lvl>
   </w:abstractNum>
-  <w:abstractNum w:abstractNumId="6" w15:restartNumberingAfterBreak="0">
+  <w:abstractNum w:abstractNumId="7" w15:restartNumberingAfterBreak="0">
     <w:nsid w:val="3DB342EE"/>
     <w:multiLevelType w:val="hybridMultilevel"/>
     <w:tmpl w:val="B950E6FA"/>
@@ -3035,7 +3705,7 @@
       </w:rPr>
     </w:lvl>
   </w:abstractNum>
-  <w:abstractNum w:abstractNumId="7" w15:restartNumberingAfterBreak="0">
+  <w:abstractNum w:abstractNumId="8" w15:restartNumberingAfterBreak="0">
     <w:nsid w:val="565C3E52"/>
     <w:multiLevelType w:val="hybridMultilevel"/>
     <w:tmpl w:val="3BF0DAF4"/>
@@ -3148,7 +3818,7 @@
       </w:rPr>
     </w:lvl>
   </w:abstractNum>
-  <w:abstractNum w:abstractNumId="8" w15:restartNumberingAfterBreak="0">
+  <w:abstractNum w:abstractNumId="9" w15:restartNumberingAfterBreak="0">
     <w:nsid w:val="60643A4A"/>
     <w:multiLevelType w:val="multilevel"/>
     <w:tmpl w:val="B0B8038C"/>
@@ -3279,7 +3949,7 @@
       </w:rPr>
     </w:lvl>
   </w:abstractNum>
-  <w:abstractNum w:abstractNumId="9" w15:restartNumberingAfterBreak="0">
+  <w:abstractNum w:abstractNumId="10" w15:restartNumberingAfterBreak="0">
     <w:nsid w:val="6C460A5A"/>
     <w:multiLevelType w:val="multilevel"/>
     <w:tmpl w:val="8D3A69AC"/>
@@ -3410,7 +4080,7 @@
       </w:rPr>
     </w:lvl>
   </w:abstractNum>
-  <w:abstractNum w:abstractNumId="10" w15:restartNumberingAfterBreak="0">
+  <w:abstractNum w:abstractNumId="11" w15:restartNumberingAfterBreak="0">
     <w:nsid w:val="7E6C4100"/>
     <w:multiLevelType w:val="hybridMultilevel"/>
     <w:tmpl w:val="1CBEF7A8"/>
@@ -3527,19 +4197,19 @@
     <w:abstractNumId w:val="0"/>
   </w:num>
   <w:num w:numId="2">
-    <w:abstractNumId w:val="10"/>
+    <w:abstractNumId w:val="11"/>
   </w:num>
   <w:num w:numId="3">
+    <w:abstractNumId w:val="8"/>
+  </w:num>
+  <w:num w:numId="4">
     <w:abstractNumId w:val="7"/>
   </w:num>
-  <w:num w:numId="4">
+  <w:num w:numId="5">
     <w:abstractNumId w:val="6"/>
   </w:num>
-  <w:num w:numId="5">
-    <w:abstractNumId w:val="5"/>
-  </w:num>
   <w:num w:numId="6">
-    <w:abstractNumId w:val="9"/>
+    <w:abstractNumId w:val="10"/>
   </w:num>
   <w:num w:numId="7">
     <w:abstractNumId w:val="3"/>
@@ -3551,9 +4221,12 @@
     <w:abstractNumId w:val="1"/>
   </w:num>
   <w:num w:numId="10">
-    <w:abstractNumId w:val="8"/>
+    <w:abstractNumId w:val="9"/>
   </w:num>
   <w:num w:numId="11">
+    <w:abstractNumId w:val="5"/>
+  </w:num>
+  <w:num w:numId="12">
     <w:abstractNumId w:val="4"/>
   </w:num>
 </w:numbering>

--- a/Session-1/Report_Classification.docx
+++ b/Session-1/Report_Classification.docx
@@ -2546,44 +2546,409 @@
         <w:rPr>
           <w:bCs/>
         </w:rPr>
-        <w:t>for one set of validation set in the whole dataset. So, it might not generalize well to the data which the model had not seen before and might overfit t</w:t>
+        <w:t xml:space="preserve">for one set of validation set in the whole dataset. So, it might not generalize well to the data which the model had not seen before and might overfit to the given set of data. </w:t>
+      </w:r>
+    </w:p>
+    <w:p>
+      <w:pPr>
+        <w:jc w:val="both"/>
+        <w:rPr>
+          <w:bCs/>
+        </w:rPr>
+      </w:pPr>
+      <w:r>
+        <w:rPr>
+          <w:bCs/>
+        </w:rPr>
+        <w:t>In case of Cross validation (10 times here for example), the validation set changes every time so the model has adjusted its hyper parameters with respect to change in the different validation points. In the latter case, the model can be said it is very generalized.</w:t>
+      </w:r>
+    </w:p>
+    <w:p>
+      <w:pPr>
+        <w:jc w:val="both"/>
+        <w:rPr>
+          <w:bCs/>
+        </w:rPr>
+      </w:pPr>
+      <w:r>
+        <w:rPr>
+          <w:bCs/>
+        </w:rPr>
+        <w:t>The performance for the crossvalidate and singleoneout are as below;</w:t>
+      </w:r>
+    </w:p>
+    <w:tbl>
+      <w:tblPr>
+        <w:tblW w:w="2761" w:type="dxa"/>
+        <w:tblInd w:w="2982" w:type="dxa"/>
+        <w:tblLook w:val="04A0" w:firstRow="1" w:lastRow="0" w:firstColumn="1" w:lastColumn="0" w:noHBand="0" w:noVBand="1"/>
+      </w:tblPr>
+      <w:tblGrid>
+        <w:gridCol w:w="1384"/>
+        <w:gridCol w:w="1377"/>
+      </w:tblGrid>
+      <w:tr>
+        <w:trPr>
+          <w:trHeight w:val="315"/>
+        </w:trPr>
+        <w:tc>
+          <w:tcPr>
+            <w:tcW w:w="1384" w:type="dxa"/>
+            <w:tcBorders>
+              <w:top w:val="single" w:sz="8" w:space="0" w:color="auto"/>
+              <w:left w:val="single" w:sz="8" w:space="0" w:color="auto"/>
+              <w:bottom w:val="single" w:sz="8" w:space="0" w:color="auto"/>
+              <w:right w:val="single" w:sz="4" w:space="0" w:color="auto"/>
+            </w:tcBorders>
+            <w:shd w:val="clear" w:color="auto" w:fill="auto"/>
+            <w:noWrap/>
+            <w:vAlign w:val="center"/>
+            <w:hideMark/>
+          </w:tcPr>
+          <w:p>
+            <w:pPr>
+              <w:spacing w:after="0" w:line="240" w:lineRule="auto"/>
+              <w:jc w:val="center"/>
+              <w:rPr>
+                <w:rFonts w:ascii="Calibri" w:eastAsia="Times New Roman" w:hAnsi="Calibri" w:cs="Calibri"/>
+                <w:color w:val="000000"/>
+              </w:rPr>
+            </w:pPr>
+            <w:r>
+              <w:rPr>
+                <w:rFonts w:ascii="Calibri" w:eastAsia="Times New Roman" w:hAnsi="Calibri" w:cs="Calibri"/>
+                <w:color w:val="000000"/>
+              </w:rPr>
+              <w:t>Method</w:t>
+            </w:r>
+          </w:p>
+        </w:tc>
+        <w:tc>
+          <w:tcPr>
+            <w:tcW w:w="1377" w:type="dxa"/>
+            <w:tcBorders>
+              <w:top w:val="single" w:sz="8" w:space="0" w:color="auto"/>
+              <w:left w:val="nil"/>
+              <w:bottom w:val="single" w:sz="8" w:space="0" w:color="auto"/>
+              <w:right w:val="single" w:sz="8" w:space="0" w:color="auto"/>
+            </w:tcBorders>
+            <w:shd w:val="clear" w:color="auto" w:fill="auto"/>
+            <w:noWrap/>
+            <w:vAlign w:val="center"/>
+            <w:hideMark/>
+          </w:tcPr>
+          <w:p>
+            <w:pPr>
+              <w:spacing w:after="0" w:line="240" w:lineRule="auto"/>
+              <w:jc w:val="center"/>
+              <w:rPr>
+                <w:rFonts w:ascii="Calibri" w:eastAsia="Times New Roman" w:hAnsi="Calibri" w:cs="Calibri"/>
+                <w:color w:val="000000"/>
+              </w:rPr>
+            </w:pPr>
+            <w:r>
+              <w:rPr>
+                <w:rFonts w:ascii="Calibri" w:eastAsia="Times New Roman" w:hAnsi="Calibri" w:cs="Calibri"/>
+                <w:color w:val="000000"/>
+              </w:rPr>
+              <w:t>performance</w:t>
+            </w:r>
+          </w:p>
+        </w:tc>
+      </w:tr>
+      <w:tr>
+        <w:trPr>
+          <w:trHeight w:val="300"/>
+        </w:trPr>
+        <w:tc>
+          <w:tcPr>
+            <w:tcW w:w="1384" w:type="dxa"/>
+            <w:tcBorders>
+              <w:top w:val="nil"/>
+              <w:left w:val="single" w:sz="8" w:space="0" w:color="auto"/>
+              <w:bottom w:val="single" w:sz="4" w:space="0" w:color="auto"/>
+              <w:right w:val="single" w:sz="4" w:space="0" w:color="auto"/>
+            </w:tcBorders>
+            <w:shd w:val="clear" w:color="auto" w:fill="auto"/>
+            <w:noWrap/>
+            <w:vAlign w:val="bottom"/>
+            <w:hideMark/>
+          </w:tcPr>
+          <w:p>
+            <w:pPr>
+              <w:spacing w:after="0" w:line="240" w:lineRule="auto"/>
+              <w:rPr>
+                <w:rFonts w:ascii="Calibri" w:eastAsia="Times New Roman" w:hAnsi="Calibri" w:cs="Calibri"/>
+                <w:color w:val="000000"/>
+              </w:rPr>
+            </w:pPr>
+            <w:r>
+              <w:rPr>
+                <w:rFonts w:ascii="Calibri" w:eastAsia="Times New Roman" w:hAnsi="Calibri" w:cs="Calibri"/>
+                <w:color w:val="000000"/>
+              </w:rPr>
+              <w:t>crossvalidate</w:t>
+            </w:r>
+          </w:p>
+        </w:tc>
+        <w:tc>
+          <w:tcPr>
+            <w:tcW w:w="1377" w:type="dxa"/>
+            <w:tcBorders>
+              <w:top w:val="nil"/>
+              <w:left w:val="nil"/>
+              <w:bottom w:val="single" w:sz="4" w:space="0" w:color="auto"/>
+              <w:right w:val="single" w:sz="8" w:space="0" w:color="auto"/>
+            </w:tcBorders>
+            <w:shd w:val="clear" w:color="auto" w:fill="auto"/>
+            <w:noWrap/>
+            <w:vAlign w:val="center"/>
+            <w:hideMark/>
+          </w:tcPr>
+          <w:p>
+            <w:pPr>
+              <w:spacing w:after="0" w:line="240" w:lineRule="auto"/>
+              <w:jc w:val="center"/>
+              <w:rPr>
+                <w:rFonts w:ascii="Calibri" w:eastAsia="Times New Roman" w:hAnsi="Calibri" w:cs="Calibri"/>
+                <w:color w:val="000000"/>
+              </w:rPr>
+            </w:pPr>
+            <w:r>
+              <w:rPr>
+                <w:rFonts w:ascii="Calibri" w:eastAsia="Times New Roman" w:hAnsi="Calibri" w:cs="Calibri"/>
+                <w:color w:val="000000"/>
+              </w:rPr>
+              <w:t>0.05</w:t>
+            </w:r>
+          </w:p>
+        </w:tc>
+      </w:tr>
+      <w:tr>
+        <w:trPr>
+          <w:trHeight w:val="315"/>
+        </w:trPr>
+        <w:tc>
+          <w:tcPr>
+            <w:tcW w:w="1384" w:type="dxa"/>
+            <w:tcBorders>
+              <w:top w:val="nil"/>
+              <w:left w:val="single" w:sz="8" w:space="0" w:color="auto"/>
+              <w:bottom w:val="single" w:sz="8" w:space="0" w:color="auto"/>
+              <w:right w:val="single" w:sz="4" w:space="0" w:color="auto"/>
+            </w:tcBorders>
+            <w:shd w:val="clear" w:color="auto" w:fill="auto"/>
+            <w:noWrap/>
+            <w:vAlign w:val="bottom"/>
+            <w:hideMark/>
+          </w:tcPr>
+          <w:p>
+            <w:pPr>
+              <w:spacing w:after="0" w:line="240" w:lineRule="auto"/>
+              <w:rPr>
+                <w:rFonts w:ascii="Calibri" w:eastAsia="Times New Roman" w:hAnsi="Calibri" w:cs="Calibri"/>
+                <w:color w:val="000000"/>
+              </w:rPr>
+            </w:pPr>
+            <w:r>
+              <w:rPr>
+                <w:rFonts w:ascii="Calibri" w:eastAsia="Times New Roman" w:hAnsi="Calibri" w:cs="Calibri"/>
+                <w:color w:val="000000"/>
+              </w:rPr>
+              <w:t>singleoneout</w:t>
+            </w:r>
+          </w:p>
+        </w:tc>
+        <w:tc>
+          <w:tcPr>
+            <w:tcW w:w="1377" w:type="dxa"/>
+            <w:tcBorders>
+              <w:top w:val="nil"/>
+              <w:left w:val="nil"/>
+              <w:bottom w:val="single" w:sz="8" w:space="0" w:color="auto"/>
+              <w:right w:val="single" w:sz="8" w:space="0" w:color="auto"/>
+            </w:tcBorders>
+            <w:shd w:val="clear" w:color="auto" w:fill="auto"/>
+            <w:noWrap/>
+            <w:vAlign w:val="center"/>
+            <w:hideMark/>
+          </w:tcPr>
+          <w:p>
+            <w:pPr>
+              <w:spacing w:after="0" w:line="240" w:lineRule="auto"/>
+              <w:jc w:val="center"/>
+              <w:rPr>
+                <w:rFonts w:ascii="Calibri" w:eastAsia="Times New Roman" w:hAnsi="Calibri" w:cs="Calibri"/>
+                <w:color w:val="000000"/>
+              </w:rPr>
+            </w:pPr>
+            <w:r>
+              <w:rPr>
+                <w:rFonts w:ascii="Calibri" w:eastAsia="Times New Roman" w:hAnsi="Calibri" w:cs="Calibri"/>
+                <w:color w:val="000000"/>
+              </w:rPr>
+              <w:t>0.06</w:t>
+            </w:r>
+          </w:p>
+        </w:tc>
+      </w:tr>
+    </w:tbl>
+    <w:p>
+      <w:pPr>
+        <w:jc w:val="both"/>
+        <w:rPr>
+          <w:bCs/>
+        </w:rPr>
+      </w:pPr>
+    </w:p>
+    <w:p>
+      <w:pPr>
+        <w:spacing w:after="0" w:line="360" w:lineRule="auto"/>
+        <w:jc w:val="both"/>
+      </w:pPr>
+      <w:r>
+        <w:t>Preference of ‘crossvalidate’ or singleoneout:</w:t>
+      </w:r>
+    </w:p>
+    <w:p>
+      <w:pPr>
+        <w:pStyle w:val="ListParagraph"/>
+        <w:numPr>
+          <w:ilvl w:val="0"/>
+          <w:numId w:val="7"/>
+        </w:numPr>
+        <w:spacing w:after="0" w:line="360" w:lineRule="auto"/>
+        <w:jc w:val="both"/>
+      </w:pPr>
+      <w:r>
+        <w:t>L</w:t>
+      </w:r>
+      <w:r>
+        <w:t xml:space="preserve">eave one out cross validation </w:t>
+      </w:r>
+      <w:r>
+        <w:t>looks</w:t>
+      </w:r>
+      <w:r>
+        <w:t xml:space="preserve"> better when </w:t>
+      </w:r>
+      <w:r>
+        <w:t xml:space="preserve">there is a </w:t>
+      </w:r>
+      <w:r>
+        <w:t>small set of training data. In this case</w:t>
+      </w:r>
+      <w:r>
+        <w:t xml:space="preserve"> of small data set</w:t>
+      </w:r>
+      <w:r>
+        <w:t xml:space="preserve">, </w:t>
+      </w:r>
+      <w:r>
+        <w:t xml:space="preserve">one </w:t>
+      </w:r>
+      <w:r>
+        <w:t xml:space="preserve">can't </w:t>
+      </w:r>
+      <w:r>
+        <w:t>make</w:t>
+      </w:r>
+      <w:r>
+        <w:t xml:space="preserve"> 10 folds to make predictions on using the rest of your data to train the model.</w:t>
+      </w:r>
+    </w:p>
+    <w:p>
+      <w:pPr>
+        <w:pStyle w:val="ListParagraph"/>
+        <w:numPr>
+          <w:ilvl w:val="0"/>
+          <w:numId w:val="7"/>
+        </w:numPr>
+        <w:spacing w:after="0" w:line="360" w:lineRule="auto"/>
+        <w:jc w:val="both"/>
+      </w:pPr>
+      <w:r>
+        <w:t>With the large</w:t>
+      </w:r>
+      <w:r>
+        <w:t xml:space="preserve"> amount of training data on the other hand, 10-fold cross validation would be a better bet, because there will be too many iterations for leave one out cross-validation, and considering these many results to tune your hyperparameters might not be such a good idea.</w:t>
+      </w:r>
+    </w:p>
+    <w:p>
+      <w:pPr>
+        <w:pStyle w:val="ListParagraph"/>
+        <w:numPr>
+          <w:ilvl w:val="0"/>
+          <w:numId w:val="7"/>
+        </w:numPr>
+        <w:spacing w:after="0" w:line="360" w:lineRule="auto"/>
+        <w:jc w:val="both"/>
+      </w:pPr>
+      <w:r>
+        <w:t>There</w:t>
+      </w:r>
+      <w:r>
+        <w:t xml:space="preserve"> is always a bias-variance trade-off between doing leave one out and </w:t>
+      </w:r>
+      <w:r>
+        <w:t>K</w:t>
+      </w:r>
+      <w:r>
+        <w:t xml:space="preserve"> fold cross validation. In </w:t>
+      </w:r>
+      <w:r>
+        <w:t>leaveoneout cross validation</w:t>
+      </w:r>
+      <w:r>
+        <w:t xml:space="preserve">, </w:t>
+      </w:r>
+      <w:r>
+        <w:t xml:space="preserve">we </w:t>
+      </w:r>
+      <w:r>
+        <w:t xml:space="preserve">get estimates of test error with lower bias, and higher variance because each training set contains n-1 examples, which means that </w:t>
+      </w:r>
+      <w:r>
+        <w:t>we</w:t>
+      </w:r>
+      <w:r>
+        <w:t xml:space="preserve"> are using almost the entire training set in each iteration. This leads to higher var</w:t>
+      </w:r>
+      <w:r>
+        <w:t>iance too, because there are chances of</w:t>
+      </w:r>
+      <w:r>
+        <w:t xml:space="preserve"> overlap between training sets, and thus the test error estimates are highly correlated, which means that the mean value of the test error estimate will have higher variance.</w:t>
+      </w:r>
+    </w:p>
+    <w:p>
+      <w:pPr>
+        <w:pStyle w:val="ListParagraph"/>
+        <w:numPr>
+          <w:ilvl w:val="0"/>
+          <w:numId w:val="7"/>
+        </w:numPr>
+        <w:spacing w:after="0" w:line="360" w:lineRule="auto"/>
+        <w:jc w:val="both"/>
+      </w:pPr>
+      <w:r>
+        <w:t xml:space="preserve">The opposite is true with k-fold CV, because there is relatively less overlap between training sets, thus the test error estimates are less correlated, </w:t>
+      </w:r>
+      <w:r>
+        <w:t>and because of</w:t>
+      </w:r>
+      <w:r>
+        <w:t xml:space="preserve"> which the mean test error value won't</w:t>
+      </w:r>
+      <w:r>
+        <w:t xml:space="preserve"> have as much variance as leaveoneout cross validation.</w:t>
       </w:r>
       <w:bookmarkStart w:id="0" w:name="_GoBack"/>
       <w:bookmarkEnd w:id="0"/>
-      <w:r>
-        <w:rPr>
-          <w:bCs/>
-        </w:rPr>
-        <w:t xml:space="preserve">o the given set of data. </w:t>
-      </w:r>
-    </w:p>
-    <w:p>
-      <w:pPr>
-        <w:jc w:val="both"/>
-        <w:rPr>
-          <w:bCs/>
-        </w:rPr>
-      </w:pPr>
-      <w:r>
-        <w:rPr>
-          <w:bCs/>
-        </w:rPr>
-        <w:t>In case of Cross validation (10 times here for example), the validation set changes every time so the model has adjusted its hyper parameters with respect to change in the different validation points. In the latter case, the model can be said it is very generalized.</w:t>
-      </w:r>
-    </w:p>
-    <w:p>
-      <w:pPr>
-        <w:jc w:val="both"/>
-        <w:rPr>
-          <w:bCs/>
-        </w:rPr>
-      </w:pPr>
-    </w:p>
-    <w:p>
-      <w:pPr>
-        <w:pStyle w:val="ListParagraph"/>
-        <w:spacing w:after="0" w:line="360" w:lineRule="auto"/>
-        <w:ind w:left="1080"/>
+    </w:p>
+    <w:p>
+      <w:pPr>
+        <w:spacing w:after="0" w:line="360" w:lineRule="auto"/>
         <w:jc w:val="both"/>
       </w:pPr>
     </w:p>
@@ -4757,6 +5122,22 @@
       <w:iCs/>
     </w:rPr>
   </w:style>
+  <w:style w:type="paragraph" w:styleId="NormalWeb">
+    <w:name w:val="Normal (Web)"/>
+    <w:basedOn w:val="Normal"/>
+    <w:uiPriority w:val="99"/>
+    <w:semiHidden/>
+    <w:unhideWhenUsed/>
+    <w:rsid w:val="000E3ADD"/>
+    <w:pPr>
+      <w:spacing w:before="100" w:beforeAutospacing="1" w:after="100" w:afterAutospacing="1" w:line="240" w:lineRule="auto"/>
+    </w:pPr>
+    <w:rPr>
+      <w:rFonts w:ascii="Times New Roman" w:eastAsia="Times New Roman" w:hAnsi="Times New Roman" w:cs="Times New Roman"/>
+      <w:sz w:val="24"/>
+      <w:szCs w:val="24"/>
+    </w:rPr>
+  </w:style>
 </w:styles>
 </file>
 

--- a/Session-1/Report_Classification.docx
+++ b/Session-1/Report_Classification.docx
@@ -664,8 +664,8 @@
         </w:rPr>
         <w:drawing>
           <wp:inline distT="0" distB="0" distL="0" distR="0" wp14:anchorId="7F8A3B72" wp14:editId="55A463C6">
-            <wp:extent cx="5457825" cy="5543550"/>
-            <wp:effectExtent l="0" t="0" r="9525" b="0"/>
+            <wp:extent cx="4214191" cy="4280382"/>
+            <wp:effectExtent l="0" t="0" r="0" b="6350"/>
             <wp:docPr id="1" name="Picture 1"/>
             <wp:cNvGraphicFramePr>
               <a:graphicFrameLocks xmlns:a="http://schemas.openxmlformats.org/drawingml/2006/main" noChangeAspect="1"/>
@@ -686,7 +686,7 @@
                   <pic:spPr>
                     <a:xfrm>
                       <a:off x="0" y="0"/>
-                      <a:ext cx="5457825" cy="5543550"/>
+                      <a:ext cx="4216607" cy="4282836"/>
                     </a:xfrm>
                     <a:prstGeom prst="rect">
                       <a:avLst/>
@@ -732,7 +732,7 @@
         <w:lastRenderedPageBreak/>
         <w:drawing>
           <wp:inline distT="0" distB="0" distL="0" distR="0" wp14:anchorId="5C1E6ED4" wp14:editId="7678ACA9">
-            <wp:extent cx="5181600" cy="5486400"/>
+            <wp:extent cx="3657600" cy="3872753"/>
             <wp:effectExtent l="0" t="0" r="0" b="0"/>
             <wp:docPr id="7" name="Picture 7"/>
             <wp:cNvGraphicFramePr>
@@ -754,7 +754,7 @@
                   <pic:spPr>
                     <a:xfrm>
                       <a:off x="0" y="0"/>
-                      <a:ext cx="5181600" cy="5486400"/>
+                      <a:ext cx="3666147" cy="3881803"/>
                     </a:xfrm>
                     <a:prstGeom prst="rect">
                       <a:avLst/>
@@ -867,8 +867,8 @@
         <w:lastRenderedPageBreak/>
         <w:drawing>
           <wp:inline distT="0" distB="0" distL="0" distR="0" wp14:anchorId="4B53A3E2" wp14:editId="62C2E50C">
-            <wp:extent cx="5000625" cy="5467350"/>
-            <wp:effectExtent l="0" t="0" r="9525" b="0"/>
+            <wp:extent cx="3729162" cy="4077217"/>
+            <wp:effectExtent l="0" t="0" r="5080" b="0"/>
             <wp:docPr id="10" name="Picture 10"/>
             <wp:cNvGraphicFramePr>
               <a:graphicFrameLocks xmlns:a="http://schemas.openxmlformats.org/drawingml/2006/main" noChangeAspect="1"/>
@@ -889,7 +889,7 @@
                   <pic:spPr>
                     <a:xfrm>
                       <a:off x="0" y="0"/>
-                      <a:ext cx="5000625" cy="5467350"/>
+                      <a:ext cx="3731464" cy="4079734"/>
                     </a:xfrm>
                     <a:prstGeom prst="rect">
                       <a:avLst/>
@@ -1030,7 +1030,6 @@
         <w:jc w:val="both"/>
       </w:pPr>
       <w:r>
-        <w:lastRenderedPageBreak/>
         <w:t>Linear Kernel, is limited to classifying the data points which all are linearly separable using the straight line.</w:t>
       </w:r>
       <w:r>
@@ -1062,6 +1061,7 @@
         <w:jc w:val="both"/>
       </w:pPr>
       <w:r>
+        <w:lastRenderedPageBreak/>
         <w:t xml:space="preserve">Sigma is applicable to the ‘RBF’ kernel function where the higher value puts the data points on the wrong side of the decision boundary whereas the small values make the decision boundary which overfits. </w:t>
       </w:r>
     </w:p>
@@ -1146,11 +1146,10 @@
         <w:rPr>
           <w:noProof/>
         </w:rPr>
-        <w:lastRenderedPageBreak/>
         <w:drawing>
           <wp:inline distT="0" distB="0" distL="0" distR="0" wp14:anchorId="4B957F44" wp14:editId="2898F05B">
-            <wp:extent cx="4981575" cy="5429250"/>
-            <wp:effectExtent l="0" t="0" r="9525" b="0"/>
+            <wp:extent cx="3578087" cy="3899636"/>
+            <wp:effectExtent l="0" t="0" r="3810" b="5715"/>
             <wp:docPr id="11" name="Picture 11"/>
             <wp:cNvGraphicFramePr>
               <a:graphicFrameLocks xmlns:a="http://schemas.openxmlformats.org/drawingml/2006/main" noChangeAspect="1"/>
@@ -1171,7 +1170,7 @@
                   <pic:spPr>
                     <a:xfrm>
                       <a:off x="0" y="0"/>
-                      <a:ext cx="4981575" cy="5429250"/>
+                      <a:ext cx="3581000" cy="3902811"/>
                     </a:xfrm>
                     <a:prstGeom prst="rect">
                       <a:avLst/>
@@ -1237,7 +1236,11 @@
         <w:jc w:val="both"/>
       </w:pPr>
       <w:r>
-        <w:t>Accuracy of our classification depends on the trade-off between a high-complexity model which may over-fit the data and a large-margin which will incorrectly classify some of the training data in the interest of better generalization. The number of support vectors can range from very few to every single data point which will completely over-fit your data. This tradeoff is controlled via C parameter and through the choice of kernel and kernel parameters.</w:t>
+        <w:t xml:space="preserve">Accuracy of our classification depends on the trade-off between a high-complexity model which may over-fit the data and a large-margin which will incorrectly classify some of the training data in the interest </w:t>
+      </w:r>
+      <w:r>
+        <w:lastRenderedPageBreak/>
+        <w:t>of better generalization. The number of support vectors can range from very few to every single data point which will completely over-fit your data. This tradeoff is controlled via C parameter and through the choice of kernel and kernel parameters.</w:t>
       </w:r>
     </w:p>
     <w:p>
@@ -1268,7 +1271,6 @@
         <w:rPr>
           <w:color w:val="FF0000"/>
         </w:rPr>
-        <w:lastRenderedPageBreak/>
         <w:t xml:space="preserve">The role of support vectors </w:t>
       </w:r>
       <w:r>
@@ -1385,7 +1387,7 @@
         </w:rPr>
         <w:drawing>
           <wp:inline distT="0" distB="0" distL="0" distR="0">
-            <wp:extent cx="5327650" cy="3991610"/>
+            <wp:extent cx="4011601" cy="3005593"/>
             <wp:effectExtent l="0" t="0" r="0" b="0"/>
             <wp:docPr id="12" name="Picture 12"/>
             <wp:cNvGraphicFramePr>
@@ -1416,7 +1418,7 @@
                   <pic:spPr bwMode="auto">
                     <a:xfrm>
                       <a:off x="0" y="0"/>
-                      <a:ext cx="5327650" cy="3991610"/>
+                      <a:ext cx="4014812" cy="3007999"/>
                     </a:xfrm>
                     <a:prstGeom prst="rect">
                       <a:avLst/>
@@ -1445,7 +1447,7 @@
         <w:lastRenderedPageBreak/>
         <w:drawing>
           <wp:inline distT="0" distB="0" distL="0" distR="0">
-            <wp:extent cx="5327650" cy="3991610"/>
+            <wp:extent cx="3848431" cy="2883342"/>
             <wp:effectExtent l="0" t="0" r="0" b="0"/>
             <wp:docPr id="13" name="Picture 13"/>
             <wp:cNvGraphicFramePr>
@@ -1476,7 +1478,7 @@
                   <pic:spPr bwMode="auto">
                     <a:xfrm>
                       <a:off x="0" y="0"/>
-                      <a:ext cx="5327650" cy="3991610"/>
+                      <a:ext cx="3850973" cy="2885246"/>
                     </a:xfrm>
                     <a:prstGeom prst="rect">
                       <a:avLst/>
@@ -1931,7 +1933,7 @@
         <w:lastRenderedPageBreak/>
         <w:drawing>
           <wp:inline distT="0" distB="0" distL="0" distR="0">
-            <wp:extent cx="5327650" cy="3991610"/>
+            <wp:extent cx="3450866" cy="2585476"/>
             <wp:effectExtent l="0" t="0" r="0" b="0"/>
             <wp:docPr id="21" name="Picture 21"/>
             <wp:cNvGraphicFramePr>
@@ -1962,7 +1964,7 @@
                   <pic:spPr bwMode="auto">
                     <a:xfrm>
                       <a:off x="0" y="0"/>
-                      <a:ext cx="5327650" cy="3991610"/>
+                      <a:ext cx="3456712" cy="2589856"/>
                     </a:xfrm>
                     <a:prstGeom prst="rect">
                       <a:avLst/>
@@ -2056,8 +2058,8 @@
         </w:rPr>
         <w:drawing>
           <wp:inline distT="0" distB="0" distL="0" distR="0">
-            <wp:extent cx="2963041" cy="2219985"/>
-            <wp:effectExtent l="0" t="0" r="0" b="8890"/>
+            <wp:extent cx="3122101" cy="2339157"/>
+            <wp:effectExtent l="0" t="0" r="0" b="4445"/>
             <wp:docPr id="22" name="Picture 22"/>
             <wp:cNvGraphicFramePr>
               <a:graphicFrameLocks xmlns:a="http://schemas.openxmlformats.org/drawingml/2006/main" noChangeAspect="1"/>
@@ -2087,7 +2089,7 @@
                   <pic:spPr bwMode="auto">
                     <a:xfrm>
                       <a:off x="0" y="0"/>
-                      <a:ext cx="2973160" cy="2227567"/>
+                      <a:ext cx="3137468" cy="2350670"/>
                     </a:xfrm>
                     <a:prstGeom prst="rect">
                       <a:avLst/>
@@ -2116,7 +2118,7 @@
         </w:rPr>
         <w:drawing>
           <wp:inline distT="0" distB="0" distL="0" distR="0">
-            <wp:extent cx="2671555" cy="2549299"/>
+            <wp:extent cx="2512100" cy="2397141"/>
             <wp:effectExtent l="0" t="0" r="0" b="0"/>
             <wp:docPr id="23" name="Picture 23"/>
             <wp:cNvGraphicFramePr>
@@ -2147,7 +2149,7 @@
                   <pic:spPr bwMode="auto">
                     <a:xfrm>
                       <a:off x="0" y="0"/>
-                      <a:ext cx="2683949" cy="2561126"/>
+                      <a:ext cx="2527116" cy="2411470"/>
                     </a:xfrm>
                     <a:prstGeom prst="rect">
                       <a:avLst/>
@@ -2186,36 +2188,38 @@
     <w:p>
       <w:pPr>
         <w:pStyle w:val="ListParagraph"/>
+        <w:numPr>
+          <w:ilvl w:val="2"/>
+          <w:numId w:val="6"/>
+        </w:numPr>
+        <w:spacing w:after="0" w:line="360" w:lineRule="auto"/>
+      </w:pPr>
+      <w:r>
+        <w:t>The Choice of hyper parameters:</w:t>
+      </w:r>
+    </w:p>
+    <w:p>
+      <w:pPr>
+        <w:spacing w:after="0" w:line="360" w:lineRule="auto"/>
+        <w:ind w:firstLine="720"/>
+        <w:jc w:val="both"/>
+      </w:pPr>
+      <w:r>
+        <w:t>Performance in terms of misclassification on the validation set:</w:t>
+      </w:r>
+    </w:p>
+    <w:p>
+      <w:pPr>
+        <w:pStyle w:val="ListParagraph"/>
         <w:spacing w:after="0" w:line="360" w:lineRule="auto"/>
         <w:ind w:left="1080"/>
         <w:jc w:val="both"/>
       </w:pPr>
       <w:r>
-        <w:t>The Choice of hyper parameters:</w:t>
-      </w:r>
-    </w:p>
-    <w:p>
-      <w:pPr>
-        <w:pStyle w:val="ListParagraph"/>
-        <w:spacing w:after="0" w:line="360" w:lineRule="auto"/>
-        <w:ind w:left="1080"/>
-        <w:jc w:val="both"/>
-      </w:pPr>
-      <w:r>
-        <w:t>Performance in terms of misclassification on the validation set:</w:t>
-      </w:r>
-    </w:p>
-    <w:p>
-      <w:pPr>
-        <w:pStyle w:val="ListParagraph"/>
-        <w:spacing w:after="0" w:line="360" w:lineRule="auto"/>
-        <w:ind w:left="1080"/>
-        <w:jc w:val="both"/>
-      </w:pPr>
-      <w:r>
         <w:rPr>
           <w:noProof/>
         </w:rPr>
+        <w:lastRenderedPageBreak/>
         <w:drawing>
           <wp:inline distT="0" distB="0" distL="0" distR="0">
             <wp:extent cx="5327650" cy="3991610"/>
@@ -2316,9 +2320,11 @@
     <w:p>
       <w:pPr>
         <w:pStyle w:val="ListParagraph"/>
-        <w:spacing w:after="0" w:line="360" w:lineRule="auto"/>
-        <w:ind w:left="1080"/>
-        <w:jc w:val="both"/>
+        <w:numPr>
+          <w:ilvl w:val="2"/>
+          <w:numId w:val="6"/>
+        </w:numPr>
+        <w:spacing w:after="0" w:line="360" w:lineRule="auto"/>
         <w:rPr>
           <w:b/>
           <w:i/>
@@ -2355,12 +2361,24 @@
         <w:rPr>
           <w:bCs/>
         </w:rPr>
-        <w:t xml:space="preserve"> learns fair in all the sets of given data. This is done by splitting the dataset by training and </w:t>
+        <w:t xml:space="preserve"> learns fair in </w:t>
       </w:r>
       <w:r>
         <w:rPr>
           <w:bCs/>
         </w:rPr>
+        <w:t>for unseen</w:t>
+      </w:r>
+      <w:r>
+        <w:rPr>
+          <w:bCs/>
+        </w:rPr>
+        <w:t xml:space="preserve"> data. This is done by splitting the dataset by training and </w:t>
+      </w:r>
+      <w:r>
+        <w:rPr>
+          <w:bCs/>
+        </w:rPr>
         <w:t>validation</w:t>
       </w:r>
       <w:r>
@@ -2475,71 +2493,53 @@
         <w:rPr>
           <w:bCs/>
         </w:rPr>
+        <w:t>The above Cross validation procedure ensures the model is fair for any unknown new dataset.</w:t>
+      </w:r>
+    </w:p>
+    <w:p>
+      <w:pPr>
+        <w:jc w:val="both"/>
+        <w:rPr>
+          <w:bCs/>
+        </w:rPr>
+      </w:pPr>
+      <w:r>
+        <w:rPr>
+          <w:bCs/>
+        </w:rPr>
+        <w:t>Optimization algorithms like g</w:t>
+      </w:r>
+      <w:r>
+        <w:rPr>
+          <w:bCs/>
+        </w:rPr>
+        <w:t>rid search</w:t>
+      </w:r>
+      <w:r>
+        <w:rPr>
+          <w:bCs/>
+        </w:rPr>
+        <w:t>, is</w:t>
+      </w:r>
+      <w:r>
+        <w:rPr>
+          <w:bCs/>
+        </w:rPr>
+        <w:t xml:space="preserve"> useful when the parameters are not learned within the estimators, so that it can be set by Grid search by considering the given range of parameters.</w:t>
+      </w:r>
+    </w:p>
+    <w:p>
+      <w:pPr>
+        <w:jc w:val="both"/>
+        <w:rPr>
+          <w:bCs/>
+        </w:rPr>
+      </w:pPr>
+      <w:r>
+        <w:rPr>
+          <w:bCs/>
+        </w:rPr>
         <w:lastRenderedPageBreak/>
-        <w:t>The above Cross validation procedure ensures the model is fair for any unknown new dataset.</w:t>
-      </w:r>
-    </w:p>
-    <w:p>
-      <w:pPr>
-        <w:jc w:val="both"/>
-        <w:rPr>
-          <w:bCs/>
-        </w:rPr>
-      </w:pPr>
-      <w:r>
-        <w:rPr>
-          <w:bCs/>
-        </w:rPr>
-        <w:t>Optimization algorithms like g</w:t>
-      </w:r>
-      <w:r>
-        <w:rPr>
-          <w:bCs/>
-        </w:rPr>
-        <w:t xml:space="preserve">rid </w:t>
-      </w:r>
-      <w:r>
-        <w:rPr>
-          <w:bCs/>
-        </w:rPr>
-        <w:t>search</w:t>
-      </w:r>
-      <w:r>
-        <w:rPr>
-          <w:bCs/>
-        </w:rPr>
-        <w:t>, is</w:t>
-      </w:r>
-      <w:r>
-        <w:rPr>
-          <w:bCs/>
-        </w:rPr>
-        <w:t xml:space="preserve"> useful when the parameters are not learned within the estimators, so that it can be set by Grid search by </w:t>
-      </w:r>
-      <w:r>
-        <w:rPr>
-          <w:bCs/>
-        </w:rPr>
-        <w:t>considering</w:t>
-      </w:r>
-      <w:r>
-        <w:rPr>
-          <w:bCs/>
-        </w:rPr>
-        <w:t xml:space="preserve"> the given range of parameters.</w:t>
-      </w:r>
-    </w:p>
-    <w:p>
-      <w:pPr>
-        <w:jc w:val="both"/>
-        <w:rPr>
-          <w:bCs/>
-        </w:rPr>
-      </w:pPr>
-      <w:r>
-        <w:rPr>
-          <w:bCs/>
-        </w:rPr>
         <w:t xml:space="preserve">Simple validation procedure, has the parameters optimized and having been trained </w:t>
       </w:r>
       <w:r>
@@ -2821,22 +2821,7 @@
         <w:jc w:val="both"/>
       </w:pPr>
       <w:r>
-        <w:t>L</w:t>
-      </w:r>
-      <w:r>
-        <w:t xml:space="preserve">eave one out cross validation </w:t>
-      </w:r>
-      <w:r>
-        <w:t>looks</w:t>
-      </w:r>
-      <w:r>
-        <w:t xml:space="preserve"> better when </w:t>
-      </w:r>
-      <w:r>
-        <w:t xml:space="preserve">there is a </w:t>
-      </w:r>
-      <w:r>
-        <w:t>small set of training data. In this case</w:t>
+        <w:t>Leave one out cross validation looks better when there is a small set of training data. In this case</w:t>
       </w:r>
       <w:r>
         <w:t xml:space="preserve"> of small data set</w:t>
@@ -2943,13 +2928,193 @@
       <w:r>
         <w:t xml:space="preserve"> have as much variance as leaveoneout cross validation.</w:t>
       </w:r>
-      <w:bookmarkStart w:id="0" w:name="_GoBack"/>
-      <w:bookmarkEnd w:id="0"/>
-    </w:p>
-    <w:p>
-      <w:pPr>
-        <w:spacing w:after="0" w:line="360" w:lineRule="auto"/>
-        <w:jc w:val="both"/>
+    </w:p>
+    <w:p>
+      <w:pPr>
+        <w:pStyle w:val="ListParagraph"/>
+        <w:numPr>
+          <w:ilvl w:val="2"/>
+          <w:numId w:val="6"/>
+        </w:numPr>
+        <w:spacing w:after="0" w:line="360" w:lineRule="auto"/>
+      </w:pPr>
+      <w:r>
+        <w:t>Comparison of different techniques for the optimizing the hyperparameters</w:t>
+      </w:r>
+      <w:r>
+        <w:t xml:space="preserve"> shall </w:t>
+      </w:r>
+      <w:r>
+        <w:t>be</w:t>
+      </w:r>
+      <w:r>
+        <w:t xml:space="preserve"> below:</w:t>
+      </w:r>
+    </w:p>
+    <w:p>
+      <w:pPr>
+        <w:spacing w:after="0" w:line="360" w:lineRule="auto"/>
+        <w:jc w:val="both"/>
+      </w:pPr>
+      <w:r>
+        <w:rPr>
+          <w:rFonts w:ascii="Courier New" w:hAnsi="Courier New" w:cs="Courier New"/>
+          <w:noProof/>
+          <w:color w:val="228B22"/>
+          <w:sz w:val="20"/>
+          <w:szCs w:val="20"/>
+        </w:rPr>
+        <w:lastRenderedPageBreak/>
+        <w:drawing>
+          <wp:inline distT="0" distB="0" distL="0" distR="0">
+            <wp:extent cx="6460683" cy="3236181"/>
+            <wp:effectExtent l="0" t="0" r="0" b="0"/>
+            <wp:docPr id="25" name="Picture 25"/>
+            <wp:cNvGraphicFramePr>
+              <a:graphicFrameLocks xmlns:a="http://schemas.openxmlformats.org/drawingml/2006/main" noChangeAspect="1"/>
+            </wp:cNvGraphicFramePr>
+            <a:graphic xmlns:a="http://schemas.openxmlformats.org/drawingml/2006/main">
+              <a:graphicData uri="http://schemas.openxmlformats.org/drawingml/2006/picture">
+                <pic:pic xmlns:pic="http://schemas.openxmlformats.org/drawingml/2006/picture">
+                  <pic:nvPicPr>
+                    <pic:cNvPr id="0" name="Picture 14"/>
+                    <pic:cNvPicPr>
+                      <a:picLocks noChangeAspect="1" noChangeArrowheads="1"/>
+                    </pic:cNvPicPr>
+                  </pic:nvPicPr>
+                  <pic:blipFill>
+                    <a:blip r:embed="rId23">
+                      <a:extLst>
+                        <a:ext uri="{28A0092B-C50C-407E-A947-70E740481C1C}">
+                          <a14:useLocalDpi xmlns:a14="http://schemas.microsoft.com/office/drawing/2010/main" val="0"/>
+                        </a:ext>
+                      </a:extLst>
+                    </a:blip>
+                    <a:srcRect/>
+                    <a:stretch>
+                      <a:fillRect/>
+                    </a:stretch>
+                  </pic:blipFill>
+                  <pic:spPr bwMode="auto">
+                    <a:xfrm>
+                      <a:off x="0" y="0"/>
+                      <a:ext cx="6480405" cy="3246060"/>
+                    </a:xfrm>
+                    <a:prstGeom prst="rect">
+                      <a:avLst/>
+                    </a:prstGeom>
+                    <a:noFill/>
+                    <a:ln>
+                      <a:noFill/>
+                    </a:ln>
+                  </pic:spPr>
+                </pic:pic>
+              </a:graphicData>
+            </a:graphic>
+          </wp:inline>
+        </w:drawing>
+      </w:r>
+    </w:p>
+    <w:p>
+      <w:pPr>
+        <w:pStyle w:val="ListParagraph"/>
+        <w:spacing w:after="0" w:line="360" w:lineRule="auto"/>
+        <w:ind w:left="1080"/>
+        <w:jc w:val="both"/>
+      </w:pPr>
+      <w:r>
+        <w:t>Receiver Operating Characteristic (ROC):</w:t>
+      </w:r>
+    </w:p>
+    <w:p>
+      <w:pPr>
+        <w:pStyle w:val="ListParagraph"/>
+        <w:spacing w:after="0" w:line="360" w:lineRule="auto"/>
+        <w:ind w:left="1080"/>
+        <w:jc w:val="both"/>
+      </w:pPr>
+      <w:r>
+        <w:rPr>
+          <w:noProof/>
+        </w:rPr>
+        <w:drawing>
+          <wp:inline distT="0" distB="0" distL="0" distR="0">
+            <wp:extent cx="5784302" cy="3362554"/>
+            <wp:effectExtent l="0" t="0" r="0" b="0"/>
+            <wp:docPr id="26" name="Picture 26"/>
+            <wp:cNvGraphicFramePr>
+              <a:graphicFrameLocks xmlns:a="http://schemas.openxmlformats.org/drawingml/2006/main" noChangeAspect="1"/>
+            </wp:cNvGraphicFramePr>
+            <a:graphic xmlns:a="http://schemas.openxmlformats.org/drawingml/2006/main">
+              <a:graphicData uri="http://schemas.openxmlformats.org/drawingml/2006/picture">
+                <pic:pic xmlns:pic="http://schemas.openxmlformats.org/drawingml/2006/picture">
+                  <pic:nvPicPr>
+                    <pic:cNvPr id="0" name="Picture 15"/>
+                    <pic:cNvPicPr>
+                      <a:picLocks noChangeAspect="1" noChangeArrowheads="1"/>
+                    </pic:cNvPicPr>
+                  </pic:nvPicPr>
+                  <pic:blipFill>
+                    <a:blip r:embed="rId24">
+                      <a:extLst>
+                        <a:ext uri="{28A0092B-C50C-407E-A947-70E740481C1C}">
+                          <a14:useLocalDpi xmlns:a14="http://schemas.microsoft.com/office/drawing/2010/main" val="0"/>
+                        </a:ext>
+                      </a:extLst>
+                    </a:blip>
+                    <a:srcRect/>
+                    <a:stretch>
+                      <a:fillRect/>
+                    </a:stretch>
+                  </pic:blipFill>
+                  <pic:spPr bwMode="auto">
+                    <a:xfrm>
+                      <a:off x="0" y="0"/>
+                      <a:ext cx="5786227" cy="3363673"/>
+                    </a:xfrm>
+                    <a:prstGeom prst="rect">
+                      <a:avLst/>
+                    </a:prstGeom>
+                    <a:noFill/>
+                    <a:ln>
+                      <a:noFill/>
+                    </a:ln>
+                  </pic:spPr>
+                </pic:pic>
+              </a:graphicData>
+            </a:graphic>
+          </wp:inline>
+        </w:drawing>
+      </w:r>
+    </w:p>
+    <w:p>
+      <w:pPr>
+        <w:pStyle w:val="ListParagraph"/>
+        <w:spacing w:after="0" w:line="360" w:lineRule="auto"/>
+        <w:ind w:left="1080"/>
+        <w:jc w:val="both"/>
+      </w:pPr>
+      <w:r>
+        <w:t>The receiver operating characteristic curve</w:t>
+      </w:r>
+      <w:r>
+        <w:t>(ROC)</w:t>
+      </w:r>
+      <w:r>
+        <w:t xml:space="preserve"> curves feature true positive rate on the Y axis, and false positive rate on the X axis. This means that the top left corner of the plot is the “ideal” point - a false positive rate of zero, and a true positive rate of one. This is not very realistic, but it does mean that a larger area under the curve (AUC) is usually better. Since the generalization of the model depends upon how the testing set performs with the model, the ROC curve is useful for the testing data set.</w:t>
+      </w:r>
+    </w:p>
+    <w:p>
+      <w:pPr>
+        <w:pStyle w:val="ListParagraph"/>
+        <w:spacing w:after="0" w:line="360" w:lineRule="auto"/>
+        <w:ind w:left="1080"/>
+        <w:jc w:val="both"/>
+        <w:rPr>
+          <w:rFonts w:ascii="Helvetica" w:hAnsi="Helvetica" w:cs="Helvetica"/>
+          <w:color w:val="1D1F22"/>
+          <w:shd w:val="clear" w:color="auto" w:fill="FFFFFF"/>
+        </w:rPr>
       </w:pPr>
     </w:p>
     <w:p>
@@ -2970,6 +3135,7 @@
         <w:spacing w:after="0" w:line="360" w:lineRule="auto"/>
       </w:pPr>
       <w:r>
+        <w:lastRenderedPageBreak/>
         <w:t>Homework Problems</w:t>
       </w:r>
     </w:p>
@@ -3035,6 +3201,8 @@
         </w:rPr>
         <w:t>base</w:t>
       </w:r>
+      <w:bookmarkStart w:id="0" w:name="_GoBack"/>
+      <w:bookmarkEnd w:id="0"/>
     </w:p>
     <w:p>
       <w:pPr>

--- a/Session-1/Report_Classification.docx
+++ b/Session-1/Report_Classification.docx
@@ -3130,7 +3130,7 @@
         <w:pStyle w:val="ListParagraph"/>
         <w:numPr>
           <w:ilvl w:val="1"/>
-          <w:numId w:val="12"/>
+          <w:numId w:val="6"/>
         </w:numPr>
         <w:spacing w:after="0" w:line="360" w:lineRule="auto"/>
       </w:pPr>
@@ -3138,6 +3138,442 @@
         <w:lastRenderedPageBreak/>
         <w:t>Homework Problems</w:t>
       </w:r>
+    </w:p>
+    <w:p>
+      <w:pPr>
+        <w:pStyle w:val="ListParagraph"/>
+        <w:numPr>
+          <w:ilvl w:val="2"/>
+          <w:numId w:val="6"/>
+        </w:numPr>
+        <w:spacing w:after="0" w:line="360" w:lineRule="auto"/>
+      </w:pPr>
+      <w:r>
+        <w:t>The Ripley Data-set</w:t>
+      </w:r>
+    </w:p>
+    <w:p>
+      <w:pPr>
+        <w:pStyle w:val="ListParagraph"/>
+        <w:numPr>
+          <w:ilvl w:val="3"/>
+          <w:numId w:val="6"/>
+        </w:numPr>
+        <w:spacing w:after="0" w:line="360" w:lineRule="auto"/>
+      </w:pPr>
+      <w:r>
+        <w:t>Training with Linear kernel:</w:t>
+      </w:r>
+    </w:p>
+    <w:p>
+      <w:pPr>
+        <w:spacing w:after="0" w:line="360" w:lineRule="auto"/>
+      </w:pPr>
+      <w:r>
+        <w:t>For a given dataset with the following spread of positive and negative classes in the vector space, the number of misclassifications and the error rate as follows;</w:t>
+      </w:r>
+    </w:p>
+    <w:p>
+      <w:pPr>
+        <w:spacing w:after="0" w:line="360" w:lineRule="auto"/>
+        <w:ind w:firstLine="720"/>
+        <w:rPr>
+          <w:i/>
+        </w:rPr>
+      </w:pPr>
+      <w:r>
+        <w:rPr>
+          <w:i/>
+        </w:rPr>
+        <w:t>on test: #misclass = 36, error rate = 14.40%</w:t>
+      </w:r>
+    </w:p>
+    <w:p>
+      <w:pPr>
+        <w:spacing w:after="0" w:line="360" w:lineRule="auto"/>
+      </w:pPr>
+    </w:p>
+    <w:p>
+      <w:pPr>
+        <w:spacing w:after="0" w:line="360" w:lineRule="auto"/>
+      </w:pPr>
+    </w:p>
+    <w:p>
+      <w:pPr>
+        <w:spacing w:after="0" w:line="360" w:lineRule="auto"/>
+      </w:pPr>
+      <w:r>
+        <w:rPr>
+          <w:noProof/>
+        </w:rPr>
+        <w:drawing>
+          <wp:inline distT="0" distB="0" distL="0" distR="0">
+            <wp:extent cx="3985195" cy="2989134"/>
+            <wp:effectExtent l="0" t="0" r="0" b="0"/>
+            <wp:docPr id="2" name="Picture 2"/>
+            <wp:cNvGraphicFramePr>
+              <a:graphicFrameLocks xmlns:a="http://schemas.openxmlformats.org/drawingml/2006/main" noChangeAspect="1"/>
+            </wp:cNvGraphicFramePr>
+            <a:graphic xmlns:a="http://schemas.openxmlformats.org/drawingml/2006/main">
+              <a:graphicData uri="http://schemas.openxmlformats.org/drawingml/2006/picture">
+                <pic:pic xmlns:pic="http://schemas.openxmlformats.org/drawingml/2006/picture">
+                  <pic:nvPicPr>
+                    <pic:cNvPr id="0" name="Picture 1"/>
+                    <pic:cNvPicPr>
+                      <a:picLocks noChangeAspect="1" noChangeArrowheads="1"/>
+                    </pic:cNvPicPr>
+                  </pic:nvPicPr>
+                  <pic:blipFill>
+                    <a:blip r:embed="rId25">
+                      <a:extLst>
+                        <a:ext uri="{28A0092B-C50C-407E-A947-70E740481C1C}">
+                          <a14:useLocalDpi xmlns:a14="http://schemas.microsoft.com/office/drawing/2010/main" val="0"/>
+                        </a:ext>
+                      </a:extLst>
+                    </a:blip>
+                    <a:srcRect/>
+                    <a:stretch>
+                      <a:fillRect/>
+                    </a:stretch>
+                  </pic:blipFill>
+                  <pic:spPr bwMode="auto">
+                    <a:xfrm>
+                      <a:off x="0" y="0"/>
+                      <a:ext cx="3988526" cy="2991633"/>
+                    </a:xfrm>
+                    <a:prstGeom prst="rect">
+                      <a:avLst/>
+                    </a:prstGeom>
+                    <a:noFill/>
+                    <a:ln>
+                      <a:noFill/>
+                    </a:ln>
+                  </pic:spPr>
+                </pic:pic>
+              </a:graphicData>
+            </a:graphic>
+          </wp:inline>
+        </w:drawing>
+      </w:r>
+    </w:p>
+    <w:p>
+      <w:pPr>
+        <w:spacing w:after="0" w:line="360" w:lineRule="auto"/>
+      </w:pPr>
+    </w:p>
+    <w:p>
+      <w:pPr>
+        <w:spacing w:after="0" w:line="360" w:lineRule="auto"/>
+      </w:pPr>
+      <w:r>
+        <w:lastRenderedPageBreak/>
+        <w:t>With RBF Kernel;</w:t>
+      </w:r>
+      <w:r>
+        <w:br/>
+      </w:r>
+      <w:r>
+        <w:rPr>
+          <w:noProof/>
+        </w:rPr>
+        <w:drawing>
+          <wp:inline distT="0" distB="0" distL="0" distR="0">
+            <wp:extent cx="4339644" cy="3254992"/>
+            <wp:effectExtent l="0" t="0" r="0" b="0"/>
+            <wp:docPr id="3" name="Picture 3"/>
+            <wp:cNvGraphicFramePr>
+              <a:graphicFrameLocks xmlns:a="http://schemas.openxmlformats.org/drawingml/2006/main" noChangeAspect="1"/>
+            </wp:cNvGraphicFramePr>
+            <a:graphic xmlns:a="http://schemas.openxmlformats.org/drawingml/2006/main">
+              <a:graphicData uri="http://schemas.openxmlformats.org/drawingml/2006/picture">
+                <pic:pic xmlns:pic="http://schemas.openxmlformats.org/drawingml/2006/picture">
+                  <pic:nvPicPr>
+                    <pic:cNvPr id="0" name="Picture 2"/>
+                    <pic:cNvPicPr>
+                      <a:picLocks noChangeAspect="1" noChangeArrowheads="1"/>
+                    </pic:cNvPicPr>
+                  </pic:nvPicPr>
+                  <pic:blipFill>
+                    <a:blip r:embed="rId26">
+                      <a:extLst>
+                        <a:ext uri="{28A0092B-C50C-407E-A947-70E740481C1C}">
+                          <a14:useLocalDpi xmlns:a14="http://schemas.microsoft.com/office/drawing/2010/main" val="0"/>
+                        </a:ext>
+                      </a:extLst>
+                    </a:blip>
+                    <a:srcRect/>
+                    <a:stretch>
+                      <a:fillRect/>
+                    </a:stretch>
+                  </pic:blipFill>
+                  <pic:spPr bwMode="auto">
+                    <a:xfrm>
+                      <a:off x="0" y="0"/>
+                      <a:ext cx="4342016" cy="3256771"/>
+                    </a:xfrm>
+                    <a:prstGeom prst="rect">
+                      <a:avLst/>
+                    </a:prstGeom>
+                    <a:noFill/>
+                    <a:ln>
+                      <a:noFill/>
+                    </a:ln>
+                  </pic:spPr>
+                </pic:pic>
+              </a:graphicData>
+            </a:graphic>
+          </wp:inline>
+        </w:drawing>
+      </w:r>
+    </w:p>
+    <w:p>
+      <w:pPr>
+        <w:spacing w:after="0" w:line="360" w:lineRule="auto"/>
+      </w:pPr>
+      <w:r>
+        <w:t>With RBF kernel and the parameters of gamma=1, sigma2=20, the classification is not linear but still accounts misclassification errors.</w:t>
+      </w:r>
+    </w:p>
+    <w:p>
+      <w:pPr>
+        <w:spacing w:after="0" w:line="360" w:lineRule="auto"/>
+        <w:ind w:firstLine="720"/>
+        <w:rPr>
+          <w:i/>
+        </w:rPr>
+      </w:pPr>
+      <w:r>
+        <w:rPr>
+          <w:i/>
+        </w:rPr>
+        <w:t>on test: #misclass = 35, error rate = 14.00%</w:t>
+      </w:r>
+    </w:p>
+    <w:p>
+      <w:pPr>
+        <w:spacing w:after="0" w:line="360" w:lineRule="auto"/>
+      </w:pPr>
+      <w:r>
+        <w:t>Though there are reduced misclassifications, there are still errors exists.</w:t>
+      </w:r>
+    </w:p>
+    <w:p>
+      <w:pPr>
+        <w:spacing w:after="0" w:line="360" w:lineRule="auto"/>
+        <w:rPr>
+          <w:b/>
+          <w:i/>
+        </w:rPr>
+      </w:pPr>
+      <w:r>
+        <w:rPr>
+          <w:b/>
+          <w:i/>
+        </w:rPr>
+        <w:t>Tuning the parameters:</w:t>
+      </w:r>
+    </w:p>
+    <w:p>
+      <w:pPr>
+        <w:spacing w:after="0" w:line="360" w:lineRule="auto"/>
+      </w:pPr>
+    </w:p>
+    <w:p>
+      <w:pPr>
+        <w:spacing w:after="0" w:line="360" w:lineRule="auto"/>
+      </w:pPr>
+      <w:r>
+        <w:rPr>
+          <w:noProof/>
+        </w:rPr>
+        <w:drawing>
+          <wp:inline distT="0" distB="0" distL="0" distR="0">
+            <wp:extent cx="4121624" cy="3091464"/>
+            <wp:effectExtent l="0" t="0" r="0" b="0"/>
+            <wp:docPr id="4" name="Picture 4"/>
+            <wp:cNvGraphicFramePr>
+              <a:graphicFrameLocks xmlns:a="http://schemas.openxmlformats.org/drawingml/2006/main" noChangeAspect="1"/>
+            </wp:cNvGraphicFramePr>
+            <a:graphic xmlns:a="http://schemas.openxmlformats.org/drawingml/2006/main">
+              <a:graphicData uri="http://schemas.openxmlformats.org/drawingml/2006/picture">
+                <pic:pic xmlns:pic="http://schemas.openxmlformats.org/drawingml/2006/picture">
+                  <pic:nvPicPr>
+                    <pic:cNvPr id="0" name="Picture 3"/>
+                    <pic:cNvPicPr>
+                      <a:picLocks noChangeAspect="1" noChangeArrowheads="1"/>
+                    </pic:cNvPicPr>
+                  </pic:nvPicPr>
+                  <pic:blipFill>
+                    <a:blip r:embed="rId27">
+                      <a:extLst>
+                        <a:ext uri="{28A0092B-C50C-407E-A947-70E740481C1C}">
+                          <a14:useLocalDpi xmlns:a14="http://schemas.microsoft.com/office/drawing/2010/main" val="0"/>
+                        </a:ext>
+                      </a:extLst>
+                    </a:blip>
+                    <a:srcRect/>
+                    <a:stretch>
+                      <a:fillRect/>
+                    </a:stretch>
+                  </pic:blipFill>
+                  <pic:spPr bwMode="auto">
+                    <a:xfrm>
+                      <a:off x="0" y="0"/>
+                      <a:ext cx="4122466" cy="3092096"/>
+                    </a:xfrm>
+                    <a:prstGeom prst="rect">
+                      <a:avLst/>
+                    </a:prstGeom>
+                    <a:noFill/>
+                    <a:ln>
+                      <a:noFill/>
+                    </a:ln>
+                  </pic:spPr>
+                </pic:pic>
+              </a:graphicData>
+            </a:graphic>
+          </wp:inline>
+        </w:drawing>
+      </w:r>
+    </w:p>
+    <w:p>
+      <w:pPr>
+        <w:spacing w:after="0" w:line="360" w:lineRule="auto"/>
+      </w:pPr>
+      <w:r>
+        <w:rPr>
+          <w:noProof/>
+        </w:rPr>
+        <w:lastRenderedPageBreak/>
+        <w:drawing>
+          <wp:inline distT="0" distB="0" distL="0" distR="0">
+            <wp:extent cx="5322570" cy="3992245"/>
+            <wp:effectExtent l="0" t="0" r="0" b="0"/>
+            <wp:docPr id="6" name="Picture 6"/>
+            <wp:cNvGraphicFramePr>
+              <a:graphicFrameLocks xmlns:a="http://schemas.openxmlformats.org/drawingml/2006/main" noChangeAspect="1"/>
+            </wp:cNvGraphicFramePr>
+            <a:graphic xmlns:a="http://schemas.openxmlformats.org/drawingml/2006/main">
+              <a:graphicData uri="http://schemas.openxmlformats.org/drawingml/2006/picture">
+                <pic:pic xmlns:pic="http://schemas.openxmlformats.org/drawingml/2006/picture">
+                  <pic:nvPicPr>
+                    <pic:cNvPr id="0" name="Picture 5"/>
+                    <pic:cNvPicPr>
+                      <a:picLocks noChangeAspect="1" noChangeArrowheads="1"/>
+                    </pic:cNvPicPr>
+                  </pic:nvPicPr>
+                  <pic:blipFill>
+                    <a:blip r:embed="rId28">
+                      <a:extLst>
+                        <a:ext uri="{28A0092B-C50C-407E-A947-70E740481C1C}">
+                          <a14:useLocalDpi xmlns:a14="http://schemas.microsoft.com/office/drawing/2010/main" val="0"/>
+                        </a:ext>
+                      </a:extLst>
+                    </a:blip>
+                    <a:srcRect/>
+                    <a:stretch>
+                      <a:fillRect/>
+                    </a:stretch>
+                  </pic:blipFill>
+                  <pic:spPr bwMode="auto">
+                    <a:xfrm>
+                      <a:off x="0" y="0"/>
+                      <a:ext cx="5322570" cy="3992245"/>
+                    </a:xfrm>
+                    <a:prstGeom prst="rect">
+                      <a:avLst/>
+                    </a:prstGeom>
+                    <a:noFill/>
+                    <a:ln>
+                      <a:noFill/>
+                    </a:ln>
+                  </pic:spPr>
+                </pic:pic>
+              </a:graphicData>
+            </a:graphic>
+          </wp:inline>
+        </w:drawing>
+      </w:r>
+      <w:bookmarkStart w:id="0" w:name="_GoBack"/>
+      <w:bookmarkEnd w:id="0"/>
+    </w:p>
+    <w:p>
+      <w:pPr>
+        <w:spacing w:after="0" w:line="360" w:lineRule="auto"/>
+      </w:pPr>
+      <w:r>
+        <w:rPr>
+          <w:noProof/>
+        </w:rPr>
+        <w:drawing>
+          <wp:inline distT="0" distB="0" distL="0" distR="0">
+            <wp:extent cx="3978322" cy="2983979"/>
+            <wp:effectExtent l="0" t="0" r="0" b="0"/>
+            <wp:docPr id="5" name="Picture 5"/>
+            <wp:cNvGraphicFramePr>
+              <a:graphicFrameLocks xmlns:a="http://schemas.openxmlformats.org/drawingml/2006/main" noChangeAspect="1"/>
+            </wp:cNvGraphicFramePr>
+            <a:graphic xmlns:a="http://schemas.openxmlformats.org/drawingml/2006/main">
+              <a:graphicData uri="http://schemas.openxmlformats.org/drawingml/2006/picture">
+                <pic:pic xmlns:pic="http://schemas.openxmlformats.org/drawingml/2006/picture">
+                  <pic:nvPicPr>
+                    <pic:cNvPr id="0" name="Picture 4"/>
+                    <pic:cNvPicPr>
+                      <a:picLocks noChangeAspect="1" noChangeArrowheads="1"/>
+                    </pic:cNvPicPr>
+                  </pic:nvPicPr>
+                  <pic:blipFill>
+                    <a:blip r:embed="rId29">
+                      <a:extLst>
+                        <a:ext uri="{28A0092B-C50C-407E-A947-70E740481C1C}">
+                          <a14:useLocalDpi xmlns:a14="http://schemas.microsoft.com/office/drawing/2010/main" val="0"/>
+                        </a:ext>
+                      </a:extLst>
+                    </a:blip>
+                    <a:srcRect/>
+                    <a:stretch>
+                      <a:fillRect/>
+                    </a:stretch>
+                  </pic:blipFill>
+                  <pic:spPr bwMode="auto">
+                    <a:xfrm>
+                      <a:off x="0" y="0"/>
+                      <a:ext cx="3980306" cy="2985467"/>
+                    </a:xfrm>
+                    <a:prstGeom prst="rect">
+                      <a:avLst/>
+                    </a:prstGeom>
+                    <a:noFill/>
+                    <a:ln>
+                      <a:noFill/>
+                    </a:ln>
+                  </pic:spPr>
+                </pic:pic>
+              </a:graphicData>
+            </a:graphic>
+          </wp:inline>
+        </w:drawing>
+      </w:r>
+    </w:p>
+    <w:p>
+      <w:pPr>
+        <w:spacing w:after="0" w:line="360" w:lineRule="auto"/>
+      </w:pPr>
+    </w:p>
+    <w:p>
+      <w:pPr>
+        <w:spacing w:after="0" w:line="360" w:lineRule="auto"/>
+      </w:pPr>
+    </w:p>
+    <w:p>
+      <w:pPr>
+        <w:spacing w:after="0" w:line="360" w:lineRule="auto"/>
+      </w:pPr>
+    </w:p>
+    <w:p>
+      <w:pPr>
+        <w:spacing w:after="0" w:line="360" w:lineRule="auto"/>
+      </w:pPr>
     </w:p>
     <w:p>
       <w:pPr>
@@ -3149,7 +3585,13 @@
         <w:spacing w:after="0" w:line="360" w:lineRule="auto"/>
       </w:pPr>
       <w:r>
-        <w:t>The Ripley Data-set</w:t>
+        <w:t xml:space="preserve">Breast Cancer </w:t>
+      </w:r>
+      <w:r>
+        <w:rPr>
+          <w:noProof/>
+        </w:rPr>
+        <w:t>Dataset</w:t>
       </w:r>
     </w:p>
     <w:p>
@@ -3162,47 +3604,26 @@
         <w:spacing w:after="0" w:line="360" w:lineRule="auto"/>
       </w:pPr>
       <w:r>
-        <w:t xml:space="preserve">Breast Cancer </w:t>
+        <w:t xml:space="preserve">Diabetes </w:t>
       </w:r>
       <w:r>
         <w:rPr>
           <w:noProof/>
         </w:rPr>
-        <w:t>Dataset</w:t>
-      </w:r>
-    </w:p>
-    <w:p>
-      <w:pPr>
-        <w:pStyle w:val="ListParagraph"/>
-        <w:numPr>
-          <w:ilvl w:val="2"/>
-          <w:numId w:val="12"/>
-        </w:numPr>
-        <w:spacing w:after="0" w:line="360" w:lineRule="auto"/>
-      </w:pPr>
-      <w:r>
-        <w:t xml:space="preserve">Diabetes </w:t>
+        <w:t>Dat</w:t>
       </w:r>
       <w:r>
         <w:rPr>
           <w:noProof/>
         </w:rPr>
-        <w:t>Dat</w:t>
+        <w:t>a</w:t>
       </w:r>
       <w:r>
         <w:rPr>
           <w:noProof/>
         </w:rPr>
-        <w:t>a</w:t>
-      </w:r>
-      <w:r>
-        <w:rPr>
-          <w:noProof/>
-        </w:rPr>
         <w:t>base</w:t>
       </w:r>
-      <w:bookmarkStart w:id="0" w:name="_GoBack"/>
-      <w:bookmarkEnd w:id="0"/>
     </w:p>
     <w:p>
       <w:pPr>

--- a/Session-1/Report_Classification.docx
+++ b/Session-1/Report_Classification.docx
@@ -3377,6 +3377,14 @@
       <w:pPr>
         <w:spacing w:after="0" w:line="360" w:lineRule="auto"/>
       </w:pPr>
+      <w:r>
+        <w:t>With the help of ‘tunelssvm’ method, the following are considered to be the optimized parameters over the 20 different runs.</w:t>
+      </w:r>
+    </w:p>
+    <w:p>
+      <w:pPr>
+        <w:spacing w:after="0" w:line="360" w:lineRule="auto"/>
+      </w:pPr>
     </w:p>
     <w:p>
       <w:pPr>
@@ -3387,10 +3395,10 @@
           <w:noProof/>
         </w:rPr>
         <w:drawing>
-          <wp:inline distT="0" distB="0" distL="0" distR="0">
-            <wp:extent cx="4121624" cy="3091464"/>
+          <wp:inline distT="0" distB="0" distL="0" distR="0" wp14:anchorId="06461A84" wp14:editId="4A73F512">
+            <wp:extent cx="3102343" cy="2326943"/>
             <wp:effectExtent l="0" t="0" r="0" b="0"/>
-            <wp:docPr id="4" name="Picture 4"/>
+            <wp:docPr id="5" name="Picture 5"/>
             <wp:cNvGraphicFramePr>
               <a:graphicFrameLocks xmlns:a="http://schemas.openxmlformats.org/drawingml/2006/main" noChangeAspect="1"/>
             </wp:cNvGraphicFramePr>
@@ -3398,7 +3406,7 @@
               <a:graphicData uri="http://schemas.openxmlformats.org/drawingml/2006/picture">
                 <pic:pic xmlns:pic="http://schemas.openxmlformats.org/drawingml/2006/picture">
                   <pic:nvPicPr>
-                    <pic:cNvPr id="0" name="Picture 3"/>
+                    <pic:cNvPr id="0" name="Picture 4"/>
                     <pic:cNvPicPr>
                       <a:picLocks noChangeAspect="1" noChangeArrowheads="1"/>
                     </pic:cNvPicPr>
@@ -3419,7 +3427,7 @@
                   <pic:spPr bwMode="auto">
                     <a:xfrm>
                       <a:off x="0" y="0"/>
-                      <a:ext cx="4122466" cy="3092096"/>
+                      <a:ext cx="3127022" cy="2345453"/>
                     </a:xfrm>
                     <a:prstGeom prst="rect">
                       <a:avLst/>
@@ -3435,21 +3443,23 @@
           </wp:inline>
         </w:drawing>
       </w:r>
-    </w:p>
-    <w:p>
-      <w:pPr>
-        <w:spacing w:after="0" w:line="360" w:lineRule="auto"/>
-      </w:pPr>
       <w:r>
         <w:rPr>
           <w:noProof/>
         </w:rPr>
-        <w:lastRenderedPageBreak/>
         <w:drawing>
-          <wp:inline distT="0" distB="0" distL="0" distR="0">
-            <wp:extent cx="5322570" cy="3992245"/>
+          <wp:anchor distT="0" distB="0" distL="114300" distR="114300" simplePos="0" relativeHeight="251662336" behindDoc="0" locked="0" layoutInCell="1" allowOverlap="1">
+            <wp:simplePos x="0" y="0"/>
+            <wp:positionH relativeFrom="margin">
+              <wp:posOffset>95648</wp:posOffset>
+            </wp:positionH>
+            <wp:positionV relativeFrom="page">
+              <wp:posOffset>5990287</wp:posOffset>
+            </wp:positionV>
+            <wp:extent cx="3097530" cy="2323465"/>
             <wp:effectExtent l="0" t="0" r="0" b="0"/>
-            <wp:docPr id="6" name="Picture 6"/>
+            <wp:wrapSquare wrapText="bothSides"/>
+            <wp:docPr id="4" name="Picture 4"/>
             <wp:cNvGraphicFramePr>
               <a:graphicFrameLocks xmlns:a="http://schemas.openxmlformats.org/drawingml/2006/main" noChangeAspect="1"/>
             </wp:cNvGraphicFramePr>
@@ -3457,7 +3467,7 @@
               <a:graphicData uri="http://schemas.openxmlformats.org/drawingml/2006/picture">
                 <pic:pic xmlns:pic="http://schemas.openxmlformats.org/drawingml/2006/picture">
                   <pic:nvPicPr>
-                    <pic:cNvPr id="0" name="Picture 5"/>
+                    <pic:cNvPr id="0" name="Picture 3"/>
                     <pic:cNvPicPr>
                       <a:picLocks noChangeAspect="1" noChangeArrowheads="1"/>
                     </pic:cNvPicPr>
@@ -3478,7 +3488,7 @@
                   <pic:spPr bwMode="auto">
                     <a:xfrm>
                       <a:off x="0" y="0"/>
-                      <a:ext cx="5322570" cy="3992245"/>
+                      <a:ext cx="3097530" cy="2323465"/>
                     </a:xfrm>
                     <a:prstGeom prst="rect">
                       <a:avLst/>
@@ -3491,11 +3501,15 @@
                 </pic:pic>
               </a:graphicData>
             </a:graphic>
-          </wp:inline>
+            <wp14:sizeRelH relativeFrom="margin">
+              <wp14:pctWidth>0</wp14:pctWidth>
+            </wp14:sizeRelH>
+            <wp14:sizeRelV relativeFrom="margin">
+              <wp14:pctHeight>0</wp14:pctHeight>
+            </wp14:sizeRelV>
+          </wp:anchor>
         </w:drawing>
       </w:r>
-      <w:bookmarkStart w:id="0" w:name="_GoBack"/>
-      <w:bookmarkEnd w:id="0"/>
     </w:p>
     <w:p>
       <w:pPr>
@@ -3505,11 +3519,404 @@
         <w:rPr>
           <w:noProof/>
         </w:rPr>
+        <mc:AlternateContent>
+          <mc:Choice Requires="wps">
+            <w:drawing>
+              <wp:anchor distT="0" distB="0" distL="114300" distR="114300" simplePos="0" relativeHeight="251661312" behindDoc="0" locked="0" layoutInCell="1" allowOverlap="1" wp14:anchorId="422075E3" wp14:editId="72576D63">
+                <wp:simplePos x="0" y="0"/>
+                <wp:positionH relativeFrom="column">
+                  <wp:posOffset>4167581</wp:posOffset>
+                </wp:positionH>
+                <wp:positionV relativeFrom="paragraph">
+                  <wp:posOffset>3431</wp:posOffset>
+                </wp:positionV>
+                <wp:extent cx="1487606" cy="361666"/>
+                <wp:effectExtent l="0" t="0" r="0" b="635"/>
+                <wp:wrapNone/>
+                <wp:docPr id="9" name="Text Box 9"/>
+                <wp:cNvGraphicFramePr/>
+                <a:graphic xmlns:a="http://schemas.openxmlformats.org/drawingml/2006/main">
+                  <a:graphicData uri="http://schemas.microsoft.com/office/word/2010/wordprocessingShape">
+                    <wps:wsp>
+                      <wps:cNvSpPr txBox="1"/>
+                      <wps:spPr>
+                        <a:xfrm>
+                          <a:off x="0" y="0"/>
+                          <a:ext cx="1487606" cy="361666"/>
+                        </a:xfrm>
+                        <a:prstGeom prst="rect">
+                          <a:avLst/>
+                        </a:prstGeom>
+                        <a:solidFill>
+                          <a:schemeClr val="lt1"/>
+                        </a:solidFill>
+                        <a:ln w="6350">
+                          <a:noFill/>
+                        </a:ln>
+                      </wps:spPr>
+                      <wps:txbx>
+                        <w:txbxContent>
+                          <w:p>
+                            <w:pPr>
+                              <w:rPr>
+                                <w:b/>
+                                <w:i/>
+                                <w:sz w:val="18"/>
+                                <w:szCs w:val="18"/>
+                              </w:rPr>
+                            </w:pPr>
+                            <w:r>
+                              <w:rPr>
+                                <w:b/>
+                                <w:i/>
+                                <w:sz w:val="18"/>
+                                <w:szCs w:val="18"/>
+                              </w:rPr>
+                              <w:t xml:space="preserve">Fig. run id vs </w:t>
+                            </w:r>
+                            <w:r>
+                              <w:rPr>
+                                <w:b/>
+                                <w:i/>
+                                <w:sz w:val="18"/>
+                                <w:szCs w:val="18"/>
+                              </w:rPr>
+                              <w:t>sigma2</w:t>
+                            </w:r>
+                          </w:p>
+                        </w:txbxContent>
+                      </wps:txbx>
+                      <wps:bodyPr rot="0" spcFirstLastPara="0" vertOverflow="overflow" horzOverflow="overflow" vert="horz" wrap="square" lIns="91440" tIns="45720" rIns="91440" bIns="45720" numCol="1" spcCol="0" rtlCol="0" fromWordArt="0" anchor="t" anchorCtr="0" forceAA="0" compatLnSpc="1">
+                        <a:prstTxWarp prst="textNoShape">
+                          <a:avLst/>
+                        </a:prstTxWarp>
+                        <a:noAutofit/>
+                      </wps:bodyPr>
+                    </wps:wsp>
+                  </a:graphicData>
+                </a:graphic>
+                <wp14:sizeRelH relativeFrom="margin">
+                  <wp14:pctWidth>0</wp14:pctWidth>
+                </wp14:sizeRelH>
+                <wp14:sizeRelV relativeFrom="margin">
+                  <wp14:pctHeight>0</wp14:pctHeight>
+                </wp14:sizeRelV>
+              </wp:anchor>
+            </w:drawing>
+          </mc:Choice>
+          <mc:Fallback>
+            <w:pict>
+              <v:shapetype w14:anchorId="422075E3" id="_x0000_t202" coordsize="21600,21600" o:spt="202" path="m,l,21600r21600,l21600,xe">
+                <v:stroke joinstyle="miter"/>
+                <v:path gradientshapeok="t" o:connecttype="rect"/>
+              </v:shapetype>
+              <v:shape id="Text Box 9" o:spid="_x0000_s1026" type="#_x0000_t202" style="position:absolute;margin-left:328.15pt;margin-top:.25pt;width:117.15pt;height:28.5pt;z-index:251661312;visibility:visible;mso-wrap-style:square;mso-width-percent:0;mso-height-percent:0;mso-wrap-distance-left:9pt;mso-wrap-distance-top:0;mso-wrap-distance-right:9pt;mso-wrap-distance-bottom:0;mso-position-horizontal:absolute;mso-position-horizontal-relative:text;mso-position-vertical:absolute;mso-position-vertical-relative:text;mso-width-percent:0;mso-height-percent:0;mso-width-relative:margin;mso-height-relative:margin;v-text-anchor:top" o:gfxdata="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" fillcolor="white [3201]" stroked="f" strokeweight=".5pt">
+                <v:textbox>
+                  <w:txbxContent>
+                    <w:p>
+                      <w:pPr>
+                        <w:rPr>
+                          <w:b/>
+                          <w:i/>
+                          <w:sz w:val="18"/>
+                          <w:szCs w:val="18"/>
+                        </w:rPr>
+                      </w:pPr>
+                      <w:r>
+                        <w:rPr>
+                          <w:b/>
+                          <w:i/>
+                          <w:sz w:val="18"/>
+                          <w:szCs w:val="18"/>
+                        </w:rPr>
+                        <w:t xml:space="preserve">Fig. run id vs </w:t>
+                      </w:r>
+                      <w:r>
+                        <w:rPr>
+                          <w:b/>
+                          <w:i/>
+                          <w:sz w:val="18"/>
+                          <w:szCs w:val="18"/>
+                        </w:rPr>
+                        <w:t>sigma2</w:t>
+                      </w:r>
+                    </w:p>
+                  </w:txbxContent>
+                </v:textbox>
+              </v:shape>
+            </w:pict>
+          </mc:Fallback>
+        </mc:AlternateContent>
+      </w:r>
+      <w:r>
+        <w:rPr>
+          <w:noProof/>
+        </w:rPr>
+        <mc:AlternateContent>
+          <mc:Choice Requires="wps">
+            <w:drawing>
+              <wp:anchor distT="0" distB="0" distL="114300" distR="114300" simplePos="0" relativeHeight="251659264" behindDoc="0" locked="0" layoutInCell="1" allowOverlap="1">
+                <wp:simplePos x="0" y="0"/>
+                <wp:positionH relativeFrom="column">
+                  <wp:posOffset>1096882</wp:posOffset>
+                </wp:positionH>
+                <wp:positionV relativeFrom="paragraph">
+                  <wp:posOffset>5819</wp:posOffset>
+                </wp:positionV>
+                <wp:extent cx="1262418" cy="232012"/>
+                <wp:effectExtent l="0" t="0" r="0" b="0"/>
+                <wp:wrapNone/>
+                <wp:docPr id="8" name="Text Box 8"/>
+                <wp:cNvGraphicFramePr/>
+                <a:graphic xmlns:a="http://schemas.openxmlformats.org/drawingml/2006/main">
+                  <a:graphicData uri="http://schemas.microsoft.com/office/word/2010/wordprocessingShape">
+                    <wps:wsp>
+                      <wps:cNvSpPr txBox="1"/>
+                      <wps:spPr>
+                        <a:xfrm>
+                          <a:off x="0" y="0"/>
+                          <a:ext cx="1262418" cy="232012"/>
+                        </a:xfrm>
+                        <a:prstGeom prst="rect">
+                          <a:avLst/>
+                        </a:prstGeom>
+                        <a:solidFill>
+                          <a:schemeClr val="lt1"/>
+                        </a:solidFill>
+                        <a:ln w="6350">
+                          <a:noFill/>
+                        </a:ln>
+                      </wps:spPr>
+                      <wps:txbx>
+                        <w:txbxContent>
+                          <w:p>
+                            <w:pPr>
+                              <w:rPr>
+                                <w:b/>
+                                <w:i/>
+                                <w:sz w:val="18"/>
+                                <w:szCs w:val="18"/>
+                              </w:rPr>
+                            </w:pPr>
+                            <w:r>
+                              <w:rPr>
+                                <w:b/>
+                                <w:i/>
+                                <w:sz w:val="18"/>
+                                <w:szCs w:val="18"/>
+                              </w:rPr>
+                              <w:t>Fig. run id vs gamma</w:t>
+                            </w:r>
+                          </w:p>
+                        </w:txbxContent>
+                      </wps:txbx>
+                      <wps:bodyPr rot="0" spcFirstLastPara="0" vertOverflow="overflow" horzOverflow="overflow" vert="horz" wrap="square" lIns="91440" tIns="45720" rIns="91440" bIns="45720" numCol="1" spcCol="0" rtlCol="0" fromWordArt="0" anchor="t" anchorCtr="0" forceAA="0" compatLnSpc="1">
+                        <a:prstTxWarp prst="textNoShape">
+                          <a:avLst/>
+                        </a:prstTxWarp>
+                        <a:noAutofit/>
+                      </wps:bodyPr>
+                    </wps:wsp>
+                  </a:graphicData>
+                </a:graphic>
+                <wp14:sizeRelH relativeFrom="margin">
+                  <wp14:pctWidth>0</wp14:pctWidth>
+                </wp14:sizeRelH>
+                <wp14:sizeRelV relativeFrom="margin">
+                  <wp14:pctHeight>0</wp14:pctHeight>
+                </wp14:sizeRelV>
+              </wp:anchor>
+            </w:drawing>
+          </mc:Choice>
+          <mc:Fallback>
+            <w:pict>
+              <v:shape id="Text Box 8" o:spid="_x0000_s1027" type="#_x0000_t202" style="position:absolute;margin-left:86.35pt;margin-top:.45pt;width:99.4pt;height:18.25pt;z-index:251659264;visibility:visible;mso-wrap-style:square;mso-width-percent:0;mso-height-percent:0;mso-wrap-distance-left:9pt;mso-wrap-distance-top:0;mso-wrap-distance-right:9pt;mso-wrap-distance-bottom:0;mso-position-horizontal:absolute;mso-position-horizontal-relative:text;mso-position-vertical:absolute;mso-position-vertical-relative:text;mso-width-percent:0;mso-height-percent:0;mso-width-relative:margin;mso-height-relative:margin;v-text-anchor:top" o:gfxdata="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" fillcolor="white [3201]" stroked="f" strokeweight=".5pt">
+                <v:textbox>
+                  <w:txbxContent>
+                    <w:p>
+                      <w:pPr>
+                        <w:rPr>
+                          <w:b/>
+                          <w:i/>
+                          <w:sz w:val="18"/>
+                          <w:szCs w:val="18"/>
+                        </w:rPr>
+                      </w:pPr>
+                      <w:r>
+                        <w:rPr>
+                          <w:b/>
+                          <w:i/>
+                          <w:sz w:val="18"/>
+                          <w:szCs w:val="18"/>
+                        </w:rPr>
+                        <w:t>Fig. run id vs gamma</w:t>
+                      </w:r>
+                    </w:p>
+                  </w:txbxContent>
+                </v:textbox>
+              </v:shape>
+            </w:pict>
+          </mc:Fallback>
+        </mc:AlternateContent>
+      </w:r>
+    </w:p>
+    <w:p>
+      <w:pPr>
+        <w:spacing w:after="0" w:line="360" w:lineRule="auto"/>
+      </w:pPr>
+    </w:p>
+    <w:p>
+      <w:pPr>
+        <w:spacing w:after="0" w:line="360" w:lineRule="auto"/>
+      </w:pPr>
+    </w:p>
+    <w:p>
+      <w:pPr>
+        <w:spacing w:after="0" w:line="360" w:lineRule="auto"/>
+      </w:pPr>
+    </w:p>
+    <w:p>
+      <w:pPr>
+        <w:spacing w:after="0" w:line="360" w:lineRule="auto"/>
+      </w:pPr>
+      <w:r>
+        <w:rPr>
+          <w:noProof/>
+        </w:rPr>
+        <mc:AlternateContent>
+          <mc:Choice Requires="wps">
+            <w:drawing>
+              <wp:anchor distT="0" distB="0" distL="114300" distR="114300" simplePos="0" relativeHeight="251664384" behindDoc="0" locked="0" layoutInCell="1" allowOverlap="1" wp14:anchorId="1868F706" wp14:editId="0DD95A94">
+                <wp:simplePos x="0" y="0"/>
+                <wp:positionH relativeFrom="column">
+                  <wp:posOffset>824637</wp:posOffset>
+                </wp:positionH>
+                <wp:positionV relativeFrom="paragraph">
+                  <wp:posOffset>2457345</wp:posOffset>
+                </wp:positionV>
+                <wp:extent cx="1699146" cy="232012"/>
+                <wp:effectExtent l="0" t="0" r="0" b="0"/>
+                <wp:wrapNone/>
+                <wp:docPr id="19" name="Text Box 19"/>
+                <wp:cNvGraphicFramePr/>
+                <a:graphic xmlns:a="http://schemas.openxmlformats.org/drawingml/2006/main">
+                  <a:graphicData uri="http://schemas.microsoft.com/office/word/2010/wordprocessingShape">
+                    <wps:wsp>
+                      <wps:cNvSpPr txBox="1"/>
+                      <wps:spPr>
+                        <a:xfrm>
+                          <a:off x="0" y="0"/>
+                          <a:ext cx="1699146" cy="232012"/>
+                        </a:xfrm>
+                        <a:prstGeom prst="rect">
+                          <a:avLst/>
+                        </a:prstGeom>
+                        <a:solidFill>
+                          <a:schemeClr val="lt1"/>
+                        </a:solidFill>
+                        <a:ln w="6350">
+                          <a:noFill/>
+                        </a:ln>
+                      </wps:spPr>
+                      <wps:txbx>
+                        <w:txbxContent>
+                          <w:p>
+                            <w:pPr>
+                              <w:rPr>
+                                <w:b/>
+                                <w:i/>
+                                <w:sz w:val="18"/>
+                                <w:szCs w:val="18"/>
+                              </w:rPr>
+                            </w:pPr>
+                            <w:r>
+                              <w:rPr>
+                                <w:b/>
+                                <w:i/>
+                                <w:sz w:val="18"/>
+                                <w:szCs w:val="18"/>
+                              </w:rPr>
+                              <w:t xml:space="preserve">Fig. run id vs </w:t>
+                            </w:r>
+                            <w:r>
+                              <w:rPr>
+                                <w:b/>
+                                <w:i/>
+                                <w:sz w:val="18"/>
+                                <w:szCs w:val="18"/>
+                              </w:rPr>
+                              <w:t>classification error</w:t>
+                            </w:r>
+                          </w:p>
+                        </w:txbxContent>
+                      </wps:txbx>
+                      <wps:bodyPr rot="0" spcFirstLastPara="0" vertOverflow="overflow" horzOverflow="overflow" vert="horz" wrap="square" lIns="91440" tIns="45720" rIns="91440" bIns="45720" numCol="1" spcCol="0" rtlCol="0" fromWordArt="0" anchor="t" anchorCtr="0" forceAA="0" compatLnSpc="1">
+                        <a:prstTxWarp prst="textNoShape">
+                          <a:avLst/>
+                        </a:prstTxWarp>
+                        <a:noAutofit/>
+                      </wps:bodyPr>
+                    </wps:wsp>
+                  </a:graphicData>
+                </a:graphic>
+                <wp14:sizeRelH relativeFrom="margin">
+                  <wp14:pctWidth>0</wp14:pctWidth>
+                </wp14:sizeRelH>
+                <wp14:sizeRelV relativeFrom="margin">
+                  <wp14:pctHeight>0</wp14:pctHeight>
+                </wp14:sizeRelV>
+              </wp:anchor>
+            </w:drawing>
+          </mc:Choice>
+          <mc:Fallback>
+            <w:pict>
+              <v:shape w14:anchorId="1868F706" id="Text Box 19" o:spid="_x0000_s1028" type="#_x0000_t202" style="position:absolute;margin-left:64.95pt;margin-top:193.5pt;width:133.8pt;height:18.25pt;z-index:251664384;visibility:visible;mso-wrap-style:square;mso-width-percent:0;mso-height-percent:0;mso-wrap-distance-left:9pt;mso-wrap-distance-top:0;mso-wrap-distance-right:9pt;mso-wrap-distance-bottom:0;mso-position-horizontal:absolute;mso-position-horizontal-relative:text;mso-position-vertical:absolute;mso-position-vertical-relative:text;mso-width-percent:0;mso-height-percent:0;mso-width-relative:margin;mso-height-relative:margin;v-text-anchor:top" o:gfxdata="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" fillcolor="white [3201]" stroked="f" strokeweight=".5pt">
+                <v:textbox>
+                  <w:txbxContent>
+                    <w:p>
+                      <w:pPr>
+                        <w:rPr>
+                          <w:b/>
+                          <w:i/>
+                          <w:sz w:val="18"/>
+                          <w:szCs w:val="18"/>
+                        </w:rPr>
+                      </w:pPr>
+                      <w:r>
+                        <w:rPr>
+                          <w:b/>
+                          <w:i/>
+                          <w:sz w:val="18"/>
+                          <w:szCs w:val="18"/>
+                        </w:rPr>
+                        <w:t xml:space="preserve">Fig. run id vs </w:t>
+                      </w:r>
+                      <w:r>
+                        <w:rPr>
+                          <w:b/>
+                          <w:i/>
+                          <w:sz w:val="18"/>
+                          <w:szCs w:val="18"/>
+                        </w:rPr>
+                        <w:t>classification error</w:t>
+                      </w:r>
+                    </w:p>
+                  </w:txbxContent>
+                </v:textbox>
+              </v:shape>
+            </w:pict>
+          </mc:Fallback>
+        </mc:AlternateContent>
+      </w:r>
+      <w:r>
+        <w:rPr>
+          <w:noProof/>
+        </w:rPr>
         <w:drawing>
-          <wp:inline distT="0" distB="0" distL="0" distR="0">
-            <wp:extent cx="3978322" cy="2983979"/>
+          <wp:inline distT="0" distB="0" distL="0" distR="0" wp14:anchorId="49777677" wp14:editId="07088EF2">
+            <wp:extent cx="3266106" cy="2449774"/>
             <wp:effectExtent l="0" t="0" r="0" b="0"/>
-            <wp:docPr id="5" name="Picture 5"/>
+            <wp:docPr id="6" name="Picture 6"/>
             <wp:cNvGraphicFramePr>
               <a:graphicFrameLocks xmlns:a="http://schemas.openxmlformats.org/drawingml/2006/main" noChangeAspect="1"/>
             </wp:cNvGraphicFramePr>
@@ -3517,7 +3924,7 @@
               <a:graphicData uri="http://schemas.openxmlformats.org/drawingml/2006/picture">
                 <pic:pic xmlns:pic="http://schemas.openxmlformats.org/drawingml/2006/picture">
                   <pic:nvPicPr>
-                    <pic:cNvPr id="0" name="Picture 4"/>
+                    <pic:cNvPr id="0" name="Picture 5"/>
                     <pic:cNvPicPr>
                       <a:picLocks noChangeAspect="1" noChangeArrowheads="1"/>
                     </pic:cNvPicPr>
@@ -3538,7 +3945,7 @@
                   <pic:spPr bwMode="auto">
                     <a:xfrm>
                       <a:off x="0" y="0"/>
-                      <a:ext cx="3980306" cy="2985467"/>
+                      <a:ext cx="3268976" cy="2451927"/>
                     </a:xfrm>
                     <a:prstGeom prst="rect">
                       <a:avLst/>
@@ -3564,11 +3971,262 @@
       <w:pPr>
         <w:spacing w:after="0" w:line="360" w:lineRule="auto"/>
       </w:pPr>
-    </w:p>
-    <w:p>
-      <w:pPr>
-        <w:spacing w:after="0" w:line="360" w:lineRule="auto"/>
-      </w:pPr>
+      <w:r>
+        <w:t>Observations from the RBF kernel optimization:</w:t>
+      </w:r>
+    </w:p>
+    <w:p>
+      <w:pPr>
+        <w:spacing w:after="0" w:line="360" w:lineRule="auto"/>
+      </w:pPr>
+      <w:r>
+        <w:t>For a given ripley data set, the optimization parameters vary as below:</w:t>
+      </w:r>
+    </w:p>
+    <w:p>
+      <w:pPr>
+        <w:pStyle w:val="ListParagraph"/>
+        <w:numPr>
+          <w:ilvl w:val="0"/>
+          <w:numId w:val="13"/>
+        </w:numPr>
+        <w:spacing w:after="0" w:line="360" w:lineRule="auto"/>
+      </w:pPr>
+      <w:r>
+        <w:t>Gamma varies from 0 to 140</w:t>
+      </w:r>
+    </w:p>
+    <w:p>
+      <w:pPr>
+        <w:pStyle w:val="ListParagraph"/>
+        <w:numPr>
+          <w:ilvl w:val="0"/>
+          <w:numId w:val="13"/>
+        </w:numPr>
+        <w:spacing w:after="0" w:line="360" w:lineRule="auto"/>
+      </w:pPr>
+      <w:r>
+        <w:t>Sigma2 varies from 0 to 2</w:t>
+      </w:r>
+    </w:p>
+    <w:p>
+      <w:pPr>
+        <w:pStyle w:val="ListParagraph"/>
+        <w:numPr>
+          <w:ilvl w:val="0"/>
+          <w:numId w:val="13"/>
+        </w:numPr>
+        <w:spacing w:after="0" w:line="360" w:lineRule="auto"/>
+      </w:pPr>
+      <w:r>
+        <w:t>Classification errors accordingly vary from 14% to 25%.</w:t>
+      </w:r>
+    </w:p>
+    <w:p>
+      <w:pPr>
+        <w:pStyle w:val="ListParagraph"/>
+        <w:numPr>
+          <w:ilvl w:val="0"/>
+          <w:numId w:val="13"/>
+        </w:numPr>
+        <w:spacing w:after="0" w:line="360" w:lineRule="auto"/>
+      </w:pPr>
+      <w:r>
+        <w:t xml:space="preserve">The lowest classification error of 14% </w:t>
+      </w:r>
+      <w:r>
+        <w:t xml:space="preserve">comes with </w:t>
+      </w:r>
+      <w:r>
+        <w:t>gamma value of 40 and sigma2 value of 1.5.</w:t>
+      </w:r>
+    </w:p>
+    <w:p>
+      <w:pPr>
+        <w:pStyle w:val="ListParagraph"/>
+        <w:numPr>
+          <w:ilvl w:val="0"/>
+          <w:numId w:val="13"/>
+        </w:numPr>
+        <w:spacing w:after="0" w:line="360" w:lineRule="auto"/>
+      </w:pPr>
+      <w:r>
+        <w:t>The highest classification error of 25% comes with gamma value of 5 and sigma2 value of 0.1.</w:t>
+      </w:r>
+    </w:p>
+    <w:p>
+      <w:pPr>
+        <w:pStyle w:val="ListParagraph"/>
+        <w:numPr>
+          <w:ilvl w:val="0"/>
+          <w:numId w:val="13"/>
+        </w:numPr>
+        <w:spacing w:after="0" w:line="360" w:lineRule="auto"/>
+      </w:pPr>
+      <w:r>
+        <w:t xml:space="preserve">It is evident from the above observations that, the lowest gamma and sigma2 values </w:t>
+      </w:r>
+      <w:r>
+        <w:t>misclassify</w:t>
+      </w:r>
+      <w:r>
+        <w:t xml:space="preserve"> more examples than other combination of these parameters. </w:t>
+      </w:r>
+    </w:p>
+    <w:p>
+      <w:pPr>
+        <w:spacing w:after="0" w:line="360" w:lineRule="auto"/>
+        <w:rPr>
+          <w:i/>
+        </w:rPr>
+      </w:pPr>
+      <w:r>
+        <w:rPr>
+          <w:i/>
+        </w:rPr>
+        <w:t>Receiver Operating Characteristic Curve:</w:t>
+      </w:r>
+    </w:p>
+    <w:p>
+      <w:pPr>
+        <w:spacing w:after="0" w:line="360" w:lineRule="auto"/>
+      </w:pPr>
+      <w:r>
+        <w:t xml:space="preserve">As </w:t>
+      </w:r>
+      <w:r>
+        <w:t>predicted,</w:t>
+      </w:r>
+      <w:r>
+        <w:t xml:space="preserve"> there is more </w:t>
+      </w:r>
+      <w:r>
+        <w:t xml:space="preserve">false positive rate </w:t>
+      </w:r>
+      <w:r>
+        <w:t>for linear model whereas the RBF kernel shows reasonably more true positives. This can be seen as below:</w:t>
+      </w:r>
+    </w:p>
+    <w:p>
+      <w:pPr>
+        <w:spacing w:after="0" w:line="360" w:lineRule="auto"/>
+        <w:rPr>
+          <w:i/>
+        </w:rPr>
+      </w:pPr>
+      <w:r>
+        <w:rPr>
+          <w:i/>
+        </w:rPr>
+        <w:br/>
+      </w:r>
+      <w:r>
+        <w:rPr>
+          <w:i/>
+          <w:noProof/>
+        </w:rPr>
+        <w:drawing>
+          <wp:inline distT="0" distB="0" distL="0" distR="0">
+            <wp:extent cx="3138737" cy="2354239"/>
+            <wp:effectExtent l="0" t="0" r="0" b="8255"/>
+            <wp:docPr id="27" name="Picture 27"/>
+            <wp:cNvGraphicFramePr>
+              <a:graphicFrameLocks xmlns:a="http://schemas.openxmlformats.org/drawingml/2006/main" noChangeAspect="1"/>
+            </wp:cNvGraphicFramePr>
+            <a:graphic xmlns:a="http://schemas.openxmlformats.org/drawingml/2006/main">
+              <a:graphicData uri="http://schemas.openxmlformats.org/drawingml/2006/picture">
+                <pic:pic xmlns:pic="http://schemas.openxmlformats.org/drawingml/2006/picture">
+                  <pic:nvPicPr>
+                    <pic:cNvPr id="0" name="Picture 6"/>
+                    <pic:cNvPicPr>
+                      <a:picLocks noChangeAspect="1" noChangeArrowheads="1"/>
+                    </pic:cNvPicPr>
+                  </pic:nvPicPr>
+                  <pic:blipFill>
+                    <a:blip r:embed="rId30">
+                      <a:extLst>
+                        <a:ext uri="{28A0092B-C50C-407E-A947-70E740481C1C}">
+                          <a14:useLocalDpi xmlns:a14="http://schemas.microsoft.com/office/drawing/2010/main" val="0"/>
+                        </a:ext>
+                      </a:extLst>
+                    </a:blip>
+                    <a:srcRect/>
+                    <a:stretch>
+                      <a:fillRect/>
+                    </a:stretch>
+                  </pic:blipFill>
+                  <pic:spPr bwMode="auto">
+                    <a:xfrm>
+                      <a:off x="0" y="0"/>
+                      <a:ext cx="3157480" cy="2368298"/>
+                    </a:xfrm>
+                    <a:prstGeom prst="rect">
+                      <a:avLst/>
+                    </a:prstGeom>
+                    <a:noFill/>
+                    <a:ln>
+                      <a:noFill/>
+                    </a:ln>
+                  </pic:spPr>
+                </pic:pic>
+              </a:graphicData>
+            </a:graphic>
+          </wp:inline>
+        </w:drawing>
+      </w:r>
+      <w:r>
+        <w:rPr>
+          <w:noProof/>
+        </w:rPr>
+        <w:drawing>
+          <wp:inline distT="0" distB="0" distL="0" distR="0" wp14:anchorId="6A77B1CA" wp14:editId="0CEC888C">
+            <wp:extent cx="3166029" cy="2374711"/>
+            <wp:effectExtent l="0" t="0" r="0" b="6985"/>
+            <wp:docPr id="28" name="Picture 28"/>
+            <wp:cNvGraphicFramePr>
+              <a:graphicFrameLocks xmlns:a="http://schemas.openxmlformats.org/drawingml/2006/main" noChangeAspect="1"/>
+            </wp:cNvGraphicFramePr>
+            <a:graphic xmlns:a="http://schemas.openxmlformats.org/drawingml/2006/main">
+              <a:graphicData uri="http://schemas.openxmlformats.org/drawingml/2006/picture">
+                <pic:pic xmlns:pic="http://schemas.openxmlformats.org/drawingml/2006/picture">
+                  <pic:nvPicPr>
+                    <pic:cNvPr id="0" name="Picture 7"/>
+                    <pic:cNvPicPr>
+                      <a:picLocks noChangeAspect="1" noChangeArrowheads="1"/>
+                    </pic:cNvPicPr>
+                  </pic:nvPicPr>
+                  <pic:blipFill>
+                    <a:blip r:embed="rId31">
+                      <a:extLst>
+                        <a:ext uri="{28A0092B-C50C-407E-A947-70E740481C1C}">
+                          <a14:useLocalDpi xmlns:a14="http://schemas.microsoft.com/office/drawing/2010/main" val="0"/>
+                        </a:ext>
+                      </a:extLst>
+                    </a:blip>
+                    <a:srcRect/>
+                    <a:stretch>
+                      <a:fillRect/>
+                    </a:stretch>
+                  </pic:blipFill>
+                  <pic:spPr bwMode="auto">
+                    <a:xfrm>
+                      <a:off x="0" y="0"/>
+                      <a:ext cx="3183331" cy="2387688"/>
+                    </a:xfrm>
+                    <a:prstGeom prst="rect">
+                      <a:avLst/>
+                    </a:prstGeom>
+                    <a:noFill/>
+                    <a:ln>
+                      <a:noFill/>
+                    </a:ln>
+                  </pic:spPr>
+                </pic:pic>
+              </a:graphicData>
+            </a:graphic>
+          </wp:inline>
+        </w:drawing>
+      </w:r>
     </w:p>
     <w:p>
       <w:pPr>
@@ -3580,7 +4238,7 @@
         <w:pStyle w:val="ListParagraph"/>
         <w:numPr>
           <w:ilvl w:val="2"/>
-          <w:numId w:val="12"/>
+          <w:numId w:val="6"/>
         </w:numPr>
         <w:spacing w:after="0" w:line="360" w:lineRule="auto"/>
       </w:pPr>
@@ -3593,6 +4251,28 @@
         </w:rPr>
         <w:t>Dataset</w:t>
       </w:r>
+    </w:p>
+    <w:p>
+      <w:pPr>
+        <w:spacing w:after="0" w:line="360" w:lineRule="auto"/>
+      </w:pPr>
+      <w:bookmarkStart w:id="0" w:name="_GoBack"/>
+      <w:bookmarkEnd w:id="0"/>
+    </w:p>
+    <w:p>
+      <w:pPr>
+        <w:spacing w:after="0" w:line="360" w:lineRule="auto"/>
+      </w:pPr>
+    </w:p>
+    <w:p>
+      <w:pPr>
+        <w:spacing w:after="0" w:line="360" w:lineRule="auto"/>
+      </w:pPr>
+    </w:p>
+    <w:p>
+      <w:pPr>
+        <w:spacing w:after="0" w:line="360" w:lineRule="auto"/>
+      </w:pPr>
     </w:p>
     <w:p>
       <w:pPr>
@@ -4773,6 +5453,119 @@
     </w:lvl>
   </w:abstractNum>
   <w:abstractNum w:abstractNumId="9" w15:restartNumberingAfterBreak="0">
+    <w:nsid w:val="58E33EB4"/>
+    <w:multiLevelType w:val="hybridMultilevel"/>
+    <w:tmpl w:val="66985C9A"/>
+    <w:lvl w:ilvl="0" w:tplc="04090001">
+      <w:start w:val="1"/>
+      <w:numFmt w:val="bullet"/>
+      <w:lvlText w:val=""/>
+      <w:lvlJc w:val="left"/>
+      <w:pPr>
+        <w:ind w:left="720" w:hanging="360"/>
+      </w:pPr>
+      <w:rPr>
+        <w:rFonts w:ascii="Symbol" w:hAnsi="Symbol" w:hint="default"/>
+      </w:rPr>
+    </w:lvl>
+    <w:lvl w:ilvl="1" w:tplc="04090003" w:tentative="1">
+      <w:start w:val="1"/>
+      <w:numFmt w:val="bullet"/>
+      <w:lvlText w:val="o"/>
+      <w:lvlJc w:val="left"/>
+      <w:pPr>
+        <w:ind w:left="1440" w:hanging="360"/>
+      </w:pPr>
+      <w:rPr>
+        <w:rFonts w:ascii="Courier New" w:hAnsi="Courier New" w:cs="Courier New" w:hint="default"/>
+      </w:rPr>
+    </w:lvl>
+    <w:lvl w:ilvl="2" w:tplc="04090005" w:tentative="1">
+      <w:start w:val="1"/>
+      <w:numFmt w:val="bullet"/>
+      <w:lvlText w:val=""/>
+      <w:lvlJc w:val="left"/>
+      <w:pPr>
+        <w:ind w:left="2160" w:hanging="360"/>
+      </w:pPr>
+      <w:rPr>
+        <w:rFonts w:ascii="Wingdings" w:hAnsi="Wingdings" w:hint="default"/>
+      </w:rPr>
+    </w:lvl>
+    <w:lvl w:ilvl="3" w:tplc="04090001" w:tentative="1">
+      <w:start w:val="1"/>
+      <w:numFmt w:val="bullet"/>
+      <w:lvlText w:val=""/>
+      <w:lvlJc w:val="left"/>
+      <w:pPr>
+        <w:ind w:left="2880" w:hanging="360"/>
+      </w:pPr>
+      <w:rPr>
+        <w:rFonts w:ascii="Symbol" w:hAnsi="Symbol" w:hint="default"/>
+      </w:rPr>
+    </w:lvl>
+    <w:lvl w:ilvl="4" w:tplc="04090003" w:tentative="1">
+      <w:start w:val="1"/>
+      <w:numFmt w:val="bullet"/>
+      <w:lvlText w:val="o"/>
+      <w:lvlJc w:val="left"/>
+      <w:pPr>
+        <w:ind w:left="3600" w:hanging="360"/>
+      </w:pPr>
+      <w:rPr>
+        <w:rFonts w:ascii="Courier New" w:hAnsi="Courier New" w:cs="Courier New" w:hint="default"/>
+      </w:rPr>
+    </w:lvl>
+    <w:lvl w:ilvl="5" w:tplc="04090005" w:tentative="1">
+      <w:start w:val="1"/>
+      <w:numFmt w:val="bullet"/>
+      <w:lvlText w:val=""/>
+      <w:lvlJc w:val="left"/>
+      <w:pPr>
+        <w:ind w:left="4320" w:hanging="360"/>
+      </w:pPr>
+      <w:rPr>
+        <w:rFonts w:ascii="Wingdings" w:hAnsi="Wingdings" w:hint="default"/>
+      </w:rPr>
+    </w:lvl>
+    <w:lvl w:ilvl="6" w:tplc="04090001" w:tentative="1">
+      <w:start w:val="1"/>
+      <w:numFmt w:val="bullet"/>
+      <w:lvlText w:val=""/>
+      <w:lvlJc w:val="left"/>
+      <w:pPr>
+        <w:ind w:left="5040" w:hanging="360"/>
+      </w:pPr>
+      <w:rPr>
+        <w:rFonts w:ascii="Symbol" w:hAnsi="Symbol" w:hint="default"/>
+      </w:rPr>
+    </w:lvl>
+    <w:lvl w:ilvl="7" w:tplc="04090003" w:tentative="1">
+      <w:start w:val="1"/>
+      <w:numFmt w:val="bullet"/>
+      <w:lvlText w:val="o"/>
+      <w:lvlJc w:val="left"/>
+      <w:pPr>
+        <w:ind w:left="5760" w:hanging="360"/>
+      </w:pPr>
+      <w:rPr>
+        <w:rFonts w:ascii="Courier New" w:hAnsi="Courier New" w:cs="Courier New" w:hint="default"/>
+      </w:rPr>
+    </w:lvl>
+    <w:lvl w:ilvl="8" w:tplc="04090005" w:tentative="1">
+      <w:start w:val="1"/>
+      <w:numFmt w:val="bullet"/>
+      <w:lvlText w:val=""/>
+      <w:lvlJc w:val="left"/>
+      <w:pPr>
+        <w:ind w:left="6480" w:hanging="360"/>
+      </w:pPr>
+      <w:rPr>
+        <w:rFonts w:ascii="Wingdings" w:hAnsi="Wingdings" w:hint="default"/>
+      </w:rPr>
+    </w:lvl>
+  </w:abstractNum>
+  <w:abstractNum w:abstractNumId="10" w15:restartNumberingAfterBreak="0">
     <w:nsid w:val="60643A4A"/>
     <w:multiLevelType w:val="multilevel"/>
     <w:tmpl w:val="B0B8038C"/>
@@ -4903,7 +5696,7 @@
       </w:rPr>
     </w:lvl>
   </w:abstractNum>
-  <w:abstractNum w:abstractNumId="10" w15:restartNumberingAfterBreak="0">
+  <w:abstractNum w:abstractNumId="11" w15:restartNumberingAfterBreak="0">
     <w:nsid w:val="6C460A5A"/>
     <w:multiLevelType w:val="multilevel"/>
     <w:tmpl w:val="8D3A69AC"/>
@@ -5034,7 +5827,7 @@
       </w:rPr>
     </w:lvl>
   </w:abstractNum>
-  <w:abstractNum w:abstractNumId="11" w15:restartNumberingAfterBreak="0">
+  <w:abstractNum w:abstractNumId="12" w15:restartNumberingAfterBreak="0">
     <w:nsid w:val="7E6C4100"/>
     <w:multiLevelType w:val="hybridMultilevel"/>
     <w:tmpl w:val="1CBEF7A8"/>
@@ -5151,7 +5944,7 @@
     <w:abstractNumId w:val="0"/>
   </w:num>
   <w:num w:numId="2">
-    <w:abstractNumId w:val="11"/>
+    <w:abstractNumId w:val="12"/>
   </w:num>
   <w:num w:numId="3">
     <w:abstractNumId w:val="8"/>
@@ -5163,7 +5956,7 @@
     <w:abstractNumId w:val="6"/>
   </w:num>
   <w:num w:numId="6">
-    <w:abstractNumId w:val="10"/>
+    <w:abstractNumId w:val="11"/>
   </w:num>
   <w:num w:numId="7">
     <w:abstractNumId w:val="3"/>
@@ -5175,13 +5968,16 @@
     <w:abstractNumId w:val="1"/>
   </w:num>
   <w:num w:numId="10">
-    <w:abstractNumId w:val="9"/>
+    <w:abstractNumId w:val="10"/>
   </w:num>
   <w:num w:numId="11">
     <w:abstractNumId w:val="5"/>
   </w:num>
   <w:num w:numId="12">
     <w:abstractNumId w:val="4"/>
+  </w:num>
+  <w:num w:numId="13">
+    <w:abstractNumId w:val="9"/>
   </w:num>
 </w:numbering>
 </file>

--- a/Session-1/Report_Classification.docx
+++ b/Session-1/Report_Classification.docx
@@ -205,6 +205,7 @@
         </w:rPr>
         <w:t>‘</w:t>
       </w:r>
+      <w:proofErr w:type="spellStart"/>
       <w:r>
         <w:rPr>
           <w:rFonts w:ascii="Courier New" w:hAnsi="Courier New" w:cs="Courier New"/>
@@ -214,6 +215,7 @@
         </w:rPr>
         <w:t>virginica</w:t>
       </w:r>
+      <w:proofErr w:type="spellEnd"/>
       <w:r>
         <w:rPr>
           <w:rFonts w:ascii="Courier New" w:hAnsi="Courier New" w:cs="Courier New"/>
@@ -285,7 +287,12 @@
         <w:t xml:space="preserve">and </w:t>
       </w:r>
       <w:r>
-        <w:t>all the data points pertaining to</w:t>
+        <w:t xml:space="preserve">all the data points pertaining </w:t>
+      </w:r>
+      <w:proofErr w:type="spellStart"/>
+      <w:proofErr w:type="gramStart"/>
+      <w:r>
+        <w:t>to</w:t>
       </w:r>
       <w:r>
         <w:rPr>
@@ -295,6 +302,7 @@
         </w:rPr>
         <w:t>‘</w:t>
       </w:r>
+      <w:proofErr w:type="gramEnd"/>
       <w:r>
         <w:rPr>
           <w:rFonts w:ascii="Courier New" w:hAnsi="Courier New" w:cs="Courier New"/>
@@ -305,6 +313,7 @@
         </w:rPr>
         <w:t>virginica</w:t>
       </w:r>
+      <w:proofErr w:type="spellEnd"/>
       <w:r>
         <w:rPr>
           <w:rFonts w:ascii="Courier New" w:hAnsi="Courier New" w:cs="Courier New"/>
@@ -622,50 +631,15 @@
         <w:spacing w:after="0" w:line="360" w:lineRule="auto"/>
         <w:jc w:val="both"/>
       </w:pPr>
-    </w:p>
-    <w:p>
-      <w:pPr>
-        <w:spacing w:after="0" w:line="360" w:lineRule="auto"/>
-        <w:jc w:val="both"/>
-      </w:pPr>
-    </w:p>
-    <w:p>
-      <w:pPr>
-        <w:spacing w:after="0" w:line="360" w:lineRule="auto"/>
-        <w:jc w:val="both"/>
-      </w:pPr>
-    </w:p>
-    <w:p>
-      <w:pPr>
-        <w:spacing w:after="0" w:line="360" w:lineRule="auto"/>
-        <w:jc w:val="both"/>
-      </w:pPr>
-    </w:p>
-    <w:p>
-      <w:pPr>
-        <w:spacing w:after="0" w:line="360" w:lineRule="auto"/>
-        <w:jc w:val="both"/>
-      </w:pPr>
-    </w:p>
-    <w:p>
-      <w:pPr>
-        <w:spacing w:after="0" w:line="360" w:lineRule="auto"/>
-        <w:jc w:val="both"/>
-      </w:pPr>
-    </w:p>
-    <w:p>
-      <w:pPr>
-        <w:spacing w:after="0" w:line="360" w:lineRule="auto"/>
-        <w:jc w:val="both"/>
-      </w:pPr>
       <w:r>
         <w:rPr>
           <w:noProof/>
         </w:rPr>
+        <w:lastRenderedPageBreak/>
         <w:drawing>
           <wp:inline distT="0" distB="0" distL="0" distR="0" wp14:anchorId="7F8A3B72" wp14:editId="55A463C6">
-            <wp:extent cx="4214191" cy="4280382"/>
-            <wp:effectExtent l="0" t="0" r="0" b="6350"/>
+            <wp:extent cx="3981450" cy="4043986"/>
+            <wp:effectExtent l="0" t="0" r="0" b="0"/>
             <wp:docPr id="1" name="Picture 1"/>
             <wp:cNvGraphicFramePr>
               <a:graphicFrameLocks xmlns:a="http://schemas.openxmlformats.org/drawingml/2006/main" noChangeAspect="1"/>
@@ -686,7 +660,7 @@
                   <pic:spPr>
                     <a:xfrm>
                       <a:off x="0" y="0"/>
-                      <a:ext cx="4216607" cy="4282836"/>
+                      <a:ext cx="3993613" cy="4056340"/>
                     </a:xfrm>
                     <a:prstGeom prst="rect">
                       <a:avLst/>
@@ -704,35 +678,22 @@
         <w:spacing w:after="0" w:line="360" w:lineRule="auto"/>
         <w:jc w:val="both"/>
       </w:pPr>
+      <w:r>
+        <w:t>With C parameter of ‘25’, the classifier is as below;</w:t>
+      </w:r>
     </w:p>
     <w:p>
       <w:pPr>
         <w:spacing w:after="0" w:line="360" w:lineRule="auto"/>
         <w:jc w:val="both"/>
       </w:pPr>
-    </w:p>
-    <w:p>
-      <w:pPr>
-        <w:spacing w:after="0" w:line="360" w:lineRule="auto"/>
-        <w:jc w:val="both"/>
-      </w:pPr>
-      <w:r>
-        <w:t>With C parameter of ‘25’, the classifier is as below;</w:t>
-      </w:r>
-    </w:p>
-    <w:p>
-      <w:pPr>
-        <w:spacing w:after="0" w:line="360" w:lineRule="auto"/>
-        <w:jc w:val="both"/>
-      </w:pPr>
       <w:r>
         <w:rPr>
           <w:noProof/>
         </w:rPr>
-        <w:lastRenderedPageBreak/>
         <w:drawing>
           <wp:inline distT="0" distB="0" distL="0" distR="0" wp14:anchorId="5C1E6ED4" wp14:editId="7678ACA9">
-            <wp:extent cx="3657600" cy="3872753"/>
+            <wp:extent cx="3967163" cy="4200525"/>
             <wp:effectExtent l="0" t="0" r="0" b="0"/>
             <wp:docPr id="7" name="Picture 7"/>
             <wp:cNvGraphicFramePr>
@@ -754,7 +715,7 @@
                   <pic:spPr>
                     <a:xfrm>
                       <a:off x="0" y="0"/>
-                      <a:ext cx="3666147" cy="3881803"/>
+                      <a:ext cx="3990347" cy="4225073"/>
                     </a:xfrm>
                     <a:prstGeom prst="rect">
                       <a:avLst/>
@@ -769,6 +730,12 @@
     </w:p>
     <w:p>
       <w:pPr>
+        <w:spacing w:after="0" w:line="360" w:lineRule="auto"/>
+        <w:jc w:val="both"/>
+      </w:pPr>
+    </w:p>
+    <w:p>
+      <w:pPr>
         <w:pStyle w:val="ListParagraph"/>
         <w:numPr>
           <w:ilvl w:val="0"/>
@@ -864,11 +831,10 @@
         <w:rPr>
           <w:noProof/>
         </w:rPr>
-        <w:lastRenderedPageBreak/>
         <w:drawing>
           <wp:inline distT="0" distB="0" distL="0" distR="0" wp14:anchorId="4B53A3E2" wp14:editId="62C2E50C">
-            <wp:extent cx="3729162" cy="4077217"/>
-            <wp:effectExtent l="0" t="0" r="5080" b="0"/>
+            <wp:extent cx="3016155" cy="3297663"/>
+            <wp:effectExtent l="0" t="0" r="0" b="0"/>
             <wp:docPr id="10" name="Picture 10"/>
             <wp:cNvGraphicFramePr>
               <a:graphicFrameLocks xmlns:a="http://schemas.openxmlformats.org/drawingml/2006/main" noChangeAspect="1"/>
@@ -889,7 +855,7 @@
                   <pic:spPr>
                     <a:xfrm>
                       <a:off x="0" y="0"/>
-                      <a:ext cx="3731464" cy="4079734"/>
+                      <a:ext cx="3028770" cy="3311456"/>
                     </a:xfrm>
                     <a:prstGeom prst="rect">
                       <a:avLst/>
@@ -1030,6 +996,7 @@
         <w:jc w:val="both"/>
       </w:pPr>
       <w:r>
+        <w:lastRenderedPageBreak/>
         <w:t>Linear Kernel, is limited to classifying the data points which all are linearly separable using the straight line.</w:t>
       </w:r>
       <w:r>
@@ -1061,7 +1028,6 @@
         <w:jc w:val="both"/>
       </w:pPr>
       <w:r>
-        <w:lastRenderedPageBreak/>
         <w:t xml:space="preserve">Sigma is applicable to the ‘RBF’ kernel function where the higher value puts the data points on the wrong side of the decision boundary whereas the small values make the decision boundary which overfits. </w:t>
       </w:r>
     </w:p>
@@ -1194,6 +1160,7 @@
         <w:jc w:val="both"/>
       </w:pPr>
       <w:r>
+        <w:lastRenderedPageBreak/>
         <w:t>In the above figure, the support vectors are the points which lie along the supporting hyperplanes (the hyperplanes parallel to the dividing hyperplane at the edges of the margin). Regardless of the number of dimensions or size of data set, the number of support vectors could be as little as 2.</w:t>
       </w:r>
     </w:p>
@@ -1222,7 +1189,15 @@
         <w:jc w:val="both"/>
       </w:pPr>
       <w:r>
-        <w:t>The number of support vectors depend upon the how much C parameter is allowed for the given distribution of the data. If large value of C parameter is allowed, then we will have a large number of support vectors and If small value of C parameter is allowed, we will have very few support vectors. </w:t>
+        <w:t xml:space="preserve">The number of support vectors depend upon the how much C parameter is allowed for the given distribution of the data. If large value of C parameter is allowed, then we will have </w:t>
+      </w:r>
+      <w:proofErr w:type="gramStart"/>
+      <w:r>
+        <w:t>a large number of</w:t>
+      </w:r>
+      <w:proofErr w:type="gramEnd"/>
+      <w:r>
+        <w:t xml:space="preserve"> support vectors and If small value of C parameter is allowed, we will have very few support vectors. </w:t>
       </w:r>
     </w:p>
     <w:p>
@@ -1236,11 +1211,7 @@
         <w:jc w:val="both"/>
       </w:pPr>
       <w:r>
-        <w:t xml:space="preserve">Accuracy of our classification depends on the trade-off between a high-complexity model which may over-fit the data and a large-margin which will incorrectly classify some of the training data in the interest </w:t>
-      </w:r>
-      <w:r>
-        <w:lastRenderedPageBreak/>
-        <w:t>of better generalization. The number of support vectors can range from very few to every single data point which will completely over-fit your data. This tradeoff is controlled via C parameter and through the choice of kernel and kernel parameters.</w:t>
+        <w:t>Accuracy of our classification depends on the trade-off between a high-complexity model which may over-fit the data and a large-margin which will incorrectly classify some of the training data in the interest of better generalization. The number of support vectors can range from very few to every single data point which will completely over-fit your data. This tradeoff is controlled via C parameter and through the choice of kernel and kernel parameters.</w:t>
       </w:r>
     </w:p>
     <w:p>
@@ -1311,19 +1282,33 @@
         <w:rPr>
           <w:color w:val="FF0000"/>
         </w:rPr>
-        <w:t>A Par</w:t>
-      </w:r>
+        <w:t xml:space="preserve">A </w:t>
+      </w:r>
+      <w:proofErr w:type="gramStart"/>
       <w:r>
         <w:rPr>
           <w:color w:val="FF0000"/>
         </w:rPr>
+        <w:t>Par</w:t>
+      </w:r>
+      <w:r>
+        <w:rPr>
+          <w:color w:val="FF0000"/>
+        </w:rPr>
         <w:t>t</w:t>
       </w:r>
       <w:r>
         <w:rPr>
           <w:color w:val="FF0000"/>
         </w:rPr>
-        <w:t>icular data point becomes support vector when ….</w:t>
+        <w:t>icular data</w:t>
+      </w:r>
+      <w:proofErr w:type="gramEnd"/>
+      <w:r>
+        <w:rPr>
+          <w:color w:val="FF0000"/>
+        </w:rPr>
+        <w:t xml:space="preserve"> point becomes support vector when ….</w:t>
       </w:r>
     </w:p>
     <w:p>
@@ -1336,8 +1321,13 @@
         <w:spacing w:after="0" w:line="360" w:lineRule="auto"/>
       </w:pPr>
       <w:r>
-        <w:t>Using LS-SVMlab</w:t>
-      </w:r>
+        <w:t>Using LS-</w:t>
+      </w:r>
+      <w:proofErr w:type="spellStart"/>
+      <w:r>
+        <w:t>SVMlab</w:t>
+      </w:r>
+      <w:proofErr w:type="spellEnd"/>
     </w:p>
     <w:p>
       <w:pPr>
@@ -1387,8 +1377,8 @@
         </w:rPr>
         <w:drawing>
           <wp:inline distT="0" distB="0" distL="0" distR="0">
-            <wp:extent cx="4011601" cy="3005593"/>
-            <wp:effectExtent l="0" t="0" r="0" b="0"/>
+            <wp:extent cx="2913849" cy="2183130"/>
+            <wp:effectExtent l="0" t="0" r="0" b="7620"/>
             <wp:docPr id="12" name="Picture 12"/>
             <wp:cNvGraphicFramePr>
               <a:graphicFrameLocks xmlns:a="http://schemas.openxmlformats.org/drawingml/2006/main" noChangeAspect="1"/>
@@ -1418,7 +1408,7 @@
                   <pic:spPr bwMode="auto">
                     <a:xfrm>
                       <a:off x="0" y="0"/>
-                      <a:ext cx="4014812" cy="3007999"/>
+                      <a:ext cx="2937713" cy="2201009"/>
                     </a:xfrm>
                     <a:prstGeom prst="rect">
                       <a:avLst/>
@@ -1434,20 +1424,13 @@
           </wp:inline>
         </w:drawing>
       </w:r>
-    </w:p>
-    <w:p>
-      <w:pPr>
-        <w:spacing w:after="0" w:line="360" w:lineRule="auto"/>
-        <w:ind w:left="720"/>
-      </w:pPr>
       <w:r>
         <w:rPr>
           <w:noProof/>
         </w:rPr>
-        <w:lastRenderedPageBreak/>
         <w:drawing>
-          <wp:inline distT="0" distB="0" distL="0" distR="0">
-            <wp:extent cx="3848431" cy="2883342"/>
+          <wp:inline distT="0" distB="0" distL="0" distR="0" wp14:anchorId="447D14FD" wp14:editId="0D9B1444">
+            <wp:extent cx="2933540" cy="2197883"/>
             <wp:effectExtent l="0" t="0" r="0" b="0"/>
             <wp:docPr id="13" name="Picture 13"/>
             <wp:cNvGraphicFramePr>
@@ -1478,7 +1461,7 @@
                   <pic:spPr bwMode="auto">
                     <a:xfrm>
                       <a:off x="0" y="0"/>
-                      <a:ext cx="3850973" cy="2885246"/>
+                      <a:ext cx="2957415" cy="2215771"/>
                     </a:xfrm>
                     <a:prstGeom prst="rect">
                       <a:avLst/>
@@ -1500,7 +1483,14 @@
         <w:spacing w:after="0" w:line="360" w:lineRule="auto"/>
         <w:ind w:left="720"/>
       </w:pPr>
-      <w:r>
+    </w:p>
+    <w:p>
+      <w:pPr>
+        <w:spacing w:after="0" w:line="360" w:lineRule="auto"/>
+        <w:ind w:left="720"/>
+      </w:pPr>
+      <w:r>
+        <w:lastRenderedPageBreak/>
         <w:t>The observations when increasing the degree of polynomial have similar impacts as the value of Sigma decreases. The increased polynomial makes the classifier to separate the non-linearly separable data points using the curvature/quadratic based decision boundary.</w:t>
       </w:r>
     </w:p>
@@ -1513,7 +1503,6 @@
     <w:p>
       <w:pPr>
         <w:spacing w:after="0" w:line="360" w:lineRule="auto"/>
-        <w:ind w:left="720"/>
       </w:pPr>
       <w:r>
         <w:rPr>
@@ -1521,8 +1510,8 @@
         </w:rPr>
         <w:drawing>
           <wp:inline distT="0" distB="0" distL="0" distR="0">
-            <wp:extent cx="2918494" cy="2186609"/>
-            <wp:effectExtent l="0" t="0" r="0" b="4445"/>
+            <wp:extent cx="3194050" cy="2393063"/>
+            <wp:effectExtent l="0" t="0" r="0" b="7620"/>
             <wp:docPr id="14" name="Picture 14"/>
             <wp:cNvGraphicFramePr>
               <a:graphicFrameLocks xmlns:a="http://schemas.openxmlformats.org/drawingml/2006/main" noChangeAspect="1"/>
@@ -1552,7 +1541,7 @@
                   <pic:spPr bwMode="auto">
                     <a:xfrm>
                       <a:off x="0" y="0"/>
-                      <a:ext cx="2924906" cy="2191413"/>
+                      <a:ext cx="3207303" cy="2402993"/>
                     </a:xfrm>
                     <a:prstGeom prst="rect">
                       <a:avLst/>
@@ -1577,8 +1566,8 @@
         </w:rPr>
         <w:drawing>
           <wp:inline distT="0" distB="0" distL="0" distR="0">
-            <wp:extent cx="2865114" cy="2146614"/>
-            <wp:effectExtent l="0" t="0" r="0" b="6350"/>
+            <wp:extent cx="3228929" cy="2419192"/>
+            <wp:effectExtent l="0" t="0" r="0" b="635"/>
             <wp:docPr id="15" name="Picture 15"/>
             <wp:cNvGraphicFramePr>
               <a:graphicFrameLocks xmlns:a="http://schemas.openxmlformats.org/drawingml/2006/main" noChangeAspect="1"/>
@@ -1608,7 +1597,7 @@
                   <pic:spPr bwMode="auto">
                     <a:xfrm>
                       <a:off x="0" y="0"/>
-                      <a:ext cx="2879085" cy="2157081"/>
+                      <a:ext cx="3250696" cy="2435500"/>
                     </a:xfrm>
                     <a:prstGeom prst="rect">
                       <a:avLst/>
@@ -1632,20 +1621,11 @@
           <w:i/>
         </w:rPr>
       </w:pPr>
-    </w:p>
-    <w:p>
-      <w:pPr>
-        <w:spacing w:after="0" w:line="360" w:lineRule="auto"/>
-        <w:rPr>
-          <w:i/>
-        </w:rPr>
-      </w:pPr>
       <w:r>
         <w:rPr>
           <w:i/>
           <w:noProof/>
         </w:rPr>
-        <w:lastRenderedPageBreak/>
         <w:drawing>
           <wp:inline distT="0" distB="0" distL="0" distR="0">
             <wp:extent cx="3236875" cy="2425148"/>
@@ -1763,22 +1743,14 @@
           <w:i/>
         </w:rPr>
       </w:pPr>
-    </w:p>
-    <w:p>
-      <w:pPr>
-        <w:spacing w:after="0" w:line="360" w:lineRule="auto"/>
-        <w:rPr>
-          <w:i/>
-        </w:rPr>
-      </w:pPr>
       <w:r>
         <w:rPr>
           <w:i/>
           <w:noProof/>
         </w:rPr>
         <w:drawing>
-          <wp:inline distT="0" distB="0" distL="0" distR="0">
-            <wp:extent cx="3343001" cy="2504661"/>
+          <wp:inline distT="0" distB="0" distL="0" distR="0" wp14:anchorId="47B4C511" wp14:editId="7CF8EFAB">
+            <wp:extent cx="3257550" cy="2440640"/>
             <wp:effectExtent l="0" t="0" r="0" b="0"/>
             <wp:docPr id="18" name="Picture 18"/>
             <wp:cNvGraphicFramePr>
@@ -1809,7 +1781,7 @@
                   <pic:spPr bwMode="auto">
                     <a:xfrm>
                       <a:off x="0" y="0"/>
-                      <a:ext cx="3347446" cy="2507992"/>
+                      <a:ext cx="3273441" cy="2452546"/>
                     </a:xfrm>
                     <a:prstGeom prst="rect">
                       <a:avLst/>
@@ -1825,6 +1797,16 @@
           </wp:inline>
         </w:drawing>
       </w:r>
+      <w:bookmarkStart w:id="0" w:name="_GoBack"/>
+      <w:bookmarkEnd w:id="0"/>
+    </w:p>
+    <w:p>
+      <w:pPr>
+        <w:spacing w:after="0" w:line="360" w:lineRule="auto"/>
+        <w:rPr>
+          <w:i/>
+        </w:rPr>
+      </w:pPr>
     </w:p>
     <w:p>
       <w:pPr>
@@ -1836,7 +1818,16 @@
         <w:spacing w:after="0" w:line="360" w:lineRule="auto"/>
       </w:pPr>
       <w:r>
-        <w:t xml:space="preserve">With increased number of sigma2 , the error plot </w:t>
+        <w:lastRenderedPageBreak/>
+        <w:t>With increased number of sigma</w:t>
+      </w:r>
+      <w:proofErr w:type="gramStart"/>
+      <w:r>
+        <w:t>2 ,</w:t>
+      </w:r>
+      <w:proofErr w:type="gramEnd"/>
+      <w:r>
+        <w:t xml:space="preserve"> the error plot </w:t>
       </w:r>
       <w:r>
         <w:t>shows that, the number of misclassified data points are decreasing.</w:t>
@@ -1930,7 +1921,6 @@
         <w:rPr>
           <w:noProof/>
         </w:rPr>
-        <w:lastRenderedPageBreak/>
         <w:drawing>
           <wp:inline distT="0" distB="0" distL="0" distR="0">
             <wp:extent cx="3450866" cy="2585476"/>
@@ -2056,6 +2046,7 @@
           <w:i/>
           <w:noProof/>
         </w:rPr>
+        <w:lastRenderedPageBreak/>
         <w:drawing>
           <wp:inline distT="0" distB="0" distL="0" distR="0">
             <wp:extent cx="3122101" cy="2339157"/>
@@ -2219,7 +2210,6 @@
         <w:rPr>
           <w:noProof/>
         </w:rPr>
-        <w:lastRenderedPageBreak/>
         <w:drawing>
           <wp:inline distT="0" distB="0" distL="0" distR="0">
             <wp:extent cx="5327650" cy="3991610"/>
@@ -2289,7 +2279,15 @@
         <w:jc w:val="both"/>
       </w:pPr>
       <w:r>
-        <w:t xml:space="preserve">With less value of sigma2  over the range of gamma parameters, the </w:t>
+        <w:t>With less value of sigma</w:t>
+      </w:r>
+      <w:proofErr w:type="gramStart"/>
+      <w:r>
+        <w:t>2  over</w:t>
+      </w:r>
+      <w:proofErr w:type="gramEnd"/>
+      <w:r>
+        <w:t xml:space="preserve"> the range of gamma parameters, the </w:t>
       </w:r>
       <w:r>
         <w:t>number of misclassified data points are still less.</w:t>
@@ -2425,7 +2423,21 @@
         <w:rPr>
           <w:bCs/>
         </w:rPr>
-        <w:t>Step 1 : Splitting the total data set into 10 (most times uniform) sets. Let’s say K=10</w:t>
+        <w:t xml:space="preserve">Step </w:t>
+      </w:r>
+      <w:proofErr w:type="gramStart"/>
+      <w:r>
+        <w:rPr>
+          <w:bCs/>
+        </w:rPr>
+        <w:t>1 :</w:t>
+      </w:r>
+      <w:proofErr w:type="gramEnd"/>
+      <w:r>
+        <w:rPr>
+          <w:bCs/>
+        </w:rPr>
+        <w:t xml:space="preserve"> Splitting the total data set into 10 (most times uniform) sets. Let’s say K=10</w:t>
       </w:r>
     </w:p>
     <w:p>
@@ -2445,12 +2457,26 @@
         <w:rPr>
           <w:bCs/>
         </w:rPr>
-        <w:t>ep 2 : Consider 1 set as validation</w:t>
-      </w:r>
+        <w:t xml:space="preserve">ep </w:t>
+      </w:r>
+      <w:proofErr w:type="gramStart"/>
       <w:r>
         <w:rPr>
           <w:bCs/>
         </w:rPr>
+        <w:t>2 :</w:t>
+      </w:r>
+      <w:proofErr w:type="gramEnd"/>
+      <w:r>
+        <w:rPr>
+          <w:bCs/>
+        </w:rPr>
+        <w:t xml:space="preserve"> Consider 1 set as validation</w:t>
+      </w:r>
+      <w:r>
+        <w:rPr>
+          <w:bCs/>
+        </w:rPr>
         <w:t xml:space="preserve"> set with remaining (K-1) sets for training the model</w:t>
       </w:r>
     </w:p>
@@ -2465,7 +2491,21 @@
         <w:rPr>
           <w:bCs/>
         </w:rPr>
-        <w:t>Step 3 : Choose a different set now and keeping the remaining sets for training the model</w:t>
+        <w:t xml:space="preserve">Step </w:t>
+      </w:r>
+      <w:proofErr w:type="gramStart"/>
+      <w:r>
+        <w:rPr>
+          <w:bCs/>
+        </w:rPr>
+        <w:t>3 :</w:t>
+      </w:r>
+      <w:proofErr w:type="gramEnd"/>
+      <w:r>
+        <w:rPr>
+          <w:bCs/>
+        </w:rPr>
+        <w:t xml:space="preserve"> Choose a different set now and keeping the remaining sets for training the model</w:t>
       </w:r>
     </w:p>
     <w:p>
@@ -2479,7 +2519,21 @@
         <w:rPr>
           <w:bCs/>
         </w:rPr>
-        <w:t>Step 4 : Step 2 and 3 makes all the sets of data (different samples in the population) to train the model.</w:t>
+        <w:t xml:space="preserve">Step </w:t>
+      </w:r>
+      <w:proofErr w:type="gramStart"/>
+      <w:r>
+        <w:rPr>
+          <w:bCs/>
+        </w:rPr>
+        <w:t>4 :</w:t>
+      </w:r>
+      <w:proofErr w:type="gramEnd"/>
+      <w:r>
+        <w:rPr>
+          <w:bCs/>
+        </w:rPr>
+        <w:t xml:space="preserve"> Step 2 and 3 makes all the sets of data (different samples in the population) to train the model.</w:t>
       </w:r>
     </w:p>
     <w:p>
@@ -2539,7 +2593,6 @@
         <w:rPr>
           <w:bCs/>
         </w:rPr>
-        <w:lastRenderedPageBreak/>
         <w:t xml:space="preserve">Simple validation procedure, has the parameters optimized and having been trained </w:t>
       </w:r>
       <w:r>
@@ -2903,7 +2956,11 @@
         <w:t>iance too, because there are chances of</w:t>
       </w:r>
       <w:r>
-        <w:t xml:space="preserve"> overlap between training sets, and thus the test error estimates are highly correlated, which means that the mean value of the test error estimate will have higher variance.</w:t>
+        <w:t xml:space="preserve"> overlap between training </w:t>
+      </w:r>
+      <w:r>
+        <w:lastRenderedPageBreak/>
+        <w:t>sets, and thus the test error estimates are highly correlated, which means that the mean value of the test error estimate will have higher variance.</w:t>
       </w:r>
     </w:p>
     <w:p>
@@ -2964,10 +3021,9 @@
           <w:sz w:val="20"/>
           <w:szCs w:val="20"/>
         </w:rPr>
-        <w:lastRenderedPageBreak/>
         <w:drawing>
           <wp:inline distT="0" distB="0" distL="0" distR="0">
-            <wp:extent cx="6460683" cy="3236181"/>
+            <wp:extent cx="6427281" cy="3219450"/>
             <wp:effectExtent l="0" t="0" r="0" b="0"/>
             <wp:docPr id="25" name="Picture 25"/>
             <wp:cNvGraphicFramePr>
@@ -2998,7 +3054,7 @@
                   <pic:spPr bwMode="auto">
                     <a:xfrm>
                       <a:off x="0" y="0"/>
-                      <a:ext cx="6480405" cy="3246060"/>
+                      <a:ext cx="6454770" cy="3233219"/>
                     </a:xfrm>
                     <a:prstGeom prst="rect">
                       <a:avLst/>
@@ -3095,6 +3151,7 @@
         <w:jc w:val="both"/>
       </w:pPr>
       <w:r>
+        <w:lastRenderedPageBreak/>
         <w:t>The receiver operating characteristic curve</w:t>
       </w:r>
       <w:r>
@@ -3135,7 +3192,6 @@
         <w:spacing w:after="0" w:line="360" w:lineRule="auto"/>
       </w:pPr>
       <w:r>
-        <w:lastRenderedPageBreak/>
         <w:t>Homework Problems</w:t>
       </w:r>
     </w:p>
@@ -3208,7 +3264,7 @@
         </w:rPr>
         <w:drawing>
           <wp:inline distT="0" distB="0" distL="0" distR="0">
-            <wp:extent cx="3985195" cy="2989134"/>
+            <wp:extent cx="3200400" cy="2400491"/>
             <wp:effectExtent l="0" t="0" r="0" b="0"/>
             <wp:docPr id="2" name="Picture 2"/>
             <wp:cNvGraphicFramePr>
@@ -3239,7 +3295,7 @@
                   <pic:spPr bwMode="auto">
                     <a:xfrm>
                       <a:off x="0" y="0"/>
-                      <a:ext cx="3988526" cy="2991633"/>
+                      <a:ext cx="3208499" cy="2406565"/>
                     </a:xfrm>
                     <a:prstGeom prst="rect">
                       <a:avLst/>
@@ -3255,31 +3311,14 @@
           </wp:inline>
         </w:drawing>
       </w:r>
-    </w:p>
-    <w:p>
-      <w:pPr>
-        <w:spacing w:after="0" w:line="360" w:lineRule="auto"/>
-      </w:pPr>
-    </w:p>
-    <w:p>
-      <w:pPr>
-        <w:spacing w:after="0" w:line="360" w:lineRule="auto"/>
-      </w:pPr>
-      <w:r>
-        <w:lastRenderedPageBreak/>
-        <w:t>With RBF Kernel;</w:t>
-      </w:r>
-      <w:r>
-        <w:br/>
-      </w:r>
       <w:r>
         <w:rPr>
           <w:noProof/>
         </w:rPr>
         <w:drawing>
-          <wp:inline distT="0" distB="0" distL="0" distR="0">
-            <wp:extent cx="4339644" cy="3254992"/>
-            <wp:effectExtent l="0" t="0" r="0" b="0"/>
+          <wp:inline distT="0" distB="0" distL="0" distR="0" wp14:anchorId="6DC7A405" wp14:editId="1EEC47E2">
+            <wp:extent cx="3238500" cy="2429067"/>
+            <wp:effectExtent l="0" t="0" r="0" b="9525"/>
             <wp:docPr id="3" name="Picture 3"/>
             <wp:cNvGraphicFramePr>
               <a:graphicFrameLocks xmlns:a="http://schemas.openxmlformats.org/drawingml/2006/main" noChangeAspect="1"/>
@@ -3309,7 +3348,7 @@
                   <pic:spPr bwMode="auto">
                     <a:xfrm>
                       <a:off x="0" y="0"/>
-                      <a:ext cx="4342016" cy="3256771"/>
+                      <a:ext cx="3249103" cy="2437020"/>
                     </a:xfrm>
                     <a:prstGeom prst="rect">
                       <a:avLst/>
@@ -3330,6 +3369,22 @@
       <w:pPr>
         <w:spacing w:after="0" w:line="360" w:lineRule="auto"/>
       </w:pPr>
+    </w:p>
+    <w:p>
+      <w:pPr>
+        <w:spacing w:after="0" w:line="360" w:lineRule="auto"/>
+      </w:pPr>
+      <w:r>
+        <w:t>With RBF Kernel;</w:t>
+      </w:r>
+      <w:r>
+        <w:br/>
+      </w:r>
+    </w:p>
+    <w:p>
+      <w:pPr>
+        <w:spacing w:after="0" w:line="360" w:lineRule="auto"/>
+      </w:pPr>
       <w:r>
         <w:t>With RBF kernel and the parameters of gamma=1, sigma2=20, the classification is not linear but still accounts misclassification errors.</w:t>
       </w:r>
@@ -3378,7 +3433,24 @@
         <w:spacing w:after="0" w:line="360" w:lineRule="auto"/>
       </w:pPr>
       <w:r>
-        <w:t>With the help of ‘tunelssvm’ method, the following are considered to be the optimized parameters over the 20 different runs.</w:t>
+        <w:lastRenderedPageBreak/>
+        <w:t>With the help of ‘</w:t>
+      </w:r>
+      <w:proofErr w:type="spellStart"/>
+      <w:r>
+        <w:t>tunelssvm</w:t>
+      </w:r>
+      <w:proofErr w:type="spellEnd"/>
+      <w:r>
+        <w:t xml:space="preserve">’ method, the following </w:t>
+      </w:r>
+      <w:proofErr w:type="gramStart"/>
+      <w:r>
+        <w:t>are considered to be</w:t>
+      </w:r>
+      <w:proofErr w:type="gramEnd"/>
+      <w:r>
+        <w:t xml:space="preserve"> the optimized parameters over the 20 different runs.</w:t>
       </w:r>
     </w:p>
     <w:p>
@@ -3394,127 +3466,117 @@
         <w:rPr>
           <w:noProof/>
         </w:rPr>
-        <w:drawing>
-          <wp:inline distT="0" distB="0" distL="0" distR="0" wp14:anchorId="06461A84" wp14:editId="4A73F512">
-            <wp:extent cx="3102343" cy="2326943"/>
-            <wp:effectExtent l="0" t="0" r="0" b="0"/>
-            <wp:docPr id="5" name="Picture 5"/>
-            <wp:cNvGraphicFramePr>
-              <a:graphicFrameLocks xmlns:a="http://schemas.openxmlformats.org/drawingml/2006/main" noChangeAspect="1"/>
-            </wp:cNvGraphicFramePr>
-            <a:graphic xmlns:a="http://schemas.openxmlformats.org/drawingml/2006/main">
-              <a:graphicData uri="http://schemas.openxmlformats.org/drawingml/2006/picture">
-                <pic:pic xmlns:pic="http://schemas.openxmlformats.org/drawingml/2006/picture">
-                  <pic:nvPicPr>
-                    <pic:cNvPr id="0" name="Picture 4"/>
-                    <pic:cNvPicPr>
-                      <a:picLocks noChangeAspect="1" noChangeArrowheads="1"/>
-                    </pic:cNvPicPr>
-                  </pic:nvPicPr>
-                  <pic:blipFill>
-                    <a:blip r:embed="rId27">
-                      <a:extLst>
-                        <a:ext uri="{28A0092B-C50C-407E-A947-70E740481C1C}">
-                          <a14:useLocalDpi xmlns:a14="http://schemas.microsoft.com/office/drawing/2010/main" val="0"/>
-                        </a:ext>
-                      </a:extLst>
-                    </a:blip>
-                    <a:srcRect/>
-                    <a:stretch>
-                      <a:fillRect/>
-                    </a:stretch>
-                  </pic:blipFill>
-                  <pic:spPr bwMode="auto">
-                    <a:xfrm>
-                      <a:off x="0" y="0"/>
-                      <a:ext cx="3127022" cy="2345453"/>
-                    </a:xfrm>
-                    <a:prstGeom prst="rect">
-                      <a:avLst/>
-                    </a:prstGeom>
-                    <a:noFill/>
-                    <a:ln>
-                      <a:noFill/>
-                    </a:ln>
-                  </pic:spPr>
-                </pic:pic>
-              </a:graphicData>
-            </a:graphic>
-          </wp:inline>
-        </w:drawing>
-      </w:r>
-      <w:r>
-        <w:rPr>
-          <w:noProof/>
-        </w:rPr>
-        <w:drawing>
-          <wp:anchor distT="0" distB="0" distL="114300" distR="114300" simplePos="0" relativeHeight="251662336" behindDoc="0" locked="0" layoutInCell="1" allowOverlap="1">
-            <wp:simplePos x="0" y="0"/>
-            <wp:positionH relativeFrom="margin">
-              <wp:posOffset>95648</wp:posOffset>
-            </wp:positionH>
-            <wp:positionV relativeFrom="page">
-              <wp:posOffset>5990287</wp:posOffset>
-            </wp:positionV>
-            <wp:extent cx="3097530" cy="2323465"/>
-            <wp:effectExtent l="0" t="0" r="0" b="0"/>
-            <wp:wrapSquare wrapText="bothSides"/>
-            <wp:docPr id="4" name="Picture 4"/>
-            <wp:cNvGraphicFramePr>
-              <a:graphicFrameLocks xmlns:a="http://schemas.openxmlformats.org/drawingml/2006/main" noChangeAspect="1"/>
-            </wp:cNvGraphicFramePr>
-            <a:graphic xmlns:a="http://schemas.openxmlformats.org/drawingml/2006/main">
-              <a:graphicData uri="http://schemas.openxmlformats.org/drawingml/2006/picture">
-                <pic:pic xmlns:pic="http://schemas.openxmlformats.org/drawingml/2006/picture">
-                  <pic:nvPicPr>
-                    <pic:cNvPr id="0" name="Picture 3"/>
-                    <pic:cNvPicPr>
-                      <a:picLocks noChangeAspect="1" noChangeArrowheads="1"/>
-                    </pic:cNvPicPr>
-                  </pic:nvPicPr>
-                  <pic:blipFill>
-                    <a:blip r:embed="rId28">
-                      <a:extLst>
-                        <a:ext uri="{28A0092B-C50C-407E-A947-70E740481C1C}">
-                          <a14:useLocalDpi xmlns:a14="http://schemas.microsoft.com/office/drawing/2010/main" val="0"/>
-                        </a:ext>
-                      </a:extLst>
-                    </a:blip>
-                    <a:srcRect/>
-                    <a:stretch>
-                      <a:fillRect/>
-                    </a:stretch>
-                  </pic:blipFill>
-                  <pic:spPr bwMode="auto">
-                    <a:xfrm>
-                      <a:off x="0" y="0"/>
-                      <a:ext cx="3097530" cy="2323465"/>
-                    </a:xfrm>
-                    <a:prstGeom prst="rect">
-                      <a:avLst/>
-                    </a:prstGeom>
-                    <a:noFill/>
-                    <a:ln>
-                      <a:noFill/>
-                    </a:ln>
-                  </pic:spPr>
-                </pic:pic>
-              </a:graphicData>
-            </a:graphic>
-            <wp14:sizeRelH relativeFrom="margin">
-              <wp14:pctWidth>0</wp14:pctWidth>
-            </wp14:sizeRelH>
-            <wp14:sizeRelV relativeFrom="margin">
-              <wp14:pctHeight>0</wp14:pctHeight>
-            </wp14:sizeRelV>
-          </wp:anchor>
-        </w:drawing>
-      </w:r>
-    </w:p>
-    <w:p>
-      <w:pPr>
-        <w:spacing w:after="0" w:line="360" w:lineRule="auto"/>
-      </w:pPr>
+        <mc:AlternateContent>
+          <mc:Choice Requires="wps">
+            <w:drawing>
+              <wp:anchor distT="0" distB="0" distL="114300" distR="114300" simplePos="0" relativeHeight="251659264" behindDoc="0" locked="0" layoutInCell="1" allowOverlap="1">
+                <wp:simplePos x="0" y="0"/>
+                <wp:positionH relativeFrom="column">
+                  <wp:posOffset>1049020</wp:posOffset>
+                </wp:positionH>
+                <wp:positionV relativeFrom="paragraph">
+                  <wp:posOffset>2386330</wp:posOffset>
+                </wp:positionV>
+                <wp:extent cx="1262418" cy="232012"/>
+                <wp:effectExtent l="0" t="0" r="0" b="0"/>
+                <wp:wrapNone/>
+                <wp:docPr id="8" name="Text Box 8"/>
+                <wp:cNvGraphicFramePr/>
+                <a:graphic xmlns:a="http://schemas.openxmlformats.org/drawingml/2006/main">
+                  <a:graphicData uri="http://schemas.microsoft.com/office/word/2010/wordprocessingShape">
+                    <wps:wsp>
+                      <wps:cNvSpPr txBox="1"/>
+                      <wps:spPr>
+                        <a:xfrm>
+                          <a:off x="0" y="0"/>
+                          <a:ext cx="1262418" cy="232012"/>
+                        </a:xfrm>
+                        <a:prstGeom prst="rect">
+                          <a:avLst/>
+                        </a:prstGeom>
+                        <a:solidFill>
+                          <a:schemeClr val="lt1"/>
+                        </a:solidFill>
+                        <a:ln w="6350">
+                          <a:noFill/>
+                        </a:ln>
+                      </wps:spPr>
+                      <wps:txbx>
+                        <w:txbxContent>
+                          <w:p>
+                            <w:pPr>
+                              <w:rPr>
+                                <w:b/>
+                                <w:i/>
+                                <w:sz w:val="18"/>
+                                <w:szCs w:val="18"/>
+                              </w:rPr>
+                            </w:pPr>
+                            <w:r>
+                              <w:rPr>
+                                <w:b/>
+                                <w:i/>
+                                <w:sz w:val="18"/>
+                                <w:szCs w:val="18"/>
+                              </w:rPr>
+                              <w:t>Fig. run id vs gamma</w:t>
+                            </w:r>
+                          </w:p>
+                        </w:txbxContent>
+                      </wps:txbx>
+                      <wps:bodyPr rot="0" spcFirstLastPara="0" vertOverflow="overflow" horzOverflow="overflow" vert="horz" wrap="square" lIns="91440" tIns="45720" rIns="91440" bIns="45720" numCol="1" spcCol="0" rtlCol="0" fromWordArt="0" anchor="t" anchorCtr="0" forceAA="0" compatLnSpc="1">
+                        <a:prstTxWarp prst="textNoShape">
+                          <a:avLst/>
+                        </a:prstTxWarp>
+                        <a:noAutofit/>
+                      </wps:bodyPr>
+                    </wps:wsp>
+                  </a:graphicData>
+                </a:graphic>
+                <wp14:sizeRelH relativeFrom="margin">
+                  <wp14:pctWidth>0</wp14:pctWidth>
+                </wp14:sizeRelH>
+                <wp14:sizeRelV relativeFrom="margin">
+                  <wp14:pctHeight>0</wp14:pctHeight>
+                </wp14:sizeRelV>
+              </wp:anchor>
+            </w:drawing>
+          </mc:Choice>
+          <mc:Fallback>
+            <w:pict>
+              <v:shapetype id="_x0000_t202" coordsize="21600,21600" o:spt="202" path="m,l,21600r21600,l21600,xe">
+                <v:stroke joinstyle="miter"/>
+                <v:path gradientshapeok="t" o:connecttype="rect"/>
+              </v:shapetype>
+              <v:shape id="Text Box 8" o:spid="_x0000_s1026" type="#_x0000_t202" style="position:absolute;margin-left:82.6pt;margin-top:187.9pt;width:99.4pt;height:18.25pt;z-index:251659264;visibility:visible;mso-wrap-style:square;mso-width-percent:0;mso-height-percent:0;mso-wrap-distance-left:9pt;mso-wrap-distance-top:0;mso-wrap-distance-right:9pt;mso-wrap-distance-bottom:0;mso-position-horizontal:absolute;mso-position-horizontal-relative:text;mso-position-vertical:absolute;mso-position-vertical-relative:text;mso-width-percent:0;mso-height-percent:0;mso-width-relative:margin;mso-height-relative:margin;v-text-anchor:top" o:gfxdata="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" fillcolor="white [3201]" stroked="f" strokeweight=".5pt">
+                <v:textbox>
+                  <w:txbxContent>
+                    <w:p>
+                      <w:pPr>
+                        <w:rPr>
+                          <w:b/>
+                          <w:i/>
+                          <w:sz w:val="18"/>
+                          <w:szCs w:val="18"/>
+                        </w:rPr>
+                      </w:pPr>
+                      <w:r>
+                        <w:rPr>
+                          <w:b/>
+                          <w:i/>
+                          <w:sz w:val="18"/>
+                          <w:szCs w:val="18"/>
+                        </w:rPr>
+                        <w:t>Fig. run id vs gamma</w:t>
+                      </w:r>
+                    </w:p>
+                  </w:txbxContent>
+                </v:textbox>
+              </v:shape>
+            </w:pict>
+          </mc:Fallback>
+        </mc:AlternateContent>
+      </w:r>
       <w:r>
         <w:rPr>
           <w:noProof/>
@@ -3525,10 +3587,10 @@
               <wp:anchor distT="0" distB="0" distL="114300" distR="114300" simplePos="0" relativeHeight="251661312" behindDoc="0" locked="0" layoutInCell="1" allowOverlap="1" wp14:anchorId="422075E3" wp14:editId="72576D63">
                 <wp:simplePos x="0" y="0"/>
                 <wp:positionH relativeFrom="column">
-                  <wp:posOffset>4167581</wp:posOffset>
+                  <wp:posOffset>4453255</wp:posOffset>
                 </wp:positionH>
                 <wp:positionV relativeFrom="paragraph">
-                  <wp:posOffset>3431</wp:posOffset>
+                  <wp:posOffset>2383790</wp:posOffset>
                 </wp:positionV>
                 <wp:extent cx="1487606" cy="361666"/>
                 <wp:effectExtent l="0" t="0" r="0" b="635"/>
@@ -3606,11 +3668,7 @@
           </mc:Choice>
           <mc:Fallback>
             <w:pict>
-              <v:shapetype w14:anchorId="422075E3" id="_x0000_t202" coordsize="21600,21600" o:spt="202" path="m,l,21600r21600,l21600,xe">
-                <v:stroke joinstyle="miter"/>
-                <v:path gradientshapeok="t" o:connecttype="rect"/>
-              </v:shapetype>
-              <v:shape id="Text Box 9" o:spid="_x0000_s1026" type="#_x0000_t202" style="position:absolute;margin-left:328.15pt;margin-top:.25pt;width:117.15pt;height:28.5pt;z-index:251661312;visibility:visible;mso-wrap-style:square;mso-width-percent:0;mso-height-percent:0;mso-wrap-distance-left:9pt;mso-wrap-distance-top:0;mso-wrap-distance-right:9pt;mso-wrap-distance-bottom:0;mso-position-horizontal:absolute;mso-position-horizontal-relative:text;mso-position-vertical:absolute;mso-position-vertical-relative:text;mso-width-percent:0;mso-height-percent:0;mso-width-relative:margin;mso-height-relative:margin;v-text-anchor:top" o:gfxdata="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" fillcolor="white [3201]" stroked="f" strokeweight=".5pt">
+              <v:shape w14:anchorId="422075E3" id="Text Box 9" o:spid="_x0000_s1027" type="#_x0000_t202" style="position:absolute;margin-left:350.65pt;margin-top:187.7pt;width:117.15pt;height:28.5pt;z-index:251661312;visibility:visible;mso-wrap-style:square;mso-width-percent:0;mso-height-percent:0;mso-wrap-distance-left:9pt;mso-wrap-distance-top:0;mso-wrap-distance-right:9pt;mso-wrap-distance-bottom:0;mso-position-horizontal:absolute;mso-position-horizontal-relative:text;mso-position-vertical:absolute;mso-position-vertical-relative:text;mso-width-percent:0;mso-height-percent:0;mso-width-relative:margin;mso-height-relative:margin;v-text-anchor:top" o:gfxdata="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" fillcolor="white [3201]" stroked="f" strokeweight=".5pt">
                 <v:textbox>
                   <w:txbxContent>
                     <w:p>
@@ -3652,135 +3710,141 @@
         <w:rPr>
           <w:noProof/>
         </w:rPr>
-        <mc:AlternateContent>
-          <mc:Choice Requires="wps">
-            <w:drawing>
-              <wp:anchor distT="0" distB="0" distL="114300" distR="114300" simplePos="0" relativeHeight="251659264" behindDoc="0" locked="0" layoutInCell="1" allowOverlap="1">
-                <wp:simplePos x="0" y="0"/>
-                <wp:positionH relativeFrom="column">
-                  <wp:posOffset>1096882</wp:posOffset>
-                </wp:positionH>
-                <wp:positionV relativeFrom="paragraph">
-                  <wp:posOffset>5819</wp:posOffset>
-                </wp:positionV>
-                <wp:extent cx="1262418" cy="232012"/>
-                <wp:effectExtent l="0" t="0" r="0" b="0"/>
-                <wp:wrapNone/>
-                <wp:docPr id="8" name="Text Box 8"/>
-                <wp:cNvGraphicFramePr/>
-                <a:graphic xmlns:a="http://schemas.openxmlformats.org/drawingml/2006/main">
-                  <a:graphicData uri="http://schemas.microsoft.com/office/word/2010/wordprocessingShape">
-                    <wps:wsp>
-                      <wps:cNvSpPr txBox="1"/>
-                      <wps:spPr>
-                        <a:xfrm>
-                          <a:off x="0" y="0"/>
-                          <a:ext cx="1262418" cy="232012"/>
-                        </a:xfrm>
-                        <a:prstGeom prst="rect">
-                          <a:avLst/>
-                        </a:prstGeom>
-                        <a:solidFill>
-                          <a:schemeClr val="lt1"/>
-                        </a:solidFill>
-                        <a:ln w="6350">
-                          <a:noFill/>
-                        </a:ln>
-                      </wps:spPr>
-                      <wps:txbx>
-                        <w:txbxContent>
-                          <w:p>
-                            <w:pPr>
-                              <w:rPr>
-                                <w:b/>
-                                <w:i/>
-                                <w:sz w:val="18"/>
-                                <w:szCs w:val="18"/>
-                              </w:rPr>
-                            </w:pPr>
-                            <w:r>
-                              <w:rPr>
-                                <w:b/>
-                                <w:i/>
-                                <w:sz w:val="18"/>
-                                <w:szCs w:val="18"/>
-                              </w:rPr>
-                              <w:t>Fig. run id vs gamma</w:t>
-                            </w:r>
-                          </w:p>
-                        </w:txbxContent>
-                      </wps:txbx>
-                      <wps:bodyPr rot="0" spcFirstLastPara="0" vertOverflow="overflow" horzOverflow="overflow" vert="horz" wrap="square" lIns="91440" tIns="45720" rIns="91440" bIns="45720" numCol="1" spcCol="0" rtlCol="0" fromWordArt="0" anchor="t" anchorCtr="0" forceAA="0" compatLnSpc="1">
-                        <a:prstTxWarp prst="textNoShape">
-                          <a:avLst/>
-                        </a:prstTxWarp>
-                        <a:noAutofit/>
-                      </wps:bodyPr>
-                    </wps:wsp>
-                  </a:graphicData>
-                </a:graphic>
-                <wp14:sizeRelH relativeFrom="margin">
-                  <wp14:pctWidth>0</wp14:pctWidth>
-                </wp14:sizeRelH>
-                <wp14:sizeRelV relativeFrom="margin">
-                  <wp14:pctHeight>0</wp14:pctHeight>
-                </wp14:sizeRelV>
-              </wp:anchor>
-            </w:drawing>
-          </mc:Choice>
-          <mc:Fallback>
-            <w:pict>
-              <v:shape id="Text Box 8" o:spid="_x0000_s1027" type="#_x0000_t202" style="position:absolute;margin-left:86.35pt;margin-top:.45pt;width:99.4pt;height:18.25pt;z-index:251659264;visibility:visible;mso-wrap-style:square;mso-width-percent:0;mso-height-percent:0;mso-wrap-distance-left:9pt;mso-wrap-distance-top:0;mso-wrap-distance-right:9pt;mso-wrap-distance-bottom:0;mso-position-horizontal:absolute;mso-position-horizontal-relative:text;mso-position-vertical:absolute;mso-position-vertical-relative:text;mso-width-percent:0;mso-height-percent:0;mso-width-relative:margin;mso-height-relative:margin;v-text-anchor:top" o:gfxdata="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" fillcolor="white [3201]" stroked="f" strokeweight=".5pt">
-                <v:textbox>
-                  <w:txbxContent>
-                    <w:p>
-                      <w:pPr>
-                        <w:rPr>
-                          <w:b/>
-                          <w:i/>
-                          <w:sz w:val="18"/>
-                          <w:szCs w:val="18"/>
-                        </w:rPr>
-                      </w:pPr>
-                      <w:r>
-                        <w:rPr>
-                          <w:b/>
-                          <w:i/>
-                          <w:sz w:val="18"/>
-                          <w:szCs w:val="18"/>
-                        </w:rPr>
-                        <w:t>Fig. run id vs gamma</w:t>
-                      </w:r>
-                    </w:p>
-                  </w:txbxContent>
-                </v:textbox>
-              </v:shape>
-            </w:pict>
-          </mc:Fallback>
-        </mc:AlternateContent>
-      </w:r>
-    </w:p>
-    <w:p>
-      <w:pPr>
-        <w:spacing w:after="0" w:line="360" w:lineRule="auto"/>
-      </w:pPr>
-    </w:p>
-    <w:p>
-      <w:pPr>
-        <w:spacing w:after="0" w:line="360" w:lineRule="auto"/>
-      </w:pPr>
-    </w:p>
-    <w:p>
-      <w:pPr>
-        <w:spacing w:after="0" w:line="360" w:lineRule="auto"/>
-      </w:pPr>
-    </w:p>
-    <w:p>
-      <w:pPr>
-        <w:spacing w:after="0" w:line="360" w:lineRule="auto"/>
-      </w:pPr>
-      <w:r>
-        <w:rPr>
+        <w:drawing>
+          <wp:anchor distT="0" distB="0" distL="114300" distR="114300" simplePos="0" relativeHeight="251662336" behindDoc="0" locked="0" layoutInCell="1" allowOverlap="1">
+            <wp:simplePos x="0" y="0"/>
+            <wp:positionH relativeFrom="margin">
+              <wp:posOffset>3390265</wp:posOffset>
+            </wp:positionH>
+            <wp:positionV relativeFrom="page">
+              <wp:posOffset>352425</wp:posOffset>
+            </wp:positionV>
+            <wp:extent cx="3261995" cy="2447290"/>
+            <wp:effectExtent l="0" t="0" r="0" b="0"/>
+            <wp:wrapSquare wrapText="bothSides"/>
+            <wp:docPr id="4" name="Picture 4"/>
+            <wp:cNvGraphicFramePr>
+              <a:graphicFrameLocks xmlns:a="http://schemas.openxmlformats.org/drawingml/2006/main" noChangeAspect="1"/>
+            </wp:cNvGraphicFramePr>
+            <a:graphic xmlns:a="http://schemas.openxmlformats.org/drawingml/2006/main">
+              <a:graphicData uri="http://schemas.openxmlformats.org/drawingml/2006/picture">
+                <pic:pic xmlns:pic="http://schemas.openxmlformats.org/drawingml/2006/picture">
+                  <pic:nvPicPr>
+                    <pic:cNvPr id="0" name="Picture 3"/>
+                    <pic:cNvPicPr>
+                      <a:picLocks noChangeAspect="1" noChangeArrowheads="1"/>
+                    </pic:cNvPicPr>
+                  </pic:nvPicPr>
+                  <pic:blipFill>
+                    <a:blip r:embed="rId27">
+                      <a:extLst>
+                        <a:ext uri="{28A0092B-C50C-407E-A947-70E740481C1C}">
+                          <a14:useLocalDpi xmlns:a14="http://schemas.microsoft.com/office/drawing/2010/main" val="0"/>
+                        </a:ext>
+                      </a:extLst>
+                    </a:blip>
+                    <a:srcRect/>
+                    <a:stretch>
+                      <a:fillRect/>
+                    </a:stretch>
+                  </pic:blipFill>
+                  <pic:spPr bwMode="auto">
+                    <a:xfrm>
+                      <a:off x="0" y="0"/>
+                      <a:ext cx="3261995" cy="2447290"/>
+                    </a:xfrm>
+                    <a:prstGeom prst="rect">
+                      <a:avLst/>
+                    </a:prstGeom>
+                    <a:noFill/>
+                    <a:ln>
+                      <a:noFill/>
+                    </a:ln>
+                  </pic:spPr>
+                </pic:pic>
+              </a:graphicData>
+            </a:graphic>
+            <wp14:sizeRelH relativeFrom="margin">
+              <wp14:pctWidth>0</wp14:pctWidth>
+            </wp14:sizeRelH>
+            <wp14:sizeRelV relativeFrom="margin">
+              <wp14:pctHeight>0</wp14:pctHeight>
+            </wp14:sizeRelV>
+          </wp:anchor>
+        </w:drawing>
+      </w:r>
+      <w:r>
+        <w:rPr>
+          <w:noProof/>
+        </w:rPr>
+        <w:drawing>
+          <wp:inline distT="0" distB="0" distL="0" distR="0" wp14:anchorId="06461A84" wp14:editId="4A73F512">
+            <wp:extent cx="3187447" cy="2390775"/>
+            <wp:effectExtent l="0" t="0" r="0" b="0"/>
+            <wp:docPr id="5" name="Picture 5"/>
+            <wp:cNvGraphicFramePr>
+              <a:graphicFrameLocks xmlns:a="http://schemas.openxmlformats.org/drawingml/2006/main" noChangeAspect="1"/>
+            </wp:cNvGraphicFramePr>
+            <a:graphic xmlns:a="http://schemas.openxmlformats.org/drawingml/2006/main">
+              <a:graphicData uri="http://schemas.openxmlformats.org/drawingml/2006/picture">
+                <pic:pic xmlns:pic="http://schemas.openxmlformats.org/drawingml/2006/picture">
+                  <pic:nvPicPr>
+                    <pic:cNvPr id="0" name="Picture 4"/>
+                    <pic:cNvPicPr>
+                      <a:picLocks noChangeAspect="1" noChangeArrowheads="1"/>
+                    </pic:cNvPicPr>
+                  </pic:nvPicPr>
+                  <pic:blipFill>
+                    <a:blip r:embed="rId28">
+                      <a:extLst>
+                        <a:ext uri="{28A0092B-C50C-407E-A947-70E740481C1C}">
+                          <a14:useLocalDpi xmlns:a14="http://schemas.microsoft.com/office/drawing/2010/main" val="0"/>
+                        </a:ext>
+                      </a:extLst>
+                    </a:blip>
+                    <a:srcRect/>
+                    <a:stretch>
+                      <a:fillRect/>
+                    </a:stretch>
+                  </pic:blipFill>
+                  <pic:spPr bwMode="auto">
+                    <a:xfrm>
+                      <a:off x="0" y="0"/>
+                      <a:ext cx="3220252" cy="2415381"/>
+                    </a:xfrm>
+                    <a:prstGeom prst="rect">
+                      <a:avLst/>
+                    </a:prstGeom>
+                    <a:noFill/>
+                    <a:ln>
+                      <a:noFill/>
+                    </a:ln>
+                  </pic:spPr>
+                </pic:pic>
+              </a:graphicData>
+            </a:graphic>
+          </wp:inline>
+        </w:drawing>
+      </w:r>
+    </w:p>
+    <w:p>
+      <w:pPr>
+        <w:spacing w:after="0" w:line="360" w:lineRule="auto"/>
+      </w:pPr>
+    </w:p>
+    <w:p>
+      <w:pPr>
+        <w:spacing w:after="0" w:line="360" w:lineRule="auto"/>
+      </w:pPr>
+    </w:p>
+    <w:p>
+      <w:pPr>
+        <w:spacing w:after="0" w:line="360" w:lineRule="auto"/>
+      </w:pPr>
+      <w:r>
+        <w:rPr>
+          <w:b/>
+          <w:i/>
           <w:noProof/>
         </w:rPr>
         <mc:AlternateContent>
@@ -3789,10 +3853,10 @@
               <wp:anchor distT="0" distB="0" distL="114300" distR="114300" simplePos="0" relativeHeight="251664384" behindDoc="0" locked="0" layoutInCell="1" allowOverlap="1" wp14:anchorId="1868F706" wp14:editId="0DD95A94">
                 <wp:simplePos x="0" y="0"/>
                 <wp:positionH relativeFrom="column">
-                  <wp:posOffset>824637</wp:posOffset>
+                  <wp:posOffset>786130</wp:posOffset>
                 </wp:positionH>
                 <wp:positionV relativeFrom="paragraph">
-                  <wp:posOffset>2457345</wp:posOffset>
+                  <wp:posOffset>2352675</wp:posOffset>
                 </wp:positionV>
                 <wp:extent cx="1699146" cy="232012"/>
                 <wp:effectExtent l="0" t="0" r="0" b="0"/>
@@ -3870,7 +3934,7 @@
           </mc:Choice>
           <mc:Fallback>
             <w:pict>
-              <v:shape w14:anchorId="1868F706" id="Text Box 19" o:spid="_x0000_s1028" type="#_x0000_t202" style="position:absolute;margin-left:64.95pt;margin-top:193.5pt;width:133.8pt;height:18.25pt;z-index:251664384;visibility:visible;mso-wrap-style:square;mso-width-percent:0;mso-height-percent:0;mso-wrap-distance-left:9pt;mso-wrap-distance-top:0;mso-wrap-distance-right:9pt;mso-wrap-distance-bottom:0;mso-position-horizontal:absolute;mso-position-horizontal-relative:text;mso-position-vertical:absolute;mso-position-vertical-relative:text;mso-width-percent:0;mso-height-percent:0;mso-width-relative:margin;mso-height-relative:margin;v-text-anchor:top" o:gfxdata="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" fillcolor="white [3201]" stroked="f" strokeweight=".5pt">
+              <v:shape w14:anchorId="1868F706" id="Text Box 19" o:spid="_x0000_s1028" type="#_x0000_t202" style="position:absolute;margin-left:61.9pt;margin-top:185.25pt;width:133.8pt;height:18.25pt;z-index:251664384;visibility:visible;mso-wrap-style:square;mso-width-percent:0;mso-height-percent:0;mso-wrap-distance-left:9pt;mso-wrap-distance-top:0;mso-wrap-distance-right:9pt;mso-wrap-distance-bottom:0;mso-position-horizontal:absolute;mso-position-horizontal-relative:text;mso-position-vertical:absolute;mso-position-vertical-relative:text;mso-width-percent:0;mso-height-percent:0;mso-width-relative:margin;mso-height-relative:margin;v-text-anchor:top" o:gfxdata="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" fillcolor="white [3201]" stroked="f" strokeweight=".5pt">
                 <v:textbox>
                   <w:txbxContent>
                     <w:p>
@@ -3913,7 +3977,7 @@
           <w:noProof/>
         </w:rPr>
         <w:drawing>
-          <wp:inline distT="0" distB="0" distL="0" distR="0" wp14:anchorId="49777677" wp14:editId="07088EF2">
+          <wp:inline distT="0" distB="0" distL="0" distR="0" wp14:anchorId="6530668A" wp14:editId="0CDAB00D">
             <wp:extent cx="3266106" cy="2449774"/>
             <wp:effectExtent l="0" t="0" r="0" b="0"/>
             <wp:docPr id="6" name="Picture 6"/>
@@ -3965,13 +4029,25 @@
     <w:p>
       <w:pPr>
         <w:spacing w:after="0" w:line="360" w:lineRule="auto"/>
-      </w:pPr>
-    </w:p>
-    <w:p>
-      <w:pPr>
-        <w:spacing w:after="0" w:line="360" w:lineRule="auto"/>
-      </w:pPr>
-      <w:r>
+        <w:rPr>
+          <w:b/>
+          <w:i/>
+        </w:rPr>
+      </w:pPr>
+    </w:p>
+    <w:p>
+      <w:pPr>
+        <w:spacing w:after="0" w:line="360" w:lineRule="auto"/>
+        <w:rPr>
+          <w:b/>
+          <w:i/>
+        </w:rPr>
+      </w:pPr>
+      <w:r>
+        <w:rPr>
+          <w:b/>
+          <w:i/>
+        </w:rPr>
         <w:t>Observations from the RBF kernel optimization:</w:t>
       </w:r>
     </w:p>
@@ -3980,7 +4056,15 @@
         <w:spacing w:after="0" w:line="360" w:lineRule="auto"/>
       </w:pPr>
       <w:r>
-        <w:t>For a given ripley data set, the optimization parameters vary as below:</w:t>
+        <w:t xml:space="preserve">For a given </w:t>
+      </w:r>
+      <w:proofErr w:type="spellStart"/>
+      <w:r>
+        <w:t>ripley</w:t>
+      </w:r>
+      <w:proofErr w:type="spellEnd"/>
+      <w:r>
+        <w:t xml:space="preserve"> data set, the optimization parameters vary as below:</w:t>
       </w:r>
     </w:p>
     <w:p>
@@ -4064,6 +4148,7 @@
         <w:spacing w:after="0" w:line="360" w:lineRule="auto"/>
       </w:pPr>
       <w:r>
+        <w:lastRenderedPageBreak/>
         <w:t xml:space="preserve">It is evident from the above observations that, the lowest gamma and sigma2 values </w:t>
       </w:r>
       <w:r>
@@ -4104,7 +4189,13 @@
         <w:t xml:space="preserve">false positive rate </w:t>
       </w:r>
       <w:r>
-        <w:t>for linear model whereas the RBF kernel shows reasonably more true positives. This can be seen as below:</w:t>
+        <w:t xml:space="preserve">for linear model whereas the RBF kernel shows reasonably more true positives. This </w:t>
+      </w:r>
+      <w:r>
+        <w:t xml:space="preserve">can be seen </w:t>
+      </w:r>
+      <w:r>
+        <w:t>below:</w:t>
       </w:r>
     </w:p>
     <w:p>
@@ -4256,16 +4347,528 @@
       <w:pPr>
         <w:spacing w:after="0" w:line="360" w:lineRule="auto"/>
       </w:pPr>
-      <w:bookmarkStart w:id="0" w:name="_GoBack"/>
-      <w:bookmarkEnd w:id="0"/>
-    </w:p>
-    <w:p>
-      <w:pPr>
-        <w:spacing w:after="0" w:line="360" w:lineRule="auto"/>
-      </w:pPr>
-    </w:p>
-    <w:p>
-      <w:pPr>
+      <w:r>
+        <w:t>Plotting the given variables are done individually as the number of features are 30. Some of the plots are as below;</w:t>
+      </w:r>
+    </w:p>
+    <w:p>
+      <w:pPr>
+        <w:spacing w:after="0" w:line="360" w:lineRule="auto"/>
+      </w:pPr>
+      <w:r>
+        <w:rPr>
+          <w:noProof/>
+        </w:rPr>
+        <w:drawing>
+          <wp:inline distT="0" distB="0" distL="0" distR="0">
+            <wp:extent cx="3159457" cy="2369782"/>
+            <wp:effectExtent l="0" t="0" r="0" b="0"/>
+            <wp:docPr id="29" name="Picture 29"/>
+            <wp:cNvGraphicFramePr>
+              <a:graphicFrameLocks xmlns:a="http://schemas.openxmlformats.org/drawingml/2006/main" noChangeAspect="1"/>
+            </wp:cNvGraphicFramePr>
+            <a:graphic xmlns:a="http://schemas.openxmlformats.org/drawingml/2006/main">
+              <a:graphicData uri="http://schemas.openxmlformats.org/drawingml/2006/picture">
+                <pic:pic xmlns:pic="http://schemas.openxmlformats.org/drawingml/2006/picture">
+                  <pic:nvPicPr>
+                    <pic:cNvPr id="0" name="Picture 8"/>
+                    <pic:cNvPicPr>
+                      <a:picLocks noChangeAspect="1" noChangeArrowheads="1"/>
+                    </pic:cNvPicPr>
+                  </pic:nvPicPr>
+                  <pic:blipFill>
+                    <a:blip r:embed="rId32">
+                      <a:extLst>
+                        <a:ext uri="{28A0092B-C50C-407E-A947-70E740481C1C}">
+                          <a14:useLocalDpi xmlns:a14="http://schemas.microsoft.com/office/drawing/2010/main" val="0"/>
+                        </a:ext>
+                      </a:extLst>
+                    </a:blip>
+                    <a:srcRect/>
+                    <a:stretch>
+                      <a:fillRect/>
+                    </a:stretch>
+                  </pic:blipFill>
+                  <pic:spPr bwMode="auto">
+                    <a:xfrm>
+                      <a:off x="0" y="0"/>
+                      <a:ext cx="3170671" cy="2378193"/>
+                    </a:xfrm>
+                    <a:prstGeom prst="rect">
+                      <a:avLst/>
+                    </a:prstGeom>
+                    <a:noFill/>
+                    <a:ln>
+                      <a:noFill/>
+                    </a:ln>
+                  </pic:spPr>
+                </pic:pic>
+              </a:graphicData>
+            </a:graphic>
+          </wp:inline>
+        </w:drawing>
+      </w:r>
+      <w:r>
+        <w:t xml:space="preserve"> </w:t>
+      </w:r>
+      <w:r>
+        <w:rPr>
+          <w:noProof/>
+        </w:rPr>
+        <w:drawing>
+          <wp:inline distT="0" distB="0" distL="0" distR="0">
+            <wp:extent cx="3336878" cy="2502858"/>
+            <wp:effectExtent l="0" t="0" r="0" b="0"/>
+            <wp:docPr id="30" name="Picture 30"/>
+            <wp:cNvGraphicFramePr>
+              <a:graphicFrameLocks xmlns:a="http://schemas.openxmlformats.org/drawingml/2006/main" noChangeAspect="1"/>
+            </wp:cNvGraphicFramePr>
+            <a:graphic xmlns:a="http://schemas.openxmlformats.org/drawingml/2006/main">
+              <a:graphicData uri="http://schemas.openxmlformats.org/drawingml/2006/picture">
+                <pic:pic xmlns:pic="http://schemas.openxmlformats.org/drawingml/2006/picture">
+                  <pic:nvPicPr>
+                    <pic:cNvPr id="0" name="Picture 9"/>
+                    <pic:cNvPicPr>
+                      <a:picLocks noChangeAspect="1" noChangeArrowheads="1"/>
+                    </pic:cNvPicPr>
+                  </pic:nvPicPr>
+                  <pic:blipFill>
+                    <a:blip r:embed="rId33">
+                      <a:extLst>
+                        <a:ext uri="{28A0092B-C50C-407E-A947-70E740481C1C}">
+                          <a14:useLocalDpi xmlns:a14="http://schemas.microsoft.com/office/drawing/2010/main" val="0"/>
+                        </a:ext>
+                      </a:extLst>
+                    </a:blip>
+                    <a:srcRect/>
+                    <a:stretch>
+                      <a:fillRect/>
+                    </a:stretch>
+                  </pic:blipFill>
+                  <pic:spPr bwMode="auto">
+                    <a:xfrm>
+                      <a:off x="0" y="0"/>
+                      <a:ext cx="3338698" cy="2504223"/>
+                    </a:xfrm>
+                    <a:prstGeom prst="rect">
+                      <a:avLst/>
+                    </a:prstGeom>
+                    <a:noFill/>
+                    <a:ln>
+                      <a:noFill/>
+                    </a:ln>
+                  </pic:spPr>
+                </pic:pic>
+              </a:graphicData>
+            </a:graphic>
+          </wp:inline>
+        </w:drawing>
+      </w:r>
+    </w:p>
+    <w:p>
+      <w:pPr>
+        <w:spacing w:after="0" w:line="360" w:lineRule="auto"/>
+      </w:pPr>
+      <w:r>
+        <w:t>Matrix of scatter plots by group</w:t>
+      </w:r>
+      <w:r>
+        <w:t xml:space="preserve"> for some of them:</w:t>
+      </w:r>
+    </w:p>
+    <w:p>
+      <w:pPr>
+        <w:spacing w:after="0" w:line="360" w:lineRule="auto"/>
+      </w:pPr>
+      <w:r>
+        <w:rPr>
+          <w:noProof/>
+        </w:rPr>
+        <w:lastRenderedPageBreak/>
+        <w:drawing>
+          <wp:inline distT="0" distB="0" distL="0" distR="0">
+            <wp:extent cx="5322570" cy="3992245"/>
+            <wp:effectExtent l="0" t="0" r="0" b="0"/>
+            <wp:docPr id="31" name="Picture 31"/>
+            <wp:cNvGraphicFramePr>
+              <a:graphicFrameLocks xmlns:a="http://schemas.openxmlformats.org/drawingml/2006/main" noChangeAspect="1"/>
+            </wp:cNvGraphicFramePr>
+            <a:graphic xmlns:a="http://schemas.openxmlformats.org/drawingml/2006/main">
+              <a:graphicData uri="http://schemas.openxmlformats.org/drawingml/2006/picture">
+                <pic:pic xmlns:pic="http://schemas.openxmlformats.org/drawingml/2006/picture">
+                  <pic:nvPicPr>
+                    <pic:cNvPr id="0" name="Picture 10"/>
+                    <pic:cNvPicPr>
+                      <a:picLocks noChangeAspect="1" noChangeArrowheads="1"/>
+                    </pic:cNvPicPr>
+                  </pic:nvPicPr>
+                  <pic:blipFill>
+                    <a:blip r:embed="rId34">
+                      <a:extLst>
+                        <a:ext uri="{28A0092B-C50C-407E-A947-70E740481C1C}">
+                          <a14:useLocalDpi xmlns:a14="http://schemas.microsoft.com/office/drawing/2010/main" val="0"/>
+                        </a:ext>
+                      </a:extLst>
+                    </a:blip>
+                    <a:srcRect/>
+                    <a:stretch>
+                      <a:fillRect/>
+                    </a:stretch>
+                  </pic:blipFill>
+                  <pic:spPr bwMode="auto">
+                    <a:xfrm>
+                      <a:off x="0" y="0"/>
+                      <a:ext cx="5322570" cy="3992245"/>
+                    </a:xfrm>
+                    <a:prstGeom prst="rect">
+                      <a:avLst/>
+                    </a:prstGeom>
+                    <a:noFill/>
+                    <a:ln>
+                      <a:noFill/>
+                    </a:ln>
+                  </pic:spPr>
+                </pic:pic>
+              </a:graphicData>
+            </a:graphic>
+          </wp:inline>
+        </w:drawing>
+      </w:r>
+    </w:p>
+    <w:p>
+      <w:pPr>
+        <w:spacing w:after="0" w:line="360" w:lineRule="auto"/>
+      </w:pPr>
+    </w:p>
+    <w:p>
+      <w:pPr>
+        <w:spacing w:after="0" w:line="360" w:lineRule="auto"/>
+      </w:pPr>
+      <w:r>
+        <w:rPr>
+          <w:noProof/>
+        </w:rPr>
+        <w:drawing>
+          <wp:inline distT="0" distB="0" distL="0" distR="0">
+            <wp:extent cx="3138985" cy="2354425"/>
+            <wp:effectExtent l="0" t="0" r="0" b="0"/>
+            <wp:docPr id="32" name="Picture 32"/>
+            <wp:cNvGraphicFramePr>
+              <a:graphicFrameLocks xmlns:a="http://schemas.openxmlformats.org/drawingml/2006/main" noChangeAspect="1"/>
+            </wp:cNvGraphicFramePr>
+            <a:graphic xmlns:a="http://schemas.openxmlformats.org/drawingml/2006/main">
+              <a:graphicData uri="http://schemas.openxmlformats.org/drawingml/2006/picture">
+                <pic:pic xmlns:pic="http://schemas.openxmlformats.org/drawingml/2006/picture">
+                  <pic:nvPicPr>
+                    <pic:cNvPr id="0" name="Picture 11"/>
+                    <pic:cNvPicPr>
+                      <a:picLocks noChangeAspect="1" noChangeArrowheads="1"/>
+                    </pic:cNvPicPr>
+                  </pic:nvPicPr>
+                  <pic:blipFill>
+                    <a:blip r:embed="rId35">
+                      <a:extLst>
+                        <a:ext uri="{28A0092B-C50C-407E-A947-70E740481C1C}">
+                          <a14:useLocalDpi xmlns:a14="http://schemas.microsoft.com/office/drawing/2010/main" val="0"/>
+                        </a:ext>
+                      </a:extLst>
+                    </a:blip>
+                    <a:srcRect/>
+                    <a:stretch>
+                      <a:fillRect/>
+                    </a:stretch>
+                  </pic:blipFill>
+                  <pic:spPr bwMode="auto">
+                    <a:xfrm>
+                      <a:off x="0" y="0"/>
+                      <a:ext cx="3150422" cy="2363004"/>
+                    </a:xfrm>
+                    <a:prstGeom prst="rect">
+                      <a:avLst/>
+                    </a:prstGeom>
+                    <a:noFill/>
+                    <a:ln>
+                      <a:noFill/>
+                    </a:ln>
+                  </pic:spPr>
+                </pic:pic>
+              </a:graphicData>
+            </a:graphic>
+          </wp:inline>
+        </w:drawing>
+      </w:r>
+      <w:r>
+        <w:rPr>
+          <w:noProof/>
+        </w:rPr>
+        <w:drawing>
+          <wp:inline distT="0" distB="0" distL="0" distR="0" wp14:anchorId="7863FEA0" wp14:editId="2F2C255B">
+            <wp:extent cx="3129280" cy="2347146"/>
+            <wp:effectExtent l="0" t="0" r="0" b="0"/>
+            <wp:docPr id="33" name="Picture 33"/>
+            <wp:cNvGraphicFramePr>
+              <a:graphicFrameLocks xmlns:a="http://schemas.openxmlformats.org/drawingml/2006/main" noChangeAspect="1"/>
+            </wp:cNvGraphicFramePr>
+            <a:graphic xmlns:a="http://schemas.openxmlformats.org/drawingml/2006/main">
+              <a:graphicData uri="http://schemas.openxmlformats.org/drawingml/2006/picture">
+                <pic:pic xmlns:pic="http://schemas.openxmlformats.org/drawingml/2006/picture">
+                  <pic:nvPicPr>
+                    <pic:cNvPr id="0" name="Picture 12"/>
+                    <pic:cNvPicPr>
+                      <a:picLocks noChangeAspect="1" noChangeArrowheads="1"/>
+                    </pic:cNvPicPr>
+                  </pic:nvPicPr>
+                  <pic:blipFill>
+                    <a:blip r:embed="rId36">
+                      <a:extLst>
+                        <a:ext uri="{28A0092B-C50C-407E-A947-70E740481C1C}">
+                          <a14:useLocalDpi xmlns:a14="http://schemas.microsoft.com/office/drawing/2010/main" val="0"/>
+                        </a:ext>
+                      </a:extLst>
+                    </a:blip>
+                    <a:srcRect/>
+                    <a:stretch>
+                      <a:fillRect/>
+                    </a:stretch>
+                  </pic:blipFill>
+                  <pic:spPr bwMode="auto">
+                    <a:xfrm>
+                      <a:off x="0" y="0"/>
+                      <a:ext cx="3155043" cy="2366470"/>
+                    </a:xfrm>
+                    <a:prstGeom prst="rect">
+                      <a:avLst/>
+                    </a:prstGeom>
+                    <a:noFill/>
+                    <a:ln>
+                      <a:noFill/>
+                    </a:ln>
+                  </pic:spPr>
+                </pic:pic>
+              </a:graphicData>
+            </a:graphic>
+          </wp:inline>
+        </w:drawing>
+      </w:r>
+    </w:p>
+    <w:p>
+      <w:pPr>
+        <w:spacing w:after="0" w:line="360" w:lineRule="auto"/>
+      </w:pPr>
+    </w:p>
+    <w:p>
+      <w:pPr>
+        <w:spacing w:after="0" w:line="360" w:lineRule="auto"/>
+      </w:pPr>
+      <w:r>
+        <w:rPr>
+          <w:noProof/>
+        </w:rPr>
+        <w:lastRenderedPageBreak/>
+        <w:drawing>
+          <wp:inline distT="0" distB="0" distL="0" distR="0">
+            <wp:extent cx="3220615" cy="2415654"/>
+            <wp:effectExtent l="0" t="0" r="0" b="0"/>
+            <wp:docPr id="34" name="Picture 34"/>
+            <wp:cNvGraphicFramePr>
+              <a:graphicFrameLocks xmlns:a="http://schemas.openxmlformats.org/drawingml/2006/main" noChangeAspect="1"/>
+            </wp:cNvGraphicFramePr>
+            <a:graphic xmlns:a="http://schemas.openxmlformats.org/drawingml/2006/main">
+              <a:graphicData uri="http://schemas.openxmlformats.org/drawingml/2006/picture">
+                <pic:pic xmlns:pic="http://schemas.openxmlformats.org/drawingml/2006/picture">
+                  <pic:nvPicPr>
+                    <pic:cNvPr id="0" name="Picture 13"/>
+                    <pic:cNvPicPr>
+                      <a:picLocks noChangeAspect="1" noChangeArrowheads="1"/>
+                    </pic:cNvPicPr>
+                  </pic:nvPicPr>
+                  <pic:blipFill>
+                    <a:blip r:embed="rId37">
+                      <a:extLst>
+                        <a:ext uri="{28A0092B-C50C-407E-A947-70E740481C1C}">
+                          <a14:useLocalDpi xmlns:a14="http://schemas.microsoft.com/office/drawing/2010/main" val="0"/>
+                        </a:ext>
+                      </a:extLst>
+                    </a:blip>
+                    <a:srcRect/>
+                    <a:stretch>
+                      <a:fillRect/>
+                    </a:stretch>
+                  </pic:blipFill>
+                  <pic:spPr bwMode="auto">
+                    <a:xfrm>
+                      <a:off x="0" y="0"/>
+                      <a:ext cx="3234377" cy="2425977"/>
+                    </a:xfrm>
+                    <a:prstGeom prst="rect">
+                      <a:avLst/>
+                    </a:prstGeom>
+                    <a:noFill/>
+                    <a:ln>
+                      <a:noFill/>
+                    </a:ln>
+                  </pic:spPr>
+                </pic:pic>
+              </a:graphicData>
+            </a:graphic>
+          </wp:inline>
+        </w:drawing>
+      </w:r>
+      <w:r>
+        <w:rPr>
+          <w:noProof/>
+        </w:rPr>
+        <w:drawing>
+          <wp:inline distT="0" distB="0" distL="0" distR="0" wp14:anchorId="750165E5" wp14:editId="51AEEADE">
+            <wp:extent cx="3302758" cy="2477265"/>
+            <wp:effectExtent l="0" t="0" r="0" b="0"/>
+            <wp:docPr id="35" name="Picture 35"/>
+            <wp:cNvGraphicFramePr>
+              <a:graphicFrameLocks xmlns:a="http://schemas.openxmlformats.org/drawingml/2006/main" noChangeAspect="1"/>
+            </wp:cNvGraphicFramePr>
+            <a:graphic xmlns:a="http://schemas.openxmlformats.org/drawingml/2006/main">
+              <a:graphicData uri="http://schemas.openxmlformats.org/drawingml/2006/picture">
+                <pic:pic xmlns:pic="http://schemas.openxmlformats.org/drawingml/2006/picture">
+                  <pic:nvPicPr>
+                    <pic:cNvPr id="0" name="Picture 14"/>
+                    <pic:cNvPicPr>
+                      <a:picLocks noChangeAspect="1" noChangeArrowheads="1"/>
+                    </pic:cNvPicPr>
+                  </pic:nvPicPr>
+                  <pic:blipFill>
+                    <a:blip r:embed="rId38">
+                      <a:extLst>
+                        <a:ext uri="{28A0092B-C50C-407E-A947-70E740481C1C}">
+                          <a14:useLocalDpi xmlns:a14="http://schemas.microsoft.com/office/drawing/2010/main" val="0"/>
+                        </a:ext>
+                      </a:extLst>
+                    </a:blip>
+                    <a:srcRect/>
+                    <a:stretch>
+                      <a:fillRect/>
+                    </a:stretch>
+                  </pic:blipFill>
+                  <pic:spPr bwMode="auto">
+                    <a:xfrm>
+                      <a:off x="0" y="0"/>
+                      <a:ext cx="3312562" cy="2484618"/>
+                    </a:xfrm>
+                    <a:prstGeom prst="rect">
+                      <a:avLst/>
+                    </a:prstGeom>
+                    <a:noFill/>
+                    <a:ln>
+                      <a:noFill/>
+                    </a:ln>
+                  </pic:spPr>
+                </pic:pic>
+              </a:graphicData>
+            </a:graphic>
+          </wp:inline>
+        </w:drawing>
+      </w:r>
+    </w:p>
+    <w:p>
+      <w:pPr>
+        <w:tabs>
+          <w:tab w:val="left" w:pos="2687"/>
+        </w:tabs>
+        <w:spacing w:after="0" w:line="360" w:lineRule="auto"/>
+      </w:pPr>
+      <w:r>
+        <w:tab/>
+      </w:r>
+    </w:p>
+    <w:p>
+      <w:pPr>
+        <w:tabs>
+          <w:tab w:val="left" w:pos="2687"/>
+        </w:tabs>
+        <w:spacing w:after="0" w:line="360" w:lineRule="auto"/>
+      </w:pPr>
+    </w:p>
+    <w:p>
+      <w:pPr>
+        <w:tabs>
+          <w:tab w:val="left" w:pos="2687"/>
+        </w:tabs>
+        <w:spacing w:after="0" w:line="360" w:lineRule="auto"/>
+      </w:pPr>
+    </w:p>
+    <w:p>
+      <w:pPr>
+        <w:tabs>
+          <w:tab w:val="left" w:pos="2687"/>
+        </w:tabs>
+        <w:spacing w:after="0" w:line="360" w:lineRule="auto"/>
+      </w:pPr>
+      <w:r>
+        <w:rPr>
+          <w:noProof/>
+        </w:rPr>
+        <w:drawing>
+          <wp:inline distT="0" distB="0" distL="0" distR="0">
+            <wp:extent cx="3293397" cy="2470244"/>
+            <wp:effectExtent l="0" t="0" r="0" b="6350"/>
+            <wp:docPr id="36" name="Picture 36"/>
+            <wp:cNvGraphicFramePr>
+              <a:graphicFrameLocks xmlns:a="http://schemas.openxmlformats.org/drawingml/2006/main" noChangeAspect="1"/>
+            </wp:cNvGraphicFramePr>
+            <a:graphic xmlns:a="http://schemas.openxmlformats.org/drawingml/2006/main">
+              <a:graphicData uri="http://schemas.openxmlformats.org/drawingml/2006/picture">
+                <pic:pic xmlns:pic="http://schemas.openxmlformats.org/drawingml/2006/picture">
+                  <pic:nvPicPr>
+                    <pic:cNvPr id="0" name="Picture 15"/>
+                    <pic:cNvPicPr>
+                      <a:picLocks noChangeAspect="1" noChangeArrowheads="1"/>
+                    </pic:cNvPicPr>
+                  </pic:nvPicPr>
+                  <pic:blipFill>
+                    <a:blip r:embed="rId39">
+                      <a:extLst>
+                        <a:ext uri="{28A0092B-C50C-407E-A947-70E740481C1C}">
+                          <a14:useLocalDpi xmlns:a14="http://schemas.microsoft.com/office/drawing/2010/main" val="0"/>
+                        </a:ext>
+                      </a:extLst>
+                    </a:blip>
+                    <a:srcRect/>
+                    <a:stretch>
+                      <a:fillRect/>
+                    </a:stretch>
+                  </pic:blipFill>
+                  <pic:spPr bwMode="auto">
+                    <a:xfrm>
+                      <a:off x="0" y="0"/>
+                      <a:ext cx="3305543" cy="2479354"/>
+                    </a:xfrm>
+                    <a:prstGeom prst="rect">
+                      <a:avLst/>
+                    </a:prstGeom>
+                    <a:noFill/>
+                    <a:ln>
+                      <a:noFill/>
+                    </a:ln>
+                  </pic:spPr>
+                </pic:pic>
+              </a:graphicData>
+            </a:graphic>
+          </wp:inline>
+        </w:drawing>
+      </w:r>
+    </w:p>
+    <w:p>
+      <w:pPr>
+        <w:tabs>
+          <w:tab w:val="left" w:pos="2687"/>
+        </w:tabs>
+        <w:spacing w:after="0" w:line="360" w:lineRule="auto"/>
+      </w:pPr>
+    </w:p>
+    <w:p>
+      <w:pPr>
+        <w:tabs>
+          <w:tab w:val="left" w:pos="2687"/>
+        </w:tabs>
         <w:spacing w:after="0" w:line="360" w:lineRule="auto"/>
       </w:pPr>
     </w:p>
@@ -4279,7 +4882,7 @@
         <w:pStyle w:val="ListParagraph"/>
         <w:numPr>
           <w:ilvl w:val="2"/>
-          <w:numId w:val="12"/>
+          <w:numId w:val="6"/>
         </w:numPr>
         <w:spacing w:after="0" w:line="360" w:lineRule="auto"/>
       </w:pPr>
@@ -4307,6 +4910,118 @@
     </w:p>
     <w:p>
       <w:pPr>
+        <w:spacing w:after="0" w:line="360" w:lineRule="auto"/>
+      </w:pPr>
+      <w:r>
+        <w:rPr>
+          <w:noProof/>
+        </w:rPr>
+        <w:lastRenderedPageBreak/>
+        <w:drawing>
+          <wp:inline distT="0" distB="0" distL="0" distR="0">
+            <wp:extent cx="3275202" cy="2456597"/>
+            <wp:effectExtent l="0" t="0" r="0" b="0"/>
+            <wp:docPr id="37" name="Picture 37"/>
+            <wp:cNvGraphicFramePr>
+              <a:graphicFrameLocks xmlns:a="http://schemas.openxmlformats.org/drawingml/2006/main" noChangeAspect="1"/>
+            </wp:cNvGraphicFramePr>
+            <a:graphic xmlns:a="http://schemas.openxmlformats.org/drawingml/2006/main">
+              <a:graphicData uri="http://schemas.openxmlformats.org/drawingml/2006/picture">
+                <pic:pic xmlns:pic="http://schemas.openxmlformats.org/drawingml/2006/picture">
+                  <pic:nvPicPr>
+                    <pic:cNvPr id="0" name="Picture 16"/>
+                    <pic:cNvPicPr>
+                      <a:picLocks noChangeAspect="1" noChangeArrowheads="1"/>
+                    </pic:cNvPicPr>
+                  </pic:nvPicPr>
+                  <pic:blipFill>
+                    <a:blip r:embed="rId40">
+                      <a:extLst>
+                        <a:ext uri="{28A0092B-C50C-407E-A947-70E740481C1C}">
+                          <a14:useLocalDpi xmlns:a14="http://schemas.microsoft.com/office/drawing/2010/main" val="0"/>
+                        </a:ext>
+                      </a:extLst>
+                    </a:blip>
+                    <a:srcRect/>
+                    <a:stretch>
+                      <a:fillRect/>
+                    </a:stretch>
+                  </pic:blipFill>
+                  <pic:spPr bwMode="auto">
+                    <a:xfrm>
+                      <a:off x="0" y="0"/>
+                      <a:ext cx="3275202" cy="2456597"/>
+                    </a:xfrm>
+                    <a:prstGeom prst="rect">
+                      <a:avLst/>
+                    </a:prstGeom>
+                    <a:noFill/>
+                    <a:ln>
+                      <a:noFill/>
+                    </a:ln>
+                  </pic:spPr>
+                </pic:pic>
+              </a:graphicData>
+            </a:graphic>
+          </wp:inline>
+        </w:drawing>
+      </w:r>
+      <w:r>
+        <w:rPr>
+          <w:noProof/>
+        </w:rPr>
+        <w:drawing>
+          <wp:inline distT="0" distB="0" distL="0" distR="0">
+            <wp:extent cx="3181350" cy="2386202"/>
+            <wp:effectExtent l="0" t="0" r="0" b="0"/>
+            <wp:docPr id="38" name="Picture 38"/>
+            <wp:cNvGraphicFramePr>
+              <a:graphicFrameLocks xmlns:a="http://schemas.openxmlformats.org/drawingml/2006/main" noChangeAspect="1"/>
+            </wp:cNvGraphicFramePr>
+            <a:graphic xmlns:a="http://schemas.openxmlformats.org/drawingml/2006/main">
+              <a:graphicData uri="http://schemas.openxmlformats.org/drawingml/2006/picture">
+                <pic:pic xmlns:pic="http://schemas.openxmlformats.org/drawingml/2006/picture">
+                  <pic:nvPicPr>
+                    <pic:cNvPr id="0" name="Picture 17"/>
+                    <pic:cNvPicPr>
+                      <a:picLocks noChangeAspect="1" noChangeArrowheads="1"/>
+                    </pic:cNvPicPr>
+                  </pic:nvPicPr>
+                  <pic:blipFill>
+                    <a:blip r:embed="rId41">
+                      <a:extLst>
+                        <a:ext uri="{28A0092B-C50C-407E-A947-70E740481C1C}">
+                          <a14:useLocalDpi xmlns:a14="http://schemas.microsoft.com/office/drawing/2010/main" val="0"/>
+                        </a:ext>
+                      </a:extLst>
+                    </a:blip>
+                    <a:srcRect/>
+                    <a:stretch>
+                      <a:fillRect/>
+                    </a:stretch>
+                  </pic:blipFill>
+                  <pic:spPr bwMode="auto">
+                    <a:xfrm>
+                      <a:off x="0" y="0"/>
+                      <a:ext cx="3198088" cy="2398757"/>
+                    </a:xfrm>
+                    <a:prstGeom prst="rect">
+                      <a:avLst/>
+                    </a:prstGeom>
+                    <a:noFill/>
+                    <a:ln>
+                      <a:noFill/>
+                    </a:ln>
+                  </pic:spPr>
+                </pic:pic>
+              </a:graphicData>
+            </a:graphic>
+          </wp:inline>
+        </w:drawing>
+      </w:r>
+    </w:p>
+    <w:p>
+      <w:pPr>
         <w:pStyle w:val="ListParagraph"/>
         <w:spacing w:after="0" w:line="360" w:lineRule="auto"/>
         <w:ind w:left="360"/>
@@ -4318,16 +5033,367 @@
         <w:spacing w:after="0" w:line="360" w:lineRule="auto"/>
         <w:ind w:left="360"/>
       </w:pPr>
+      <w:r>
+        <w:rPr>
+          <w:noProof/>
+        </w:rPr>
+        <w:drawing>
+          <wp:inline distT="0" distB="0" distL="0" distR="0">
+            <wp:extent cx="3123952" cy="2343150"/>
+            <wp:effectExtent l="0" t="0" r="0" b="0"/>
+            <wp:docPr id="39" name="Picture 39"/>
+            <wp:cNvGraphicFramePr>
+              <a:graphicFrameLocks xmlns:a="http://schemas.openxmlformats.org/drawingml/2006/main" noChangeAspect="1"/>
+            </wp:cNvGraphicFramePr>
+            <a:graphic xmlns:a="http://schemas.openxmlformats.org/drawingml/2006/main">
+              <a:graphicData uri="http://schemas.openxmlformats.org/drawingml/2006/picture">
+                <pic:pic xmlns:pic="http://schemas.openxmlformats.org/drawingml/2006/picture">
+                  <pic:nvPicPr>
+                    <pic:cNvPr id="0" name="Picture 18"/>
+                    <pic:cNvPicPr>
+                      <a:picLocks noChangeAspect="1" noChangeArrowheads="1"/>
+                    </pic:cNvPicPr>
+                  </pic:nvPicPr>
+                  <pic:blipFill>
+                    <a:blip r:embed="rId42">
+                      <a:extLst>
+                        <a:ext uri="{28A0092B-C50C-407E-A947-70E740481C1C}">
+                          <a14:useLocalDpi xmlns:a14="http://schemas.microsoft.com/office/drawing/2010/main" val="0"/>
+                        </a:ext>
+                      </a:extLst>
+                    </a:blip>
+                    <a:srcRect/>
+                    <a:stretch>
+                      <a:fillRect/>
+                    </a:stretch>
+                  </pic:blipFill>
+                  <pic:spPr bwMode="auto">
+                    <a:xfrm>
+                      <a:off x="0" y="0"/>
+                      <a:ext cx="3144807" cy="2358792"/>
+                    </a:xfrm>
+                    <a:prstGeom prst="rect">
+                      <a:avLst/>
+                    </a:prstGeom>
+                    <a:noFill/>
+                    <a:ln>
+                      <a:noFill/>
+                    </a:ln>
+                  </pic:spPr>
+                </pic:pic>
+              </a:graphicData>
+            </a:graphic>
+          </wp:inline>
+        </w:drawing>
+      </w:r>
+      <w:r>
+        <w:rPr>
+          <w:noProof/>
+        </w:rPr>
+        <w:drawing>
+          <wp:inline distT="0" distB="0" distL="0" distR="0">
+            <wp:extent cx="3107686" cy="2330949"/>
+            <wp:effectExtent l="0" t="0" r="0" b="0"/>
+            <wp:docPr id="40" name="Picture 40"/>
+            <wp:cNvGraphicFramePr>
+              <a:graphicFrameLocks xmlns:a="http://schemas.openxmlformats.org/drawingml/2006/main" noChangeAspect="1"/>
+            </wp:cNvGraphicFramePr>
+            <a:graphic xmlns:a="http://schemas.openxmlformats.org/drawingml/2006/main">
+              <a:graphicData uri="http://schemas.openxmlformats.org/drawingml/2006/picture">
+                <pic:pic xmlns:pic="http://schemas.openxmlformats.org/drawingml/2006/picture">
+                  <pic:nvPicPr>
+                    <pic:cNvPr id="0" name="Picture 19"/>
+                    <pic:cNvPicPr>
+                      <a:picLocks noChangeAspect="1" noChangeArrowheads="1"/>
+                    </pic:cNvPicPr>
+                  </pic:nvPicPr>
+                  <pic:blipFill>
+                    <a:blip r:embed="rId43">
+                      <a:extLst>
+                        <a:ext uri="{28A0092B-C50C-407E-A947-70E740481C1C}">
+                          <a14:useLocalDpi xmlns:a14="http://schemas.microsoft.com/office/drawing/2010/main" val="0"/>
+                        </a:ext>
+                      </a:extLst>
+                    </a:blip>
+                    <a:srcRect/>
+                    <a:stretch>
+                      <a:fillRect/>
+                    </a:stretch>
+                  </pic:blipFill>
+                  <pic:spPr bwMode="auto">
+                    <a:xfrm>
+                      <a:off x="0" y="0"/>
+                      <a:ext cx="3150734" cy="2363238"/>
+                    </a:xfrm>
+                    <a:prstGeom prst="rect">
+                      <a:avLst/>
+                    </a:prstGeom>
+                    <a:noFill/>
+                    <a:ln>
+                      <a:noFill/>
+                    </a:ln>
+                  </pic:spPr>
+                </pic:pic>
+              </a:graphicData>
+            </a:graphic>
+          </wp:inline>
+        </w:drawing>
+      </w:r>
+    </w:p>
+    <w:p/>
+    <w:p>
+      <w:r>
+        <w:rPr>
+          <w:noProof/>
+        </w:rPr>
+        <w:drawing>
+          <wp:inline distT="0" distB="0" distL="0" distR="0">
+            <wp:extent cx="3200400" cy="2400490"/>
+            <wp:effectExtent l="0" t="0" r="0" b="0"/>
+            <wp:docPr id="41" name="Picture 41"/>
+            <wp:cNvGraphicFramePr>
+              <a:graphicFrameLocks xmlns:a="http://schemas.openxmlformats.org/drawingml/2006/main" noChangeAspect="1"/>
+            </wp:cNvGraphicFramePr>
+            <a:graphic xmlns:a="http://schemas.openxmlformats.org/drawingml/2006/main">
+              <a:graphicData uri="http://schemas.openxmlformats.org/drawingml/2006/picture">
+                <pic:pic xmlns:pic="http://schemas.openxmlformats.org/drawingml/2006/picture">
+                  <pic:nvPicPr>
+                    <pic:cNvPr id="0" name="Picture 20"/>
+                    <pic:cNvPicPr>
+                      <a:picLocks noChangeAspect="1" noChangeArrowheads="1"/>
+                    </pic:cNvPicPr>
+                  </pic:nvPicPr>
+                  <pic:blipFill>
+                    <a:blip r:embed="rId44">
+                      <a:extLst>
+                        <a:ext uri="{28A0092B-C50C-407E-A947-70E740481C1C}">
+                          <a14:useLocalDpi xmlns:a14="http://schemas.microsoft.com/office/drawing/2010/main" val="0"/>
+                        </a:ext>
+                      </a:extLst>
+                    </a:blip>
+                    <a:srcRect/>
+                    <a:stretch>
+                      <a:fillRect/>
+                    </a:stretch>
+                  </pic:blipFill>
+                  <pic:spPr bwMode="auto">
+                    <a:xfrm>
+                      <a:off x="0" y="0"/>
+                      <a:ext cx="3200400" cy="2400490"/>
+                    </a:xfrm>
+                    <a:prstGeom prst="rect">
+                      <a:avLst/>
+                    </a:prstGeom>
+                    <a:noFill/>
+                    <a:ln>
+                      <a:noFill/>
+                    </a:ln>
+                  </pic:spPr>
+                </pic:pic>
+              </a:graphicData>
+            </a:graphic>
+          </wp:inline>
+        </w:drawing>
+      </w:r>
+      <w:r>
+        <w:rPr>
+          <w:noProof/>
+        </w:rPr>
+        <w:drawing>
+          <wp:inline distT="0" distB="0" distL="0" distR="0" wp14:anchorId="1BDE7C32" wp14:editId="414F5DC9">
+            <wp:extent cx="3208613" cy="2406650"/>
+            <wp:effectExtent l="0" t="0" r="0" b="0"/>
+            <wp:docPr id="42" name="Picture 42"/>
+            <wp:cNvGraphicFramePr>
+              <a:graphicFrameLocks xmlns:a="http://schemas.openxmlformats.org/drawingml/2006/main" noChangeAspect="1"/>
+            </wp:cNvGraphicFramePr>
+            <a:graphic xmlns:a="http://schemas.openxmlformats.org/drawingml/2006/main">
+              <a:graphicData uri="http://schemas.openxmlformats.org/drawingml/2006/picture">
+                <pic:pic xmlns:pic="http://schemas.openxmlformats.org/drawingml/2006/picture">
+                  <pic:nvPicPr>
+                    <pic:cNvPr id="0" name="Picture 21"/>
+                    <pic:cNvPicPr>
+                      <a:picLocks noChangeAspect="1" noChangeArrowheads="1"/>
+                    </pic:cNvPicPr>
+                  </pic:nvPicPr>
+                  <pic:blipFill>
+                    <a:blip r:embed="rId45">
+                      <a:extLst>
+                        <a:ext uri="{28A0092B-C50C-407E-A947-70E740481C1C}">
+                          <a14:useLocalDpi xmlns:a14="http://schemas.microsoft.com/office/drawing/2010/main" val="0"/>
+                        </a:ext>
+                      </a:extLst>
+                    </a:blip>
+                    <a:srcRect/>
+                    <a:stretch>
+                      <a:fillRect/>
+                    </a:stretch>
+                  </pic:blipFill>
+                  <pic:spPr bwMode="auto">
+                    <a:xfrm>
+                      <a:off x="0" y="0"/>
+                      <a:ext cx="3236980" cy="2427927"/>
+                    </a:xfrm>
+                    <a:prstGeom prst="rect">
+                      <a:avLst/>
+                    </a:prstGeom>
+                    <a:noFill/>
+                    <a:ln>
+                      <a:noFill/>
+                    </a:ln>
+                  </pic:spPr>
+                </pic:pic>
+              </a:graphicData>
+            </a:graphic>
+          </wp:inline>
+        </w:drawing>
+      </w:r>
+    </w:p>
+    <w:p>
+      <w:pPr>
+        <w:jc w:val="center"/>
+      </w:pPr>
+    </w:p>
+    <w:p>
+      <w:pPr>
+        <w:jc w:val="center"/>
+      </w:pPr>
+    </w:p>
+    <w:p>
+      <w:pPr>
+        <w:jc w:val="center"/>
+      </w:pPr>
+    </w:p>
+    <w:p/>
+    <w:p>
+      <w:pPr>
+        <w:tabs>
+          <w:tab w:val="left" w:pos="6147"/>
+        </w:tabs>
+      </w:pPr>
+      <w:r>
+        <w:tab/>
+      </w:r>
+      <w:r>
+        <w:rPr>
+          <w:noProof/>
+        </w:rPr>
+        <w:drawing>
+          <wp:inline distT="0" distB="0" distL="0" distR="0">
+            <wp:extent cx="3254991" cy="2441437"/>
+            <wp:effectExtent l="0" t="0" r="0" b="0"/>
+            <wp:docPr id="43" name="Picture 43"/>
+            <wp:cNvGraphicFramePr>
+              <a:graphicFrameLocks xmlns:a="http://schemas.openxmlformats.org/drawingml/2006/main" noChangeAspect="1"/>
+            </wp:cNvGraphicFramePr>
+            <a:graphic xmlns:a="http://schemas.openxmlformats.org/drawingml/2006/main">
+              <a:graphicData uri="http://schemas.openxmlformats.org/drawingml/2006/picture">
+                <pic:pic xmlns:pic="http://schemas.openxmlformats.org/drawingml/2006/picture">
+                  <pic:nvPicPr>
+                    <pic:cNvPr id="0" name="Picture 22"/>
+                    <pic:cNvPicPr>
+                      <a:picLocks noChangeAspect="1" noChangeArrowheads="1"/>
+                    </pic:cNvPicPr>
+                  </pic:nvPicPr>
+                  <pic:blipFill>
+                    <a:blip r:embed="rId46">
+                      <a:extLst>
+                        <a:ext uri="{28A0092B-C50C-407E-A947-70E740481C1C}">
+                          <a14:useLocalDpi xmlns:a14="http://schemas.microsoft.com/office/drawing/2010/main" val="0"/>
+                        </a:ext>
+                      </a:extLst>
+                    </a:blip>
+                    <a:srcRect/>
+                    <a:stretch>
+                      <a:fillRect/>
+                    </a:stretch>
+                  </pic:blipFill>
+                  <pic:spPr bwMode="auto">
+                    <a:xfrm>
+                      <a:off x="0" y="0"/>
+                      <a:ext cx="3263515" cy="2447830"/>
+                    </a:xfrm>
+                    <a:prstGeom prst="rect">
+                      <a:avLst/>
+                    </a:prstGeom>
+                    <a:noFill/>
+                    <a:ln>
+                      <a:noFill/>
+                    </a:ln>
+                  </pic:spPr>
+                </pic:pic>
+              </a:graphicData>
+            </a:graphic>
+          </wp:inline>
+        </w:drawing>
+      </w:r>
+      <w:r>
+        <w:rPr>
+          <w:noProof/>
+        </w:rPr>
+        <w:drawing>
+          <wp:inline distT="0" distB="0" distL="0" distR="0" wp14:anchorId="7EE5AB09" wp14:editId="4BDF7360">
+            <wp:extent cx="3284302" cy="2463421"/>
+            <wp:effectExtent l="0" t="0" r="0" b="0"/>
+            <wp:docPr id="44" name="Picture 44"/>
+            <wp:cNvGraphicFramePr>
+              <a:graphicFrameLocks xmlns:a="http://schemas.openxmlformats.org/drawingml/2006/main" noChangeAspect="1"/>
+            </wp:cNvGraphicFramePr>
+            <a:graphic xmlns:a="http://schemas.openxmlformats.org/drawingml/2006/main">
+              <a:graphicData uri="http://schemas.openxmlformats.org/drawingml/2006/picture">
+                <pic:pic xmlns:pic="http://schemas.openxmlformats.org/drawingml/2006/picture">
+                  <pic:nvPicPr>
+                    <pic:cNvPr id="0" name="Picture 23"/>
+                    <pic:cNvPicPr>
+                      <a:picLocks noChangeAspect="1" noChangeArrowheads="1"/>
+                    </pic:cNvPicPr>
+                  </pic:nvPicPr>
+                  <pic:blipFill>
+                    <a:blip r:embed="rId47">
+                      <a:extLst>
+                        <a:ext uri="{28A0092B-C50C-407E-A947-70E740481C1C}">
+                          <a14:useLocalDpi xmlns:a14="http://schemas.microsoft.com/office/drawing/2010/main" val="0"/>
+                        </a:ext>
+                      </a:extLst>
+                    </a:blip>
+                    <a:srcRect/>
+                    <a:stretch>
+                      <a:fillRect/>
+                    </a:stretch>
+                  </pic:blipFill>
+                  <pic:spPr bwMode="auto">
+                    <a:xfrm>
+                      <a:off x="0" y="0"/>
+                      <a:ext cx="3307700" cy="2480971"/>
+                    </a:xfrm>
+                    <a:prstGeom prst="rect">
+                      <a:avLst/>
+                    </a:prstGeom>
+                    <a:noFill/>
+                    <a:ln>
+                      <a:noFill/>
+                    </a:ln>
+                  </pic:spPr>
+                </pic:pic>
+              </a:graphicData>
+            </a:graphic>
+          </wp:inline>
+        </w:drawing>
+      </w:r>
+    </w:p>
+    <w:p>
+      <w:pPr>
+        <w:tabs>
+          <w:tab w:val="left" w:pos="8350"/>
+        </w:tabs>
+      </w:pPr>
+      <w:r>
+        <w:tab/>
+      </w:r>
     </w:p>
     <w:sectPr>
       <w:pgSz w:w="12240" w:h="15840"/>
       <w:pgMar w:top="540" w:right="900" w:bottom="1440" w:left="990" w:header="720" w:footer="179" w:gutter="0"/>
-      <w:pgBorders w:offsetFrom="page">
-        <w:top w:val="single" w:sz="2" w:space="24" w:color="auto"/>
-        <w:left w:val="single" w:sz="2" w:space="24" w:color="auto"/>
-        <w:bottom w:val="single" w:sz="2" w:space="24" w:color="auto"/>
-        <w:right w:val="single" w:sz="2" w:space="24" w:color="auto"/>
-      </w:pgBorders>
       <w:cols w:space="720"/>
       <w:docGrid w:linePitch="360"/>
     </w:sectPr>

--- a/Session-1/Report_Classification.docx
+++ b/Session-1/Report_Classification.docx
@@ -205,7 +205,6 @@
         </w:rPr>
         <w:t>‘</w:t>
       </w:r>
-      <w:proofErr w:type="spellStart"/>
       <w:r>
         <w:rPr>
           <w:rFonts w:ascii="Courier New" w:hAnsi="Courier New" w:cs="Courier New"/>
@@ -215,7 +214,6 @@
         </w:rPr>
         <w:t>virginica</w:t>
       </w:r>
-      <w:proofErr w:type="spellEnd"/>
       <w:r>
         <w:rPr>
           <w:rFonts w:ascii="Courier New" w:hAnsi="Courier New" w:cs="Courier New"/>
@@ -287,12 +285,7 @@
         <w:t xml:space="preserve">and </w:t>
       </w:r>
       <w:r>
-        <w:t xml:space="preserve">all the data points pertaining </w:t>
-      </w:r>
-      <w:proofErr w:type="spellStart"/>
-      <w:proofErr w:type="gramStart"/>
-      <w:r>
-        <w:t>to</w:t>
+        <w:t>all the data points pertaining to</w:t>
       </w:r>
       <w:r>
         <w:rPr>
@@ -302,7 +295,6 @@
         </w:rPr>
         <w:t>‘</w:t>
       </w:r>
-      <w:proofErr w:type="gramEnd"/>
       <w:r>
         <w:rPr>
           <w:rFonts w:ascii="Courier New" w:hAnsi="Courier New" w:cs="Courier New"/>
@@ -313,7 +305,6 @@
         </w:rPr>
         <w:t>virginica</w:t>
       </w:r>
-      <w:proofErr w:type="spellEnd"/>
       <w:r>
         <w:rPr>
           <w:rFonts w:ascii="Courier New" w:hAnsi="Courier New" w:cs="Courier New"/>
@@ -1189,15 +1180,7 @@
         <w:jc w:val="both"/>
       </w:pPr>
       <w:r>
-        <w:t xml:space="preserve">The number of support vectors depend upon the how much C parameter is allowed for the given distribution of the data. If large value of C parameter is allowed, then we will have </w:t>
-      </w:r>
-      <w:proofErr w:type="gramStart"/>
-      <w:r>
-        <w:t>a large number of</w:t>
-      </w:r>
-      <w:proofErr w:type="gramEnd"/>
-      <w:r>
-        <w:t xml:space="preserve"> support vectors and If small value of C parameter is allowed, we will have very few support vectors. </w:t>
+        <w:t>The number of support vectors depend upon the how much C parameter is allowed for the given distribution of the data. If large value of C parameter is allowed, then we will have a large number of support vectors and If small value of C parameter is allowed, we will have very few support vectors. </w:t>
       </w:r>
     </w:p>
     <w:p>
@@ -1224,6 +1207,99 @@
         <w:spacing w:after="0" w:line="360" w:lineRule="auto"/>
         <w:jc w:val="both"/>
       </w:pPr>
+      <w:r>
+        <w:t>The support vector machine searches for</w:t>
+      </w:r>
+      <w:r>
+        <w:t xml:space="preserve"> the closest points </w:t>
+      </w:r>
+      <w:r>
+        <w:t>which it calls the "support vectors</w:t>
+      </w:r>
+      <w:r>
+        <w:t>.</w:t>
+      </w:r>
+      <w:r>
+        <w:rPr>
+          <w:rFonts w:ascii="Arial" w:hAnsi="Arial" w:cs="Arial"/>
+          <w:color w:val="242729"/>
+          <w:sz w:val="23"/>
+          <w:szCs w:val="23"/>
+        </w:rPr>
+        <w:t xml:space="preserve"> </w:t>
+      </w:r>
+      <w:r>
+        <w:t>Support Vector Machines are an optimization problem. They are attempting to find a hyperplane that divides the two classes with the largest margin. The support vectors are the p</w:t>
+      </w:r>
+      <w:bookmarkStart w:id="0" w:name="_GoBack"/>
+      <w:bookmarkEnd w:id="0"/>
+      <w:r>
+        <w:t>oints which fall within this margin.</w:t>
+      </w:r>
+      <w:r>
+        <w:t xml:space="preserve"> For an example, in the following classification problem, there are 2 support vectors (one on negative side and another on positive side)</w:t>
+      </w:r>
+    </w:p>
+    <w:p>
+      <w:pPr>
+        <w:pStyle w:val="ListParagraph"/>
+        <w:spacing w:after="0" w:line="360" w:lineRule="auto"/>
+        <w:ind w:left="1080"/>
+        <w:jc w:val="both"/>
+      </w:pPr>
+      <w:r>
+        <w:rPr>
+          <w:noProof/>
+        </w:rPr>
+        <w:drawing>
+          <wp:inline distT="0" distB="0" distL="0" distR="0">
+            <wp:extent cx="2863850" cy="3087052"/>
+            <wp:effectExtent l="0" t="0" r="0" b="0"/>
+            <wp:docPr id="45" name="Picture 45" descr="Hard-Margin SVM"/>
+            <wp:cNvGraphicFramePr>
+              <a:graphicFrameLocks xmlns:a="http://schemas.openxmlformats.org/drawingml/2006/main" noChangeAspect="1"/>
+            </wp:cNvGraphicFramePr>
+            <a:graphic xmlns:a="http://schemas.openxmlformats.org/drawingml/2006/main">
+              <a:graphicData uri="http://schemas.openxmlformats.org/drawingml/2006/picture">
+                <pic:pic xmlns:pic="http://schemas.openxmlformats.org/drawingml/2006/picture">
+                  <pic:nvPicPr>
+                    <pic:cNvPr id="0" name="Picture 1" descr="Hard-Margin SVM"/>
+                    <pic:cNvPicPr>
+                      <a:picLocks noChangeAspect="1" noChangeArrowheads="1"/>
+                    </pic:cNvPicPr>
+                  </pic:nvPicPr>
+                  <pic:blipFill>
+                    <a:blip r:embed="rId11">
+                      <a:extLst>
+                        <a:ext uri="{28A0092B-C50C-407E-A947-70E740481C1C}">
+                          <a14:useLocalDpi xmlns:a14="http://schemas.microsoft.com/office/drawing/2010/main" val="0"/>
+                        </a:ext>
+                      </a:extLst>
+                    </a:blip>
+                    <a:srcRect/>
+                    <a:stretch>
+                      <a:fillRect/>
+                    </a:stretch>
+                  </pic:blipFill>
+                  <pic:spPr bwMode="auto">
+                    <a:xfrm>
+                      <a:off x="0" y="0"/>
+                      <a:ext cx="2868578" cy="3092149"/>
+                    </a:xfrm>
+                    <a:prstGeom prst="rect">
+                      <a:avLst/>
+                    </a:prstGeom>
+                    <a:noFill/>
+                    <a:ln>
+                      <a:noFill/>
+                    </a:ln>
+                  </pic:spPr>
+                </pic:pic>
+              </a:graphicData>
+            </a:graphic>
+          </wp:inline>
+        </w:drawing>
+      </w:r>
     </w:p>
     <w:p>
       <w:pPr>
@@ -1234,21 +1310,9 @@
         </w:numPr>
         <w:spacing w:after="0" w:line="360" w:lineRule="auto"/>
         <w:jc w:val="both"/>
-        <w:rPr>
-          <w:color w:val="FF0000"/>
-        </w:rPr>
-      </w:pPr>
-      <w:r>
-        <w:rPr>
-          <w:color w:val="FF0000"/>
-        </w:rPr>
-        <w:t xml:space="preserve">The role of support vectors </w:t>
-      </w:r>
-      <w:r>
-        <w:rPr>
-          <w:color w:val="FF0000"/>
-        </w:rPr>
-        <w:t>is …</w:t>
+      </w:pPr>
+      <w:r>
+        <w:t>In the support-vectors learning algorithm the complexity of the construction does not depend on the dimensionality of the feature space, but on the number of support vectors.</w:t>
       </w:r>
     </w:p>
     <w:p>
@@ -1260,9 +1324,21 @@
         </w:numPr>
         <w:spacing w:after="0" w:line="360" w:lineRule="auto"/>
         <w:jc w:val="both"/>
-      </w:pPr>
-      <w:r>
-        <w:t>Addition of more data points increases the number of support vectors normally as the decision boundary changes and accordingly, the data points on close to the margin changes.</w:t>
+        <w:rPr>
+          <w:color w:val="FF0000"/>
+        </w:rPr>
+      </w:pPr>
+      <w:r>
+        <w:rPr>
+          <w:color w:val="FF0000"/>
+        </w:rPr>
+        <w:t xml:space="preserve">The role of support vectors </w:t>
+      </w:r>
+      <w:r>
+        <w:rPr>
+          <w:color w:val="FF0000"/>
+        </w:rPr>
+        <w:t>is …</w:t>
       </w:r>
     </w:p>
     <w:p>
@@ -1274,6 +1350,20 @@
         </w:numPr>
         <w:spacing w:after="0" w:line="360" w:lineRule="auto"/>
         <w:jc w:val="both"/>
+      </w:pPr>
+      <w:r>
+        <w:t>Addition of more data points increases the number of support vectors normally as the decision boundary changes and accordingly, the data points on close to the margin changes.</w:t>
+      </w:r>
+    </w:p>
+    <w:p>
+      <w:pPr>
+        <w:pStyle w:val="ListParagraph"/>
+        <w:numPr>
+          <w:ilvl w:val="0"/>
+          <w:numId w:val="7"/>
+        </w:numPr>
+        <w:spacing w:after="0" w:line="360" w:lineRule="auto"/>
+        <w:jc w:val="both"/>
         <w:rPr>
           <w:color w:val="FF0000"/>
         </w:rPr>
@@ -1282,33 +1372,20 @@
         <w:rPr>
           <w:color w:val="FF0000"/>
         </w:rPr>
-        <w:t xml:space="preserve">A </w:t>
-      </w:r>
-      <w:proofErr w:type="gramStart"/>
+        <w:lastRenderedPageBreak/>
+        <w:t>A Par</w:t>
+      </w:r>
       <w:r>
         <w:rPr>
           <w:color w:val="FF0000"/>
         </w:rPr>
-        <w:t>Par</w:t>
+        <w:t>t</w:t>
       </w:r>
       <w:r>
         <w:rPr>
           <w:color w:val="FF0000"/>
         </w:rPr>
-        <w:t>t</w:t>
-      </w:r>
-      <w:r>
-        <w:rPr>
-          <w:color w:val="FF0000"/>
-        </w:rPr>
-        <w:t>icular data</w:t>
-      </w:r>
-      <w:proofErr w:type="gramEnd"/>
-      <w:r>
-        <w:rPr>
-          <w:color w:val="FF0000"/>
-        </w:rPr>
-        <w:t xml:space="preserve"> point becomes support vector when ….</w:t>
+        <w:t>icular data point becomes support vector when ….</w:t>
       </w:r>
     </w:p>
     <w:p>
@@ -1321,13 +1398,8 @@
         <w:spacing w:after="0" w:line="360" w:lineRule="auto"/>
       </w:pPr>
       <w:r>
-        <w:t>Using LS-</w:t>
-      </w:r>
-      <w:proofErr w:type="spellStart"/>
-      <w:r>
-        <w:t>SVMlab</w:t>
-      </w:r>
-      <w:proofErr w:type="spellEnd"/>
+        <w:t>Using LS-SVMlab</w:t>
+      </w:r>
     </w:p>
     <w:p>
       <w:pPr>
@@ -1393,7 +1465,7 @@
                     </pic:cNvPicPr>
                   </pic:nvPicPr>
                   <pic:blipFill>
-                    <a:blip r:embed="rId11">
+                    <a:blip r:embed="rId12">
                       <a:extLst>
                         <a:ext uri="{28A0092B-C50C-407E-A947-70E740481C1C}">
                           <a14:useLocalDpi xmlns:a14="http://schemas.microsoft.com/office/drawing/2010/main" val="0"/>
@@ -1446,7 +1518,7 @@
                     </pic:cNvPicPr>
                   </pic:nvPicPr>
                   <pic:blipFill>
-                    <a:blip r:embed="rId12">
+                    <a:blip r:embed="rId13">
                       <a:extLst>
                         <a:ext uri="{28A0092B-C50C-407E-A947-70E740481C1C}">
                           <a14:useLocalDpi xmlns:a14="http://schemas.microsoft.com/office/drawing/2010/main" val="0"/>
@@ -1490,7 +1562,6 @@
         <w:ind w:left="720"/>
       </w:pPr>
       <w:r>
-        <w:lastRenderedPageBreak/>
         <w:t>The observations when increasing the degree of polynomial have similar impacts as the value of Sigma decreases. The increased polynomial makes the classifier to separate the non-linearly separable data points using the curvature/quadratic based decision boundary.</w:t>
       </w:r>
     </w:p>
@@ -1526,7 +1597,7 @@
                     </pic:cNvPicPr>
                   </pic:nvPicPr>
                   <pic:blipFill>
-                    <a:blip r:embed="rId13">
+                    <a:blip r:embed="rId14">
                       <a:extLst>
                         <a:ext uri="{28A0092B-C50C-407E-A947-70E740481C1C}">
                           <a14:useLocalDpi xmlns:a14="http://schemas.microsoft.com/office/drawing/2010/main" val="0"/>
@@ -1582,7 +1653,7 @@
                     </pic:cNvPicPr>
                   </pic:nvPicPr>
                   <pic:blipFill>
-                    <a:blip r:embed="rId14">
+                    <a:blip r:embed="rId15">
                       <a:extLst>
                         <a:ext uri="{28A0092B-C50C-407E-A947-70E740481C1C}">
                           <a14:useLocalDpi xmlns:a14="http://schemas.microsoft.com/office/drawing/2010/main" val="0"/>
@@ -1626,6 +1697,7 @@
           <w:i/>
           <w:noProof/>
         </w:rPr>
+        <w:lastRenderedPageBreak/>
         <w:drawing>
           <wp:inline distT="0" distB="0" distL="0" distR="0">
             <wp:extent cx="3236875" cy="2425148"/>
@@ -1644,7 +1716,7 @@
                     </pic:cNvPicPr>
                   </pic:nvPicPr>
                   <pic:blipFill>
-                    <a:blip r:embed="rId15">
+                    <a:blip r:embed="rId16">
                       <a:extLst>
                         <a:ext uri="{28A0092B-C50C-407E-A947-70E740481C1C}">
                           <a14:useLocalDpi xmlns:a14="http://schemas.microsoft.com/office/drawing/2010/main" val="0"/>
@@ -1704,7 +1776,7 @@
                     </pic:cNvPicPr>
                   </pic:nvPicPr>
                   <pic:blipFill>
-                    <a:blip r:embed="rId16">
+                    <a:blip r:embed="rId17">
                       <a:extLst>
                         <a:ext uri="{28A0092B-C50C-407E-A947-70E740481C1C}">
                           <a14:useLocalDpi xmlns:a14="http://schemas.microsoft.com/office/drawing/2010/main" val="0"/>
@@ -1766,7 +1838,7 @@
                     </pic:cNvPicPr>
                   </pic:nvPicPr>
                   <pic:blipFill>
-                    <a:blip r:embed="rId17">
+                    <a:blip r:embed="rId18">
                       <a:extLst>
                         <a:ext uri="{28A0092B-C50C-407E-A947-70E740481C1C}">
                           <a14:useLocalDpi xmlns:a14="http://schemas.microsoft.com/office/drawing/2010/main" val="0"/>
@@ -1797,8 +1869,6 @@
           </wp:inline>
         </w:drawing>
       </w:r>
-      <w:bookmarkStart w:id="0" w:name="_GoBack"/>
-      <w:bookmarkEnd w:id="0"/>
     </w:p>
     <w:p>
       <w:pPr>
@@ -1818,16 +1888,7 @@
         <w:spacing w:after="0" w:line="360" w:lineRule="auto"/>
       </w:pPr>
       <w:r>
-        <w:lastRenderedPageBreak/>
-        <w:t>With increased number of sigma</w:t>
-      </w:r>
-      <w:proofErr w:type="gramStart"/>
-      <w:r>
-        <w:t>2 ,</w:t>
-      </w:r>
-      <w:proofErr w:type="gramEnd"/>
-      <w:r>
-        <w:t xml:space="preserve"> the error plot </w:t>
+        <w:t xml:space="preserve">With increased number of sigma2 , the error plot </w:t>
       </w:r>
       <w:r>
         <w:t>shows that, the number of misclassified data points are decreasing.</w:t>
@@ -1859,7 +1920,7 @@
                     </pic:cNvPicPr>
                   </pic:nvPicPr>
                   <pic:blipFill>
-                    <a:blip r:embed="rId18">
+                    <a:blip r:embed="rId19">
                       <a:extLst>
                         <a:ext uri="{28A0092B-C50C-407E-A947-70E740481C1C}">
                           <a14:useLocalDpi xmlns:a14="http://schemas.microsoft.com/office/drawing/2010/main" val="0"/>
@@ -1921,6 +1982,7 @@
         <w:rPr>
           <w:noProof/>
         </w:rPr>
+        <w:lastRenderedPageBreak/>
         <w:drawing>
           <wp:inline distT="0" distB="0" distL="0" distR="0">
             <wp:extent cx="3450866" cy="2585476"/>
@@ -1939,7 +2001,7 @@
                     </pic:cNvPicPr>
                   </pic:nvPicPr>
                   <pic:blipFill>
-                    <a:blip r:embed="rId19">
+                    <a:blip r:embed="rId20">
                       <a:extLst>
                         <a:ext uri="{28A0092B-C50C-407E-A947-70E740481C1C}">
                           <a14:useLocalDpi xmlns:a14="http://schemas.microsoft.com/office/drawing/2010/main" val="0"/>
@@ -2046,7 +2108,6 @@
           <w:i/>
           <w:noProof/>
         </w:rPr>
-        <w:lastRenderedPageBreak/>
         <w:drawing>
           <wp:inline distT="0" distB="0" distL="0" distR="0">
             <wp:extent cx="3122101" cy="2339157"/>
@@ -2065,7 +2126,7 @@
                     </pic:cNvPicPr>
                   </pic:nvPicPr>
                   <pic:blipFill>
-                    <a:blip r:embed="rId20">
+                    <a:blip r:embed="rId21">
                       <a:extLst>
                         <a:ext uri="{28A0092B-C50C-407E-A947-70E740481C1C}">
                           <a14:useLocalDpi xmlns:a14="http://schemas.microsoft.com/office/drawing/2010/main" val="0"/>
@@ -2125,7 +2186,7 @@
                     </pic:cNvPicPr>
                   </pic:nvPicPr>
                   <pic:blipFill>
-                    <a:blip r:embed="rId21">
+                    <a:blip r:embed="rId22">
                       <a:extLst>
                         <a:ext uri="{28A0092B-C50C-407E-A947-70E740481C1C}">
                           <a14:useLocalDpi xmlns:a14="http://schemas.microsoft.com/office/drawing/2010/main" val="0"/>
@@ -2210,6 +2271,7 @@
         <w:rPr>
           <w:noProof/>
         </w:rPr>
+        <w:lastRenderedPageBreak/>
         <w:drawing>
           <wp:inline distT="0" distB="0" distL="0" distR="0">
             <wp:extent cx="5327650" cy="3991610"/>
@@ -2228,7 +2290,7 @@
                     </pic:cNvPicPr>
                   </pic:nvPicPr>
                   <pic:blipFill>
-                    <a:blip r:embed="rId22">
+                    <a:blip r:embed="rId23">
                       <a:extLst>
                         <a:ext uri="{28A0092B-C50C-407E-A947-70E740481C1C}">
                           <a14:useLocalDpi xmlns:a14="http://schemas.microsoft.com/office/drawing/2010/main" val="0"/>
@@ -2279,15 +2341,7 @@
         <w:jc w:val="both"/>
       </w:pPr>
       <w:r>
-        <w:t>With less value of sigma</w:t>
-      </w:r>
-      <w:proofErr w:type="gramStart"/>
-      <w:r>
-        <w:t>2  over</w:t>
-      </w:r>
-      <w:proofErr w:type="gramEnd"/>
-      <w:r>
-        <w:t xml:space="preserve"> the range of gamma parameters, the </w:t>
+        <w:t xml:space="preserve">With less value of sigma2  over the range of gamma parameters, the </w:t>
       </w:r>
       <w:r>
         <w:t>number of misclassified data points are still less.</w:t>
@@ -2423,21 +2477,33 @@
         <w:rPr>
           <w:bCs/>
         </w:rPr>
-        <w:t xml:space="preserve">Step </w:t>
-      </w:r>
-      <w:proofErr w:type="gramStart"/>
-      <w:r>
+        <w:t>Step 1 : Splitting the total data set into 10 (most times uniform) sets. Let’s say K=10</w:t>
+      </w:r>
+    </w:p>
+    <w:p>
+      <w:pPr>
+        <w:jc w:val="both"/>
         <w:rPr>
           <w:bCs/>
         </w:rPr>
-        <w:t>1 :</w:t>
-      </w:r>
-      <w:proofErr w:type="gramEnd"/>
+      </w:pPr>
       <w:r>
         <w:rPr>
           <w:bCs/>
         </w:rPr>
-        <w:t xml:space="preserve"> Splitting the total data set into 10 (most times uniform) sets. Let’s say K=10</w:t>
+        <w:t>St</w:t>
+      </w:r>
+      <w:r>
+        <w:rPr>
+          <w:bCs/>
+        </w:rPr>
+        <w:t>ep 2 : Consider 1 set as validation</w:t>
+      </w:r>
+      <w:r>
+        <w:rPr>
+          <w:bCs/>
+        </w:rPr>
+        <w:t xml:space="preserve"> set with remaining (K-1) sets for training the model</w:t>
       </w:r>
     </w:p>
     <w:p>
@@ -2451,33 +2517,35 @@
         <w:rPr>
           <w:bCs/>
         </w:rPr>
-        <w:t>St</w:t>
-      </w:r>
-      <w:r>
+        <w:t>Step 3 : Choose a different set now and keeping the remaining sets for training the model</w:t>
+      </w:r>
+    </w:p>
+    <w:p>
+      <w:pPr>
+        <w:jc w:val="both"/>
         <w:rPr>
           <w:bCs/>
         </w:rPr>
-        <w:t xml:space="preserve">ep </w:t>
-      </w:r>
-      <w:proofErr w:type="gramStart"/>
+      </w:pPr>
       <w:r>
         <w:rPr>
           <w:bCs/>
         </w:rPr>
-        <w:t>2 :</w:t>
-      </w:r>
-      <w:proofErr w:type="gramEnd"/>
-      <w:r>
+        <w:t>Step 4 : Step 2 and 3 makes all the sets of data (different samples in the population) to train the model.</w:t>
+      </w:r>
+    </w:p>
+    <w:p>
+      <w:pPr>
+        <w:jc w:val="both"/>
         <w:rPr>
           <w:bCs/>
         </w:rPr>
-        <w:t xml:space="preserve"> Consider 1 set as validation</w:t>
-      </w:r>
+      </w:pPr>
       <w:r>
         <w:rPr>
           <w:bCs/>
         </w:rPr>
-        <w:t xml:space="preserve"> set with remaining (K-1) sets for training the model</w:t>
+        <w:t>The above Cross validation procedure ensures the model is fair for any unknown new dataset.</w:t>
       </w:r>
     </w:p>
     <w:p>
@@ -2491,21 +2559,25 @@
         <w:rPr>
           <w:bCs/>
         </w:rPr>
-        <w:t xml:space="preserve">Step </w:t>
-      </w:r>
-      <w:proofErr w:type="gramStart"/>
+        <w:t>Optimization algorithms like g</w:t>
+      </w:r>
       <w:r>
         <w:rPr>
           <w:bCs/>
         </w:rPr>
-        <w:t>3 :</w:t>
-      </w:r>
-      <w:proofErr w:type="gramEnd"/>
+        <w:t>rid search</w:t>
+      </w:r>
       <w:r>
         <w:rPr>
           <w:bCs/>
         </w:rPr>
-        <w:t xml:space="preserve"> Choose a different set now and keeping the remaining sets for training the model</w:t>
+        <w:t>, is</w:t>
+      </w:r>
+      <w:r>
+        <w:rPr>
+          <w:bCs/>
+        </w:rPr>
+        <w:t xml:space="preserve"> useful when the parameters are not learned within the estimators, so that it can be set by Grid search by considering the given range of parameters.</w:t>
       </w:r>
     </w:p>
     <w:p>
@@ -2519,80 +2591,7 @@
         <w:rPr>
           <w:bCs/>
         </w:rPr>
-        <w:t xml:space="preserve">Step </w:t>
-      </w:r>
-      <w:proofErr w:type="gramStart"/>
-      <w:r>
-        <w:rPr>
-          <w:bCs/>
-        </w:rPr>
-        <w:t>4 :</w:t>
-      </w:r>
-      <w:proofErr w:type="gramEnd"/>
-      <w:r>
-        <w:rPr>
-          <w:bCs/>
-        </w:rPr>
-        <w:t xml:space="preserve"> Step 2 and 3 makes all the sets of data (different samples in the population) to train the model.</w:t>
-      </w:r>
-    </w:p>
-    <w:p>
-      <w:pPr>
-        <w:jc w:val="both"/>
-        <w:rPr>
-          <w:bCs/>
-        </w:rPr>
-      </w:pPr>
-      <w:r>
-        <w:rPr>
-          <w:bCs/>
-        </w:rPr>
-        <w:t>The above Cross validation procedure ensures the model is fair for any unknown new dataset.</w:t>
-      </w:r>
-    </w:p>
-    <w:p>
-      <w:pPr>
-        <w:jc w:val="both"/>
-        <w:rPr>
-          <w:bCs/>
-        </w:rPr>
-      </w:pPr>
-      <w:r>
-        <w:rPr>
-          <w:bCs/>
-        </w:rPr>
-        <w:t>Optimization algorithms like g</w:t>
-      </w:r>
-      <w:r>
-        <w:rPr>
-          <w:bCs/>
-        </w:rPr>
-        <w:t>rid search</w:t>
-      </w:r>
-      <w:r>
-        <w:rPr>
-          <w:bCs/>
-        </w:rPr>
-        <w:t>, is</w:t>
-      </w:r>
-      <w:r>
-        <w:rPr>
-          <w:bCs/>
-        </w:rPr>
-        <w:t xml:space="preserve"> useful when the parameters are not learned within the estimators, so that it can be set by Grid search by considering the given range of parameters.</w:t>
-      </w:r>
-    </w:p>
-    <w:p>
-      <w:pPr>
-        <w:jc w:val="both"/>
-        <w:rPr>
-          <w:bCs/>
-        </w:rPr>
-      </w:pPr>
-      <w:r>
-        <w:rPr>
-          <w:bCs/>
-        </w:rPr>
+        <w:lastRenderedPageBreak/>
         <w:t xml:space="preserve">Simple validation procedure, has the parameters optimized and having been trained </w:t>
       </w:r>
       <w:r>
@@ -2956,11 +2955,7 @@
         <w:t>iance too, because there are chances of</w:t>
       </w:r>
       <w:r>
-        <w:t xml:space="preserve"> overlap between training </w:t>
-      </w:r>
-      <w:r>
-        <w:lastRenderedPageBreak/>
-        <w:t>sets, and thus the test error estimates are highly correlated, which means that the mean value of the test error estimate will have higher variance.</w:t>
+        <w:t xml:space="preserve"> overlap between training sets, and thus the test error estimates are highly correlated, which means that the mean value of the test error estimate will have higher variance.</w:t>
       </w:r>
     </w:p>
     <w:p>
@@ -3021,6 +3016,7 @@
           <w:sz w:val="20"/>
           <w:szCs w:val="20"/>
         </w:rPr>
+        <w:lastRenderedPageBreak/>
         <w:drawing>
           <wp:inline distT="0" distB="0" distL="0" distR="0">
             <wp:extent cx="6427281" cy="3219450"/>
@@ -3039,7 +3035,7 @@
                     </pic:cNvPicPr>
                   </pic:nvPicPr>
                   <pic:blipFill>
-                    <a:blip r:embed="rId23">
+                    <a:blip r:embed="rId24">
                       <a:extLst>
                         <a:ext uri="{28A0092B-C50C-407E-A947-70E740481C1C}">
                           <a14:useLocalDpi xmlns:a14="http://schemas.microsoft.com/office/drawing/2010/main" val="0"/>
@@ -3111,7 +3107,7 @@
                     </pic:cNvPicPr>
                   </pic:nvPicPr>
                   <pic:blipFill>
-                    <a:blip r:embed="rId24">
+                    <a:blip r:embed="rId25">
                       <a:extLst>
                         <a:ext uri="{28A0092B-C50C-407E-A947-70E740481C1C}">
                           <a14:useLocalDpi xmlns:a14="http://schemas.microsoft.com/office/drawing/2010/main" val="0"/>
@@ -3151,7 +3147,6 @@
         <w:jc w:val="both"/>
       </w:pPr>
       <w:r>
-        <w:lastRenderedPageBreak/>
         <w:t>The receiver operating characteristic curve</w:t>
       </w:r>
       <w:r>
@@ -3192,6 +3187,7 @@
         <w:spacing w:after="0" w:line="360" w:lineRule="auto"/>
       </w:pPr>
       <w:r>
+        <w:lastRenderedPageBreak/>
         <w:t>Homework Problems</w:t>
       </w:r>
     </w:p>
@@ -3280,7 +3276,7 @@
                     </pic:cNvPicPr>
                   </pic:nvPicPr>
                   <pic:blipFill>
-                    <a:blip r:embed="rId25">
+                    <a:blip r:embed="rId26">
                       <a:extLst>
                         <a:ext uri="{28A0092B-C50C-407E-A947-70E740481C1C}">
                           <a14:useLocalDpi xmlns:a14="http://schemas.microsoft.com/office/drawing/2010/main" val="0"/>
@@ -3333,7 +3329,7 @@
                     </pic:cNvPicPr>
                   </pic:nvPicPr>
                   <pic:blipFill>
-                    <a:blip r:embed="rId26">
+                    <a:blip r:embed="rId27">
                       <a:extLst>
                         <a:ext uri="{28A0092B-C50C-407E-A947-70E740481C1C}">
                           <a14:useLocalDpi xmlns:a14="http://schemas.microsoft.com/office/drawing/2010/main" val="0"/>
@@ -3433,39 +3429,23 @@
         <w:spacing w:after="0" w:line="360" w:lineRule="auto"/>
       </w:pPr>
       <w:r>
+        <w:t>With the help of ‘tunelssvm’ method, the following are considered to be the optimized parameters over the 20 different runs.</w:t>
+      </w:r>
+    </w:p>
+    <w:p>
+      <w:pPr>
+        <w:spacing w:after="0" w:line="360" w:lineRule="auto"/>
+      </w:pPr>
+    </w:p>
+    <w:p>
+      <w:pPr>
+        <w:spacing w:after="0" w:line="360" w:lineRule="auto"/>
+      </w:pPr>
+      <w:r>
+        <w:rPr>
+          <w:noProof/>
+        </w:rPr>
         <w:lastRenderedPageBreak/>
-        <w:t>With the help of ‘</w:t>
-      </w:r>
-      <w:proofErr w:type="spellStart"/>
-      <w:r>
-        <w:t>tunelssvm</w:t>
-      </w:r>
-      <w:proofErr w:type="spellEnd"/>
-      <w:r>
-        <w:t xml:space="preserve">’ method, the following </w:t>
-      </w:r>
-      <w:proofErr w:type="gramStart"/>
-      <w:r>
-        <w:t>are considered to be</w:t>
-      </w:r>
-      <w:proofErr w:type="gramEnd"/>
-      <w:r>
-        <w:t xml:space="preserve"> the optimized parameters over the 20 different runs.</w:t>
-      </w:r>
-    </w:p>
-    <w:p>
-      <w:pPr>
-        <w:spacing w:after="0" w:line="360" w:lineRule="auto"/>
-      </w:pPr>
-    </w:p>
-    <w:p>
-      <w:pPr>
-        <w:spacing w:after="0" w:line="360" w:lineRule="auto"/>
-      </w:pPr>
-      <w:r>
-        <w:rPr>
-          <w:noProof/>
-        </w:rPr>
         <mc:AlternateContent>
           <mc:Choice Requires="wps">
             <w:drawing>
@@ -3634,16 +3614,7 @@
                                 <w:sz w:val="18"/>
                                 <w:szCs w:val="18"/>
                               </w:rPr>
-                              <w:t xml:space="preserve">Fig. run id vs </w:t>
-                            </w:r>
-                            <w:r>
-                              <w:rPr>
-                                <w:b/>
-                                <w:i/>
-                                <w:sz w:val="18"/>
-                                <w:szCs w:val="18"/>
-                              </w:rPr>
-                              <w:t>sigma2</w:t>
+                              <w:t>Fig. run id vs sigma2</w:t>
                             </w:r>
                           </w:p>
                         </w:txbxContent>
@@ -3736,7 +3707,7 @@
                     </pic:cNvPicPr>
                   </pic:nvPicPr>
                   <pic:blipFill>
-                    <a:blip r:embed="rId27">
+                    <a:blip r:embed="rId28">
                       <a:extLst>
                         <a:ext uri="{28A0092B-C50C-407E-A947-70E740481C1C}">
                           <a14:useLocalDpi xmlns:a14="http://schemas.microsoft.com/office/drawing/2010/main" val="0"/>
@@ -3795,7 +3766,7 @@
                     </pic:cNvPicPr>
                   </pic:nvPicPr>
                   <pic:blipFill>
-                    <a:blip r:embed="rId28">
+                    <a:blip r:embed="rId29">
                       <a:extLst>
                         <a:ext uri="{28A0092B-C50C-407E-A947-70E740481C1C}">
                           <a14:useLocalDpi xmlns:a14="http://schemas.microsoft.com/office/drawing/2010/main" val="0"/>
@@ -3994,7 +3965,7 @@
                     </pic:cNvPicPr>
                   </pic:nvPicPr>
                   <pic:blipFill>
-                    <a:blip r:embed="rId29">
+                    <a:blip r:embed="rId30">
                       <a:extLst>
                         <a:ext uri="{28A0092B-C50C-407E-A947-70E740481C1C}">
                           <a14:useLocalDpi xmlns:a14="http://schemas.microsoft.com/office/drawing/2010/main" val="0"/>
@@ -4056,15 +4027,7 @@
         <w:spacing w:after="0" w:line="360" w:lineRule="auto"/>
       </w:pPr>
       <w:r>
-        <w:t xml:space="preserve">For a given </w:t>
-      </w:r>
-      <w:proofErr w:type="spellStart"/>
-      <w:r>
-        <w:t>ripley</w:t>
-      </w:r>
-      <w:proofErr w:type="spellEnd"/>
-      <w:r>
-        <w:t xml:space="preserve"> data set, the optimization parameters vary as below:</w:t>
+        <w:t>For a given ripley data set, the optimization parameters vary as below:</w:t>
       </w:r>
     </w:p>
     <w:p>
@@ -4148,35 +4111,35 @@
         <w:spacing w:after="0" w:line="360" w:lineRule="auto"/>
       </w:pPr>
       <w:r>
+        <w:t xml:space="preserve">It is evident from the above observations that, the lowest gamma and sigma2 values </w:t>
+      </w:r>
+      <w:r>
+        <w:t>misclassify</w:t>
+      </w:r>
+      <w:r>
+        <w:t xml:space="preserve"> more examples than other combination of these parameters. </w:t>
+      </w:r>
+    </w:p>
+    <w:p>
+      <w:pPr>
+        <w:spacing w:after="0" w:line="360" w:lineRule="auto"/>
+        <w:rPr>
+          <w:i/>
+        </w:rPr>
+      </w:pPr>
+      <w:r>
+        <w:rPr>
+          <w:i/>
+        </w:rPr>
+        <w:t>Receiver Operating Characteristic Curve:</w:t>
+      </w:r>
+    </w:p>
+    <w:p>
+      <w:pPr>
+        <w:spacing w:after="0" w:line="360" w:lineRule="auto"/>
+      </w:pPr>
+      <w:r>
         <w:lastRenderedPageBreak/>
-        <w:t xml:space="preserve">It is evident from the above observations that, the lowest gamma and sigma2 values </w:t>
-      </w:r>
-      <w:r>
-        <w:t>misclassify</w:t>
-      </w:r>
-      <w:r>
-        <w:t xml:space="preserve"> more examples than other combination of these parameters. </w:t>
-      </w:r>
-    </w:p>
-    <w:p>
-      <w:pPr>
-        <w:spacing w:after="0" w:line="360" w:lineRule="auto"/>
-        <w:rPr>
-          <w:i/>
-        </w:rPr>
-      </w:pPr>
-      <w:r>
-        <w:rPr>
-          <w:i/>
-        </w:rPr>
-        <w:t>Receiver Operating Characteristic Curve:</w:t>
-      </w:r>
-    </w:p>
-    <w:p>
-      <w:pPr>
-        <w:spacing w:after="0" w:line="360" w:lineRule="auto"/>
-      </w:pPr>
-      <w:r>
         <w:t xml:space="preserve">As </w:t>
       </w:r>
       <w:r>
@@ -4234,7 +4197,7 @@
                     </pic:cNvPicPr>
                   </pic:nvPicPr>
                   <pic:blipFill>
-                    <a:blip r:embed="rId30">
+                    <a:blip r:embed="rId31">
                       <a:extLst>
                         <a:ext uri="{28A0092B-C50C-407E-A947-70E740481C1C}">
                           <a14:useLocalDpi xmlns:a14="http://schemas.microsoft.com/office/drawing/2010/main" val="0"/>
@@ -4287,7 +4250,7 @@
                     </pic:cNvPicPr>
                   </pic:nvPicPr>
                   <pic:blipFill>
-                    <a:blip r:embed="rId31">
+                    <a:blip r:embed="rId32">
                       <a:extLst>
                         <a:ext uri="{28A0092B-C50C-407E-A947-70E740481C1C}">
                           <a14:useLocalDpi xmlns:a14="http://schemas.microsoft.com/office/drawing/2010/main" val="0"/>
@@ -4377,7 +4340,7 @@
                     </pic:cNvPicPr>
                   </pic:nvPicPr>
                   <pic:blipFill>
-                    <a:blip r:embed="rId32">
+                    <a:blip r:embed="rId33">
                       <a:extLst>
                         <a:ext uri="{28A0092B-C50C-407E-A947-70E740481C1C}">
                           <a14:useLocalDpi xmlns:a14="http://schemas.microsoft.com/office/drawing/2010/main" val="0"/>
@@ -4433,7 +4396,7 @@
                     </pic:cNvPicPr>
                   </pic:nvPicPr>
                   <pic:blipFill>
-                    <a:blip r:embed="rId33">
+                    <a:blip r:embed="rId34">
                       <a:extLst>
                         <a:ext uri="{28A0092B-C50C-407E-A947-70E740481C1C}">
                           <a14:useLocalDpi xmlns:a14="http://schemas.microsoft.com/office/drawing/2010/main" val="0"/>
@@ -4503,7 +4466,7 @@
                     </pic:cNvPicPr>
                   </pic:nvPicPr>
                   <pic:blipFill>
-                    <a:blip r:embed="rId34">
+                    <a:blip r:embed="rId35">
                       <a:extLst>
                         <a:ext uri="{28A0092B-C50C-407E-A947-70E740481C1C}">
                           <a14:useLocalDpi xmlns:a14="http://schemas.microsoft.com/office/drawing/2010/main" val="0"/>
@@ -4566,7 +4529,7 @@
                     </pic:cNvPicPr>
                   </pic:nvPicPr>
                   <pic:blipFill>
-                    <a:blip r:embed="rId35">
+                    <a:blip r:embed="rId36">
                       <a:extLst>
                         <a:ext uri="{28A0092B-C50C-407E-A947-70E740481C1C}">
                           <a14:useLocalDpi xmlns:a14="http://schemas.microsoft.com/office/drawing/2010/main" val="0"/>
@@ -4619,7 +4582,7 @@
                     </pic:cNvPicPr>
                   </pic:nvPicPr>
                   <pic:blipFill>
-                    <a:blip r:embed="rId36">
+                    <a:blip r:embed="rId37">
                       <a:extLst>
                         <a:ext uri="{28A0092B-C50C-407E-A947-70E740481C1C}">
                           <a14:useLocalDpi xmlns:a14="http://schemas.microsoft.com/office/drawing/2010/main" val="0"/>
@@ -4683,7 +4646,7 @@
                     </pic:cNvPicPr>
                   </pic:nvPicPr>
                   <pic:blipFill>
-                    <a:blip r:embed="rId37">
+                    <a:blip r:embed="rId38">
                       <a:extLst>
                         <a:ext uri="{28A0092B-C50C-407E-A947-70E740481C1C}">
                           <a14:useLocalDpi xmlns:a14="http://schemas.microsoft.com/office/drawing/2010/main" val="0"/>
@@ -4736,7 +4699,7 @@
                     </pic:cNvPicPr>
                   </pic:nvPicPr>
                   <pic:blipFill>
-                    <a:blip r:embed="rId38">
+                    <a:blip r:embed="rId39">
                       <a:extLst>
                         <a:ext uri="{28A0092B-C50C-407E-A947-70E740481C1C}">
                           <a14:useLocalDpi xmlns:a14="http://schemas.microsoft.com/office/drawing/2010/main" val="0"/>
@@ -4824,7 +4787,7 @@
                     </pic:cNvPicPr>
                   </pic:nvPicPr>
                   <pic:blipFill>
-                    <a:blip r:embed="rId39">
+                    <a:blip r:embed="rId40">
                       <a:extLst>
                         <a:ext uri="{28A0092B-C50C-407E-A947-70E740481C1C}">
                           <a14:useLocalDpi xmlns:a14="http://schemas.microsoft.com/office/drawing/2010/main" val="0"/>
@@ -4935,7 +4898,7 @@
                     </pic:cNvPicPr>
                   </pic:nvPicPr>
                   <pic:blipFill>
-                    <a:blip r:embed="rId40">
+                    <a:blip r:embed="rId41">
                       <a:extLst>
                         <a:ext uri="{28A0092B-C50C-407E-A947-70E740481C1C}">
                           <a14:useLocalDpi xmlns:a14="http://schemas.microsoft.com/office/drawing/2010/main" val="0"/>
@@ -4988,7 +4951,7 @@
                     </pic:cNvPicPr>
                   </pic:nvPicPr>
                   <pic:blipFill>
-                    <a:blip r:embed="rId41">
+                    <a:blip r:embed="rId42">
                       <a:extLst>
                         <a:ext uri="{28A0092B-C50C-407E-A947-70E740481C1C}">
                           <a14:useLocalDpi xmlns:a14="http://schemas.microsoft.com/office/drawing/2010/main" val="0"/>
@@ -5055,7 +5018,7 @@
                     </pic:cNvPicPr>
                   </pic:nvPicPr>
                   <pic:blipFill>
-                    <a:blip r:embed="rId42">
+                    <a:blip r:embed="rId43">
                       <a:extLst>
                         <a:ext uri="{28A0092B-C50C-407E-A947-70E740481C1C}">
                           <a14:useLocalDpi xmlns:a14="http://schemas.microsoft.com/office/drawing/2010/main" val="0"/>
@@ -5108,7 +5071,7 @@
                     </pic:cNvPicPr>
                   </pic:nvPicPr>
                   <pic:blipFill>
-                    <a:blip r:embed="rId43">
+                    <a:blip r:embed="rId44">
                       <a:extLst>
                         <a:ext uri="{28A0092B-C50C-407E-A947-70E740481C1C}">
                           <a14:useLocalDpi xmlns:a14="http://schemas.microsoft.com/office/drawing/2010/main" val="0"/>
@@ -5164,7 +5127,7 @@
                     </pic:cNvPicPr>
                   </pic:nvPicPr>
                   <pic:blipFill>
-                    <a:blip r:embed="rId44">
+                    <a:blip r:embed="rId45">
                       <a:extLst>
                         <a:ext uri="{28A0092B-C50C-407E-A947-70E740481C1C}">
                           <a14:useLocalDpi xmlns:a14="http://schemas.microsoft.com/office/drawing/2010/main" val="0"/>
@@ -5217,7 +5180,7 @@
                     </pic:cNvPicPr>
                   </pic:nvPicPr>
                   <pic:blipFill>
-                    <a:blip r:embed="rId45">
+                    <a:blip r:embed="rId46">
                       <a:extLst>
                         <a:ext uri="{28A0092B-C50C-407E-A947-70E740481C1C}">
                           <a14:useLocalDpi xmlns:a14="http://schemas.microsoft.com/office/drawing/2010/main" val="0"/>
@@ -5296,7 +5259,7 @@
                     </pic:cNvPicPr>
                   </pic:nvPicPr>
                   <pic:blipFill>
-                    <a:blip r:embed="rId46">
+                    <a:blip r:embed="rId47">
                       <a:extLst>
                         <a:ext uri="{28A0092B-C50C-407E-A947-70E740481C1C}">
                           <a14:useLocalDpi xmlns:a14="http://schemas.microsoft.com/office/drawing/2010/main" val="0"/>
@@ -5349,7 +5312,7 @@
                     </pic:cNvPicPr>
                   </pic:nvPicPr>
                   <pic:blipFill>
-                    <a:blip r:embed="rId47">
+                    <a:blip r:embed="rId48">
                       <a:extLst>
                         <a:ext uri="{28A0092B-C50C-407E-A947-70E740481C1C}">
                           <a14:useLocalDpi xmlns:a14="http://schemas.microsoft.com/office/drawing/2010/main" val="0"/>
